--- a/docassemble/MLHUtilityShutoffPreventionLetter/data/templates/utility_shutoff_prevention_form.docx
+++ b/docassemble/MLHUtilityShutoffPreventionLetter/data/templates/utility_shutoff_prevention_form.docx
@@ -132,15 +132,17 @@
     <w:p>
       <w:pPr>
         <w:spacing w:after="11"/>
-        <w:ind w:left="4770" w:firstLine="0"/>
-        <w:rPr>
-          <w:rFonts w:ascii="Times New Roman" w:hAnsi="Times New Roman" w:cs="Times New Roman"/>
+        <w:ind w:left="0" w:firstLine="0"/>
+        <w:rPr>
+          <w:rFonts w:ascii="Times New Roman" w:hAnsi="Times New Roman" w:cs="Times New Roman"/>
+          <w:color w:val="000000" w:themeColor="text1"/>
           <w:sz w:val="24"/>
         </w:rPr>
       </w:pPr>
       <w:r>
         <w:rPr>
           <w:rFonts w:ascii="Times New Roman" w:hAnsi="Times New Roman" w:cs="Times New Roman"/>
+          <w:color w:val="000000" w:themeColor="text1"/>
           <w:sz w:val="24"/>
         </w:rPr>
         <w:t>Health Center</w:t>
@@ -148,6 +150,7 @@
       <w:r>
         <w:rPr>
           <w:rFonts w:ascii="Times New Roman" w:hAnsi="Times New Roman" w:cs="Times New Roman"/>
+          <w:color w:val="000000" w:themeColor="text1"/>
           <w:sz w:val="24"/>
         </w:rPr>
         <w:t>:</w:t>
@@ -155,14 +158,16 @@
       <w:r>
         <w:rPr>
           <w:rFonts w:ascii="Times New Roman" w:hAnsi="Times New Roman" w:cs="Times New Roman"/>
-          <w:sz w:val="24"/>
-        </w:rPr>
-        <w:t xml:space="preserve"> </w:t>
-      </w:r>
-      <w:proofErr w:type="gramStart"/>
-      <w:r>
-        <w:rPr>
-          <w:rFonts w:ascii="Times New Roman" w:hAnsi="Times New Roman" w:cs="Times New Roman"/>
+          <w:color w:val="000000" w:themeColor="text1"/>
+          <w:sz w:val="24"/>
+        </w:rPr>
+        <w:t xml:space="preserve"> </w:t>
+      </w:r>
+      <w:proofErr w:type="gramStart"/>
+      <w:r>
+        <w:rPr>
+          <w:rFonts w:ascii="Times New Roman" w:hAnsi="Times New Roman" w:cs="Times New Roman"/>
+          <w:color w:val="000000" w:themeColor="text1"/>
           <w:sz w:val="24"/>
         </w:rPr>
         <w:t>{{ users</w:t>
@@ -171,6 +176,7 @@
       <w:r>
         <w:rPr>
           <w:rFonts w:ascii="Times New Roman" w:hAnsi="Times New Roman" w:cs="Times New Roman"/>
+          <w:color w:val="000000" w:themeColor="text1"/>
           <w:sz w:val="24"/>
         </w:rPr>
         <w:t>[0</w:t>
@@ -179,6 +185,7 @@
       <w:r>
         <w:rPr>
           <w:rFonts w:ascii="Times New Roman" w:hAnsi="Times New Roman" w:cs="Times New Roman"/>
+          <w:color w:val="000000" w:themeColor="text1"/>
           <w:sz w:val="24"/>
         </w:rPr>
         <w:t>].</w:t>
@@ -187,6 +194,7 @@
       <w:r>
         <w:rPr>
           <w:rFonts w:ascii="Times New Roman" w:hAnsi="Times New Roman" w:cs="Times New Roman"/>
+          <w:color w:val="000000" w:themeColor="text1"/>
           <w:sz w:val="24"/>
         </w:rPr>
         <w:t>business</w:t>
@@ -195,6 +203,7 @@
       <w:r>
         <w:rPr>
           <w:rFonts w:ascii="Times New Roman" w:hAnsi="Times New Roman" w:cs="Times New Roman"/>
+          <w:color w:val="000000" w:themeColor="text1"/>
           <w:sz w:val="24"/>
         </w:rPr>
         <w:t>_</w:t>
@@ -203,6 +212,7 @@
       <w:r>
         <w:rPr>
           <w:rFonts w:ascii="Times New Roman" w:hAnsi="Times New Roman" w:cs="Times New Roman"/>
+          <w:color w:val="000000" w:themeColor="text1"/>
           <w:sz w:val="24"/>
         </w:rPr>
         <w:t>name</w:t>
@@ -211,6 +221,7 @@
       <w:r>
         <w:rPr>
           <w:rFonts w:ascii="Times New Roman" w:hAnsi="Times New Roman" w:cs="Times New Roman"/>
+          <w:color w:val="000000" w:themeColor="text1"/>
           <w:sz w:val="24"/>
         </w:rPr>
         <w:t xml:space="preserve"> }</w:t>
@@ -219,6 +230,7 @@
       <w:r>
         <w:rPr>
           <w:rFonts w:ascii="Times New Roman" w:hAnsi="Times New Roman" w:cs="Times New Roman"/>
+          <w:color w:val="000000" w:themeColor="text1"/>
           <w:sz w:val="24"/>
         </w:rPr>
         <w:t>}</w:t>
@@ -226,6 +238,7 @@
       <w:r>
         <w:rPr>
           <w:rFonts w:ascii="Times New Roman" w:hAnsi="Times New Roman" w:cs="Times New Roman"/>
+          <w:color w:val="000000" w:themeColor="text1"/>
           <w:sz w:val="24"/>
         </w:rPr>
         <w:t xml:space="preserve"> </w:t>
@@ -233,42 +246,60 @@
     </w:p>
     <w:p>
       <w:pPr>
-        <w:spacing w:after="0" w:line="259" w:lineRule="auto"/>
-        <w:ind w:left="4770" w:right="571" w:firstLine="591"/>
-        <w:jc w:val="center"/>
-        <w:rPr>
-          <w:rFonts w:ascii="Times New Roman" w:hAnsi="Times New Roman" w:cs="Times New Roman"/>
-          <w:sz w:val="24"/>
+        <w:pStyle w:val="Body"/>
+        <w:spacing w:before="85" w:line="240" w:lineRule="auto"/>
+        <w:rPr>
+          <w:rFonts w:ascii="Times New Roman" w:hAnsi="Times New Roman" w:cs="Times New Roman"/>
+          <w:color w:val="000000" w:themeColor="text1"/>
+          <w:sz w:val="24"/>
+          <w:szCs w:val="24"/>
         </w:rPr>
       </w:pPr>
-      <w:proofErr w:type="gramStart"/>
-      <w:r>
-        <w:rPr>
-          <w:rFonts w:ascii="Times New Roman" w:hAnsi="Times New Roman" w:cs="Times New Roman"/>
-          <w:sz w:val="24"/>
+      <w:r>
+        <w:rPr>
+          <w:rFonts w:ascii="Times New Roman" w:hAnsi="Times New Roman" w:cs="Times New Roman"/>
+          <w:color w:val="000000" w:themeColor="text1"/>
+          <w:sz w:val="24"/>
+          <w:szCs w:val="24"/>
         </w:rPr>
         <w:t>Address:</w:t>
       </w:r>
       <w:r>
         <w:rPr>
           <w:rFonts w:ascii="Times New Roman" w:hAnsi="Times New Roman" w:cs="Times New Roman"/>
-          <w:sz w:val="24"/>
-        </w:rPr>
-        <w:t>{</w:t>
-      </w:r>
-      <w:proofErr w:type="gramEnd"/>
-      <w:r>
-        <w:rPr>
-          <w:rFonts w:ascii="Times New Roman" w:hAnsi="Times New Roman" w:cs="Times New Roman"/>
-          <w:sz w:val="24"/>
-        </w:rPr>
-        <w:t>{users[0</w:t>
-      </w:r>
-      <w:proofErr w:type="gramStart"/>
-      <w:r>
-        <w:rPr>
-          <w:rFonts w:ascii="Times New Roman" w:hAnsi="Times New Roman" w:cs="Times New Roman"/>
-          <w:sz w:val="24"/>
+          <w:color w:val="000000" w:themeColor="text1"/>
+          <w:sz w:val="24"/>
+          <w:szCs w:val="24"/>
+        </w:rPr>
+        <w:t xml:space="preserve"> </w:t>
+      </w:r>
+      <w:proofErr w:type="gramStart"/>
+      <w:r>
+        <w:rPr>
+          <w:rFonts w:ascii="Times New Roman" w:hAnsi="Times New Roman" w:cs="Times New Roman"/>
+          <w:color w:val="000000" w:themeColor="text1"/>
+          <w:sz w:val="24"/>
+          <w:szCs w:val="24"/>
+        </w:rPr>
+        <w:t>{{ users</w:t>
+      </w:r>
+      <w:proofErr w:type="gramEnd"/>
+      <w:r>
+        <w:rPr>
+          <w:rFonts w:ascii="Times New Roman" w:hAnsi="Times New Roman" w:cs="Times New Roman"/>
+          <w:color w:val="000000" w:themeColor="text1"/>
+          <w:sz w:val="24"/>
+          <w:szCs w:val="24"/>
+        </w:rPr>
+        <w:t>[0</w:t>
+      </w:r>
+      <w:proofErr w:type="gramStart"/>
+      <w:r>
+        <w:rPr>
+          <w:rFonts w:ascii="Times New Roman" w:hAnsi="Times New Roman" w:cs="Times New Roman"/>
+          <w:color w:val="000000" w:themeColor="text1"/>
+          <w:sz w:val="24"/>
+          <w:szCs w:val="24"/>
         </w:rPr>
         <w:t>].</w:t>
       </w:r>
@@ -276,7 +307,9 @@
       <w:r>
         <w:rPr>
           <w:rFonts w:ascii="Times New Roman" w:hAnsi="Times New Roman" w:cs="Times New Roman"/>
-          <w:sz w:val="24"/>
+          <w:color w:val="000000" w:themeColor="text1"/>
+          <w:sz w:val="24"/>
+          <w:szCs w:val="24"/>
         </w:rPr>
         <w:t>address</w:t>
       </w:r>
@@ -284,134 +317,110 @@
       <w:r>
         <w:rPr>
           <w:rFonts w:ascii="Times New Roman" w:hAnsi="Times New Roman" w:cs="Times New Roman"/>
-          <w:sz w:val="24"/>
-        </w:rPr>
-        <w:t>.line_one</w:t>
+          <w:color w:val="000000" w:themeColor="text1"/>
+          <w:sz w:val="24"/>
+          <w:szCs w:val="24"/>
+        </w:rPr>
+        <w:t>.</w:t>
+      </w:r>
+      <w:proofErr w:type="gramStart"/>
+      <w:r>
+        <w:rPr>
+          <w:rFonts w:ascii="Times New Roman" w:hAnsi="Times New Roman" w:cs="Times New Roman"/>
+          <w:color w:val="000000" w:themeColor="text1"/>
+          <w:sz w:val="24"/>
+          <w:szCs w:val="24"/>
+        </w:rPr>
+        <w:t>block</w:t>
       </w:r>
       <w:proofErr w:type="spellEnd"/>
       <w:r>
         <w:rPr>
           <w:rFonts w:ascii="Times New Roman" w:hAnsi="Times New Roman" w:cs="Times New Roman"/>
-          <w:sz w:val="24"/>
-        </w:rPr>
-        <w:t>}}</w:t>
+          <w:color w:val="000000" w:themeColor="text1"/>
+          <w:sz w:val="24"/>
+          <w:szCs w:val="24"/>
+        </w:rPr>
+        <w:t>()</w:t>
+      </w:r>
+      <w:r>
+        <w:rPr>
+          <w:rFonts w:ascii="Times New Roman" w:hAnsi="Times New Roman" w:cs="Times New Roman"/>
+          <w:color w:val="000000" w:themeColor="text1"/>
+          <w:sz w:val="24"/>
+          <w:szCs w:val="24"/>
+        </w:rPr>
+        <w:t xml:space="preserve"> }</w:t>
+      </w:r>
+      <w:proofErr w:type="gramEnd"/>
+      <w:r>
+        <w:rPr>
+          <w:rFonts w:ascii="Times New Roman" w:hAnsi="Times New Roman" w:cs="Times New Roman"/>
+          <w:color w:val="000000" w:themeColor="text1"/>
+          <w:sz w:val="24"/>
+          <w:szCs w:val="24"/>
+        </w:rPr>
+        <w:t>}</w:t>
       </w:r>
     </w:p>
     <w:p>
       <w:pPr>
-        <w:spacing w:after="0" w:line="259" w:lineRule="auto"/>
-        <w:ind w:left="4770" w:firstLine="591"/>
-        <w:jc w:val="center"/>
-        <w:rPr>
-          <w:rFonts w:ascii="Times New Roman" w:hAnsi="Times New Roman" w:cs="Times New Roman"/>
-          <w:sz w:val="24"/>
+        <w:pStyle w:val="Body"/>
+        <w:spacing w:before="85" w:line="240" w:lineRule="auto"/>
+        <w:rPr>
+          <w:rFonts w:ascii="Times New Roman" w:hAnsi="Times New Roman" w:cs="Times New Roman"/>
+          <w:color w:val="000000" w:themeColor="text1"/>
+          <w:sz w:val="24"/>
+          <w:szCs w:val="24"/>
         </w:rPr>
       </w:pPr>
       <w:r>
         <w:rPr>
           <w:rFonts w:ascii="Times New Roman" w:hAnsi="Times New Roman" w:cs="Times New Roman"/>
-          <w:sz w:val="24"/>
-        </w:rPr>
-        <w:t xml:space="preserve">    </w:t>
-      </w:r>
-      <w:r>
-        <w:rPr>
-          <w:rFonts w:ascii="Times New Roman" w:hAnsi="Times New Roman" w:cs="Times New Roman"/>
-          <w:sz w:val="24"/>
+          <w:color w:val="000000" w:themeColor="text1"/>
+          <w:sz w:val="24"/>
+          <w:szCs w:val="24"/>
+        </w:rPr>
+        <w:t xml:space="preserve">Date: </w:t>
+      </w:r>
+      <w:r>
+        <w:rPr>
+          <w:rFonts w:ascii="Times New Roman" w:hAnsi="Times New Roman" w:cs="Times New Roman"/>
+          <w:color w:val="000000" w:themeColor="text1"/>
+          <w:sz w:val="24"/>
+          <w:szCs w:val="24"/>
         </w:rPr>
         <w:t>{</w:t>
       </w:r>
       <w:r>
         <w:rPr>
           <w:rFonts w:ascii="Times New Roman" w:hAnsi="Times New Roman" w:cs="Times New Roman"/>
-          <w:sz w:val="24"/>
-        </w:rPr>
-        <w:t>{users[0</w:t>
-      </w:r>
-      <w:proofErr w:type="gramStart"/>
-      <w:r>
-        <w:rPr>
-          <w:rFonts w:ascii="Times New Roman" w:hAnsi="Times New Roman" w:cs="Times New Roman"/>
-          <w:sz w:val="24"/>
-        </w:rPr>
-        <w:t>].</w:t>
-      </w:r>
-      <w:proofErr w:type="spellStart"/>
-      <w:r>
-        <w:rPr>
-          <w:rFonts w:ascii="Times New Roman" w:hAnsi="Times New Roman" w:cs="Times New Roman"/>
-          <w:sz w:val="24"/>
-        </w:rPr>
-        <w:t>address</w:t>
-      </w:r>
-      <w:proofErr w:type="gramEnd"/>
-      <w:r>
-        <w:rPr>
-          <w:rFonts w:ascii="Times New Roman" w:hAnsi="Times New Roman" w:cs="Times New Roman"/>
-          <w:sz w:val="24"/>
-        </w:rPr>
-        <w:t>.line_two</w:t>
-      </w:r>
-      <w:proofErr w:type="spellEnd"/>
-      <w:r>
-        <w:rPr>
-          <w:rFonts w:ascii="Times New Roman" w:hAnsi="Times New Roman" w:cs="Times New Roman"/>
-          <w:sz w:val="24"/>
-        </w:rPr>
-        <w:t>}</w:t>
-      </w:r>
-      <w:r>
-        <w:rPr>
-          <w:rFonts w:ascii="Times New Roman" w:hAnsi="Times New Roman" w:cs="Times New Roman"/>
-          <w:sz w:val="24"/>
+          <w:color w:val="000000" w:themeColor="text1"/>
+          <w:sz w:val="24"/>
+          <w:szCs w:val="24"/>
+        </w:rPr>
+        <w:t>{_date}</w:t>
+      </w:r>
+      <w:r>
+        <w:rPr>
+          <w:rFonts w:ascii="Times New Roman" w:hAnsi="Times New Roman" w:cs="Times New Roman"/>
+          <w:color w:val="000000" w:themeColor="text1"/>
+          <w:sz w:val="24"/>
+          <w:szCs w:val="24"/>
         </w:rPr>
         <w:t>}</w:t>
       </w:r>
     </w:p>
     <w:p>
       <w:pPr>
-        <w:spacing w:after="215" w:line="259" w:lineRule="auto"/>
-        <w:ind w:left="4770" w:right="348" w:firstLine="720"/>
-        <w:rPr>
-          <w:rFonts w:ascii="Times New Roman" w:hAnsi="Times New Roman" w:cs="Times New Roman"/>
-          <w:sz w:val="24"/>
+        <w:pStyle w:val="Body"/>
+        <w:spacing w:before="85" w:line="240" w:lineRule="auto"/>
+        <w:ind w:left="4090" w:firstLine="680"/>
+        <w:rPr>
+          <w:sz w:val="24"/>
+          <w:szCs w:val="24"/>
         </w:rPr>
       </w:pPr>
-      <w:r>
-        <w:rPr>
-          <w:rFonts w:ascii="Times New Roman" w:hAnsi="Times New Roman" w:cs="Times New Roman"/>
-          <w:sz w:val="24"/>
-        </w:rPr>
-        <w:t xml:space="preserve">   </w:t>
-      </w:r>
-      <w:r>
-        <w:rPr>
-          <w:rFonts w:ascii="Times New Roman" w:hAnsi="Times New Roman" w:cs="Times New Roman"/>
-          <w:sz w:val="24"/>
-        </w:rPr>
-        <w:t xml:space="preserve">Date: </w:t>
-      </w:r>
-      <w:r>
-        <w:rPr>
-          <w:rFonts w:ascii="Times New Roman" w:hAnsi="Times New Roman" w:cs="Times New Roman"/>
-          <w:sz w:val="24"/>
-        </w:rPr>
-        <w:t>{</w:t>
-      </w:r>
-      <w:r>
-        <w:rPr>
-          <w:rFonts w:ascii="Times New Roman" w:hAnsi="Times New Roman" w:cs="Times New Roman"/>
-          <w:sz w:val="24"/>
-        </w:rPr>
-        <w:t>{_date}</w:t>
-      </w:r>
-      <w:r>
-        <w:rPr>
-          <w:rFonts w:ascii="Times New Roman" w:hAnsi="Times New Roman" w:cs="Times New Roman"/>
-          <w:sz w:val="24"/>
-        </w:rPr>
-        <w:t>}</w:t>
-      </w:r>
     </w:p>
     <w:p>
       <w:pPr>
@@ -427,7 +436,14 @@
           <w:rFonts w:ascii="Times New Roman" w:hAnsi="Times New Roman" w:cs="Times New Roman"/>
           <w:sz w:val="24"/>
         </w:rPr>
-        <w:t>Electric Company</w:t>
+        <w:t>Utility</w:t>
+      </w:r>
+      <w:r>
+        <w:rPr>
+          <w:rFonts w:ascii="Times New Roman" w:hAnsi="Times New Roman" w:cs="Times New Roman"/>
+          <w:sz w:val="24"/>
+        </w:rPr>
+        <w:t xml:space="preserve"> Company</w:t>
       </w:r>
       <w:r>
         <w:rPr>
@@ -563,6 +579,7 @@
         </w:rPr>
         <w:t xml:space="preserve"> </w:t>
       </w:r>
+      <w:proofErr w:type="gramStart"/>
       <w:r>
         <w:rPr>
           <w:rFonts w:ascii="Times New Roman" w:hAnsi="Times New Roman" w:cs="Times New Roman"/>
@@ -570,13 +587,28 @@
         </w:rPr>
         <w:t>{{</w:t>
       </w:r>
+      <w:r>
+        <w:rPr>
+          <w:rFonts w:ascii="Times New Roman" w:hAnsi="Times New Roman" w:cs="Times New Roman"/>
+          <w:sz w:val="24"/>
+        </w:rPr>
+        <w:t xml:space="preserve"> </w:t>
+      </w:r>
       <w:proofErr w:type="spellStart"/>
       <w:r>
         <w:rPr>
           <w:rFonts w:ascii="Times New Roman" w:hAnsi="Times New Roman" w:cs="Times New Roman"/>
           <w:sz w:val="24"/>
         </w:rPr>
-        <w:t>other_parties</w:t>
+        <w:t>other</w:t>
+      </w:r>
+      <w:proofErr w:type="gramEnd"/>
+      <w:r>
+        <w:rPr>
+          <w:rFonts w:ascii="Times New Roman" w:hAnsi="Times New Roman" w:cs="Times New Roman"/>
+          <w:sz w:val="24"/>
+        </w:rPr>
+        <w:t>_parties</w:t>
       </w:r>
       <w:proofErr w:type="spellEnd"/>
       <w:r>
@@ -584,7 +616,14 @@
           <w:rFonts w:ascii="Times New Roman" w:hAnsi="Times New Roman" w:cs="Times New Roman"/>
           <w:sz w:val="24"/>
         </w:rPr>
-        <w:t>[0</w:t>
+        <w:t>[</w:t>
+      </w:r>
+      <w:r>
+        <w:rPr>
+          <w:rFonts w:ascii="Times New Roman" w:hAnsi="Times New Roman" w:cs="Times New Roman"/>
+          <w:sz w:val="24"/>
+        </w:rPr>
+        <w:t>0</w:t>
       </w:r>
       <w:proofErr w:type="gramStart"/>
       <w:r>
@@ -608,7 +647,15 @@
           <w:rFonts w:ascii="Times New Roman" w:hAnsi="Times New Roman" w:cs="Times New Roman"/>
           <w:sz w:val="24"/>
         </w:rPr>
-        <w:t>.line_one</w:t>
+        <w:t>.</w:t>
+      </w:r>
+      <w:proofErr w:type="gramStart"/>
+      <w:r>
+        <w:rPr>
+          <w:rFonts w:ascii="Times New Roman" w:hAnsi="Times New Roman" w:cs="Times New Roman"/>
+          <w:sz w:val="24"/>
+        </w:rPr>
+        <w:t>block</w:t>
       </w:r>
       <w:proofErr w:type="spellEnd"/>
       <w:r>
@@ -616,87 +663,36 @@
           <w:rFonts w:ascii="Times New Roman" w:hAnsi="Times New Roman" w:cs="Times New Roman"/>
           <w:sz w:val="24"/>
         </w:rPr>
-        <w:t>}}</w:t>
+        <w:t>() }</w:t>
+      </w:r>
+      <w:proofErr w:type="gramEnd"/>
+      <w:r>
+        <w:rPr>
+          <w:rFonts w:ascii="Times New Roman" w:hAnsi="Times New Roman" w:cs="Times New Roman"/>
+          <w:sz w:val="24"/>
+        </w:rPr>
+        <w:t>}</w:t>
       </w:r>
     </w:p>
     <w:p>
       <w:pPr>
-        <w:spacing w:after="266"/>
-        <w:ind w:left="-4" w:firstLine="724"/>
+        <w:spacing w:after="11"/>
+        <w:ind w:left="-4"/>
         <w:rPr>
           <w:rFonts w:ascii="Times New Roman" w:hAnsi="Times New Roman" w:cs="Times New Roman"/>
           <w:sz w:val="24"/>
         </w:rPr>
       </w:pPr>
-      <w:r>
-        <w:rPr>
-          <w:rFonts w:ascii="Times New Roman" w:hAnsi="Times New Roman" w:cs="Times New Roman"/>
-          <w:sz w:val="24"/>
-        </w:rPr>
-        <w:t xml:space="preserve">   </w:t>
-      </w:r>
-      <w:r>
-        <w:rPr>
-          <w:rFonts w:ascii="Times New Roman" w:hAnsi="Times New Roman" w:cs="Times New Roman"/>
-          <w:sz w:val="24"/>
-        </w:rPr>
-        <w:t>{{</w:t>
-      </w:r>
-      <w:proofErr w:type="spellStart"/>
-      <w:r>
-        <w:rPr>
-          <w:rFonts w:ascii="Times New Roman" w:hAnsi="Times New Roman" w:cs="Times New Roman"/>
-          <w:sz w:val="24"/>
-        </w:rPr>
-        <w:t>other_parties</w:t>
-      </w:r>
-      <w:proofErr w:type="spellEnd"/>
-      <w:r>
-        <w:rPr>
-          <w:rFonts w:ascii="Times New Roman" w:hAnsi="Times New Roman" w:cs="Times New Roman"/>
-          <w:sz w:val="24"/>
-        </w:rPr>
-        <w:t>[0</w:t>
-      </w:r>
-      <w:proofErr w:type="gramStart"/>
-      <w:r>
-        <w:rPr>
-          <w:rFonts w:ascii="Times New Roman" w:hAnsi="Times New Roman" w:cs="Times New Roman"/>
-          <w:sz w:val="24"/>
-        </w:rPr>
-        <w:t>].</w:t>
-      </w:r>
-      <w:proofErr w:type="spellStart"/>
-      <w:r>
-        <w:rPr>
-          <w:rFonts w:ascii="Times New Roman" w:hAnsi="Times New Roman" w:cs="Times New Roman"/>
-          <w:sz w:val="24"/>
-        </w:rPr>
-        <w:t>address</w:t>
-      </w:r>
-      <w:proofErr w:type="gramEnd"/>
-      <w:r>
-        <w:rPr>
-          <w:rFonts w:ascii="Times New Roman" w:hAnsi="Times New Roman" w:cs="Times New Roman"/>
-          <w:sz w:val="24"/>
-        </w:rPr>
-        <w:t>.line_two</w:t>
-      </w:r>
-      <w:proofErr w:type="spellEnd"/>
-      <w:r>
-        <w:rPr>
-          <w:rFonts w:ascii="Times New Roman" w:hAnsi="Times New Roman" w:cs="Times New Roman"/>
-          <w:sz w:val="24"/>
-        </w:rPr>
-        <w:t>}}</w:t>
-      </w:r>
-      <w:r>
-        <w:rPr>
-          <w:rFonts w:ascii="Times New Roman" w:hAnsi="Times New Roman" w:cs="Times New Roman"/>
-          <w:sz w:val="24"/>
-        </w:rPr>
-        <w:t xml:space="preserve"> </w:t>
-      </w:r>
+    </w:p>
+    <w:p>
+      <w:pPr>
+        <w:spacing w:after="11"/>
+        <w:ind w:left="-4"/>
+        <w:rPr>
+          <w:rFonts w:ascii="Times New Roman" w:hAnsi="Times New Roman" w:cs="Times New Roman"/>
+          <w:sz w:val="24"/>
+        </w:rPr>
+      </w:pPr>
     </w:p>
     <w:p>
       <w:pPr>
@@ -788,7 +784,21 @@
           <w:rFonts w:ascii="Times New Roman" w:hAnsi="Times New Roman" w:cs="Times New Roman"/>
           <w:sz w:val="24"/>
         </w:rPr>
-        <w:t>[0].</w:t>
+        <w:t>[</w:t>
+      </w:r>
+      <w:r>
+        <w:rPr>
+          <w:rFonts w:ascii="Times New Roman" w:hAnsi="Times New Roman" w:cs="Times New Roman"/>
+          <w:sz w:val="24"/>
+        </w:rPr>
+        <w:t>0</w:t>
+      </w:r>
+      <w:r>
+        <w:rPr>
+          <w:rFonts w:ascii="Times New Roman" w:hAnsi="Times New Roman" w:cs="Times New Roman"/>
+          <w:sz w:val="24"/>
+        </w:rPr>
+        <w:t>].</w:t>
       </w:r>
       <w:proofErr w:type="spellStart"/>
       <w:proofErr w:type="gramStart"/>
@@ -806,7 +816,30 @@
           <w:rFonts w:ascii="Times New Roman" w:hAnsi="Times New Roman" w:cs="Times New Roman"/>
           <w:sz w:val="24"/>
         </w:rPr>
-        <w:t xml:space="preserve"> }}</w:t>
+        <w:t>(</w:t>
+      </w:r>
+      <w:proofErr w:type="gramStart"/>
+      <w:r>
+        <w:rPr>
+          <w:rFonts w:ascii="Times New Roman" w:hAnsi="Times New Roman" w:cs="Times New Roman"/>
+          <w:sz w:val="24"/>
+        </w:rPr>
+        <w:t>)</w:t>
+      </w:r>
+      <w:r>
+        <w:rPr>
+          <w:rFonts w:ascii="Times New Roman" w:hAnsi="Times New Roman" w:cs="Times New Roman"/>
+          <w:sz w:val="24"/>
+        </w:rPr>
+        <w:t xml:space="preserve"> }</w:t>
+      </w:r>
+      <w:proofErr w:type="gramEnd"/>
+      <w:r>
+        <w:rPr>
+          <w:rFonts w:ascii="Times New Roman" w:hAnsi="Times New Roman" w:cs="Times New Roman"/>
+          <w:sz w:val="24"/>
+        </w:rPr>
+        <w:t>}</w:t>
       </w:r>
     </w:p>
     <w:p>
@@ -865,15 +898,54 @@
           <w:rFonts w:ascii="Times New Roman" w:hAnsi="Times New Roman" w:cs="Times New Roman"/>
           <w:sz w:val="24"/>
         </w:rPr>
-        <w:t>].address</w:t>
-      </w:r>
-      <w:proofErr w:type="gramEnd"/>
-      <w:r>
-        <w:rPr>
-          <w:rFonts w:ascii="Times New Roman" w:hAnsi="Times New Roman" w:cs="Times New Roman"/>
-          <w:sz w:val="24"/>
-        </w:rPr>
-        <w:t xml:space="preserve"> }}</w:t>
+        <w:t>].</w:t>
+      </w:r>
+      <w:proofErr w:type="spellStart"/>
+      <w:r>
+        <w:rPr>
+          <w:rFonts w:ascii="Times New Roman" w:hAnsi="Times New Roman" w:cs="Times New Roman"/>
+          <w:sz w:val="24"/>
+        </w:rPr>
+        <w:t>address</w:t>
+      </w:r>
+      <w:proofErr w:type="gramEnd"/>
+      <w:r>
+        <w:rPr>
+          <w:rFonts w:ascii="Times New Roman" w:hAnsi="Times New Roman" w:cs="Times New Roman"/>
+          <w:sz w:val="24"/>
+        </w:rPr>
+        <w:t>.</w:t>
+      </w:r>
+      <w:proofErr w:type="gramStart"/>
+      <w:r>
+        <w:rPr>
+          <w:rFonts w:ascii="Times New Roman" w:hAnsi="Times New Roman" w:cs="Times New Roman"/>
+          <w:sz w:val="24"/>
+        </w:rPr>
+        <w:t>block</w:t>
+      </w:r>
+      <w:proofErr w:type="spellEnd"/>
+      <w:r>
+        <w:rPr>
+          <w:rFonts w:ascii="Times New Roman" w:hAnsi="Times New Roman" w:cs="Times New Roman"/>
+          <w:sz w:val="24"/>
+        </w:rPr>
+        <w:t>()</w:t>
+      </w:r>
+      <w:r>
+        <w:rPr>
+          <w:rFonts w:ascii="Times New Roman" w:hAnsi="Times New Roman" w:cs="Times New Roman"/>
+          <w:sz w:val="24"/>
+        </w:rPr>
+        <w:t xml:space="preserve"> }</w:t>
+      </w:r>
+      <w:proofErr w:type="gramEnd"/>
+      <w:r>
+        <w:rPr>
+          <w:rFonts w:ascii="Times New Roman" w:hAnsi="Times New Roman" w:cs="Times New Roman"/>
+          <w:sz w:val="24"/>
+        </w:rPr>
+        <w:t>}</w:t>
       </w:r>
     </w:p>
     <w:p>
@@ -900,7 +972,14 @@
           <w:rFonts w:ascii="Times New Roman" w:hAnsi="Times New Roman" w:cs="Times New Roman"/>
           <w:sz w:val="24"/>
         </w:rPr>
-        <w:t xml:space="preserve">       </w:t>
+        <w:t>Account Number (if available):</w:t>
+      </w:r>
+      <w:r>
+        <w:rPr>
+          <w:rFonts w:ascii="Times New Roman" w:hAnsi="Times New Roman" w:cs="Times New Roman"/>
+          <w:sz w:val="24"/>
+        </w:rPr>
+        <w:t xml:space="preserve"> </w:t>
       </w:r>
       <w:proofErr w:type="gramStart"/>
       <w:r>
@@ -940,7 +1019,7 @@
           <w:rFonts w:ascii="Times New Roman" w:hAnsi="Times New Roman" w:cs="Times New Roman"/>
           <w:sz w:val="24"/>
         </w:rPr>
-        <w:t>.</w:t>
+        <w:t>_</w:t>
       </w:r>
       <w:proofErr w:type="gramStart"/>
       <w:r>
@@ -956,22 +1035,22 @@
           <w:rFonts w:ascii="Times New Roman" w:hAnsi="Times New Roman" w:cs="Times New Roman"/>
           <w:sz w:val="24"/>
         </w:rPr>
-        <w:t xml:space="preserve"> }}</w:t>
-      </w:r>
-      <w:r>
-        <w:rPr>
-          <w:rFonts w:ascii="Times New Roman" w:hAnsi="Times New Roman" w:cs="Times New Roman"/>
-          <w:sz w:val="24"/>
-        </w:rPr>
-        <w:t>(</w:t>
-      </w:r>
-      <w:proofErr w:type="gramEnd"/>
-      <w:r>
-        <w:rPr>
-          <w:rFonts w:ascii="Times New Roman" w:hAnsi="Times New Roman" w:cs="Times New Roman"/>
-          <w:sz w:val="24"/>
-        </w:rPr>
-        <w:t xml:space="preserve">add utility account number, if available) </w:t>
+        <w:t xml:space="preserve"> </w:t>
+      </w:r>
+      <w:r>
+        <w:rPr>
+          <w:rFonts w:ascii="Times New Roman" w:hAnsi="Times New Roman" w:cs="Times New Roman"/>
+          <w:sz w:val="24"/>
+        </w:rPr>
+        <w:t>}</w:t>
+      </w:r>
+      <w:proofErr w:type="gramEnd"/>
+      <w:r>
+        <w:rPr>
+          <w:rFonts w:ascii="Times New Roman" w:hAnsi="Times New Roman" w:cs="Times New Roman"/>
+          <w:sz w:val="24"/>
+        </w:rPr>
+        <w:t>}</w:t>
       </w:r>
     </w:p>
     <w:p>
@@ -1124,7 +1203,37 @@
           <w:rFonts w:ascii="Times New Roman" w:hAnsi="Times New Roman" w:cs="Times New Roman"/>
           <w:sz w:val="24"/>
         </w:rPr>
-        <w:t>{{users[0</w:t>
+        <w:t xml:space="preserve"> </w:t>
+      </w:r>
+      <w:proofErr w:type="gramStart"/>
+      <w:r>
+        <w:rPr>
+          <w:rFonts w:ascii="Times New Roman" w:hAnsi="Times New Roman" w:cs="Times New Roman"/>
+          <w:sz w:val="24"/>
+        </w:rPr>
+        <w:t>{{</w:t>
+      </w:r>
+      <w:r>
+        <w:rPr>
+          <w:rFonts w:ascii="Times New Roman" w:hAnsi="Times New Roman" w:cs="Times New Roman"/>
+          <w:sz w:val="24"/>
+        </w:rPr>
+        <w:t xml:space="preserve"> </w:t>
+      </w:r>
+      <w:r>
+        <w:rPr>
+          <w:rFonts w:ascii="Times New Roman" w:hAnsi="Times New Roman" w:cs="Times New Roman"/>
+          <w:sz w:val="24"/>
+        </w:rPr>
+        <w:t>users</w:t>
+      </w:r>
+      <w:proofErr w:type="gramEnd"/>
+      <w:r>
+        <w:rPr>
+          <w:rFonts w:ascii="Times New Roman" w:hAnsi="Times New Roman" w:cs="Times New Roman"/>
+          <w:sz w:val="24"/>
+        </w:rPr>
+        <w:t>[0</w:t>
       </w:r>
       <w:proofErr w:type="gramStart"/>
       <w:r>
@@ -1148,7 +1257,15 @@
           <w:rFonts w:ascii="Times New Roman" w:hAnsi="Times New Roman" w:cs="Times New Roman"/>
           <w:sz w:val="24"/>
         </w:rPr>
-        <w:t>.title</w:t>
+        <w:t>_</w:t>
+      </w:r>
+      <w:proofErr w:type="gramStart"/>
+      <w:r>
+        <w:rPr>
+          <w:rFonts w:ascii="Times New Roman" w:hAnsi="Times New Roman" w:cs="Times New Roman"/>
+          <w:sz w:val="24"/>
+        </w:rPr>
+        <w:t>title</w:t>
       </w:r>
       <w:proofErr w:type="spellEnd"/>
       <w:r>
@@ -1156,7 +1273,22 @@
           <w:rFonts w:ascii="Times New Roman" w:hAnsi="Times New Roman" w:cs="Times New Roman"/>
           <w:sz w:val="24"/>
         </w:rPr>
-        <w:t>}}</w:t>
+        <w:t xml:space="preserve"> </w:t>
+      </w:r>
+      <w:r>
+        <w:rPr>
+          <w:rFonts w:ascii="Times New Roman" w:hAnsi="Times New Roman" w:cs="Times New Roman"/>
+          <w:sz w:val="24"/>
+        </w:rPr>
+        <w:t>}</w:t>
+      </w:r>
+      <w:proofErr w:type="gramEnd"/>
+      <w:r>
+        <w:rPr>
+          <w:rFonts w:ascii="Times New Roman" w:hAnsi="Times New Roman" w:cs="Times New Roman"/>
+          <w:sz w:val="24"/>
+        </w:rPr>
+        <w:t>}</w:t>
       </w:r>
       <w:r>
         <w:rPr>
@@ -1282,7 +1414,30 @@
           <w:rFonts w:ascii="Times New Roman" w:hAnsi="Times New Roman" w:cs="Times New Roman"/>
           <w:sz w:val="24"/>
         </w:rPr>
-        <w:t xml:space="preserve"> }}</w:t>
+        <w:t>(</w:t>
+      </w:r>
+      <w:proofErr w:type="gramStart"/>
+      <w:r>
+        <w:rPr>
+          <w:rFonts w:ascii="Times New Roman" w:hAnsi="Times New Roman" w:cs="Times New Roman"/>
+          <w:sz w:val="24"/>
+        </w:rPr>
+        <w:t>)</w:t>
+      </w:r>
+      <w:r>
+        <w:rPr>
+          <w:rFonts w:ascii="Times New Roman" w:hAnsi="Times New Roman" w:cs="Times New Roman"/>
+          <w:sz w:val="24"/>
+        </w:rPr>
+        <w:t xml:space="preserve"> }</w:t>
+      </w:r>
+      <w:proofErr w:type="gramEnd"/>
+      <w:r>
+        <w:rPr>
+          <w:rFonts w:ascii="Times New Roman" w:hAnsi="Times New Roman" w:cs="Times New Roman"/>
+          <w:sz w:val="24"/>
+        </w:rPr>
+        <w:t>}</w:t>
       </w:r>
       <w:r>
         <w:rPr>
@@ -1332,14 +1487,14 @@
           <w:rFonts w:ascii="Times New Roman" w:hAnsi="Times New Roman" w:cs="Times New Roman"/>
           <w:sz w:val="24"/>
         </w:rPr>
-        <w:t xml:space="preserve"> }} </w:t>
-      </w:r>
-      <w:r>
-        <w:rPr>
-          <w:rFonts w:ascii="Times New Roman" w:hAnsi="Times New Roman" w:cs="Times New Roman"/>
-          <w:sz w:val="24"/>
-        </w:rPr>
-        <w:t xml:space="preserve">suffers from </w:t>
+        <w:t>()</w:t>
+      </w:r>
+      <w:r>
+        <w:rPr>
+          <w:rFonts w:ascii="Times New Roman" w:hAnsi="Times New Roman" w:cs="Times New Roman"/>
+          <w:sz w:val="24"/>
+        </w:rPr>
+        <w:t xml:space="preserve">}} suffers from </w:t>
       </w:r>
       <w:proofErr w:type="gramStart"/>
       <w:r>
@@ -1371,101 +1526,28 @@
           <w:rFonts w:ascii="Times New Roman" w:hAnsi="Times New Roman" w:cs="Times New Roman"/>
           <w:sz w:val="24"/>
         </w:rPr>
-        <w:t xml:space="preserve"> }}</w:t>
-      </w:r>
-      <w:r>
-        <w:rPr>
-          <w:rFonts w:ascii="Times New Roman" w:hAnsi="Times New Roman" w:cs="Times New Roman"/>
-          <w:sz w:val="24"/>
-        </w:rPr>
-        <w:t>.</w:t>
-      </w:r>
-      <w:r>
-        <w:rPr>
-          <w:rFonts w:ascii="Times New Roman" w:hAnsi="Times New Roman" w:cs="Times New Roman"/>
-          <w:sz w:val="24"/>
-        </w:rPr>
-        <w:t xml:space="preserve"> </w:t>
-      </w:r>
-      <w:r>
-        <w:rPr>
-          <w:rFonts w:ascii="Times New Roman" w:hAnsi="Times New Roman" w:cs="Times New Roman"/>
-          <w:sz w:val="24"/>
-        </w:rPr>
-        <w:t>{{</w:t>
-      </w:r>
-      <w:proofErr w:type="gramStart"/>
-      <w:r>
-        <w:rPr>
-          <w:rFonts w:ascii="Times New Roman" w:hAnsi="Times New Roman" w:cs="Times New Roman"/>
-          <w:sz w:val="24"/>
-        </w:rPr>
-        <w:t>plaintiffs[</w:t>
-      </w:r>
-      <w:proofErr w:type="gramEnd"/>
-      <w:r>
-        <w:rPr>
-          <w:rFonts w:ascii="Times New Roman" w:hAnsi="Times New Roman" w:cs="Times New Roman"/>
-          <w:sz w:val="24"/>
-        </w:rPr>
-        <w:t>0].</w:t>
-      </w:r>
-      <w:proofErr w:type="spellStart"/>
-      <w:proofErr w:type="gramStart"/>
-      <w:r>
-        <w:rPr>
-          <w:rFonts w:ascii="Times New Roman" w:hAnsi="Times New Roman" w:cs="Times New Roman"/>
-          <w:sz w:val="24"/>
-        </w:rPr>
-        <w:t>name.first</w:t>
-      </w:r>
-      <w:proofErr w:type="spellEnd"/>
-      <w:proofErr w:type="gramEnd"/>
-      <w:r>
-        <w:rPr>
-          <w:rFonts w:ascii="Times New Roman" w:hAnsi="Times New Roman" w:cs="Times New Roman"/>
-          <w:sz w:val="24"/>
-        </w:rPr>
-        <w:t xml:space="preserve"> }}</w:t>
-      </w:r>
-      <w:r>
-        <w:rPr>
-          <w:rFonts w:ascii="Times New Roman" w:hAnsi="Times New Roman" w:cs="Times New Roman"/>
-          <w:sz w:val="24"/>
-        </w:rPr>
-        <w:t xml:space="preserve"> </w:t>
-      </w:r>
-      <w:proofErr w:type="gramStart"/>
-      <w:r>
-        <w:rPr>
-          <w:rFonts w:ascii="Times New Roman" w:hAnsi="Times New Roman" w:cs="Times New Roman"/>
-          <w:sz w:val="24"/>
-        </w:rPr>
-        <w:t>{{ plaintiffs</w:t>
-      </w:r>
-      <w:proofErr w:type="gramEnd"/>
-      <w:r>
-        <w:rPr>
-          <w:rFonts w:ascii="Times New Roman" w:hAnsi="Times New Roman" w:cs="Times New Roman"/>
-          <w:sz w:val="24"/>
-        </w:rPr>
-        <w:t>[0</w:t>
-      </w:r>
-      <w:proofErr w:type="gramStart"/>
-      <w:r>
-        <w:rPr>
-          <w:rFonts w:ascii="Times New Roman" w:hAnsi="Times New Roman" w:cs="Times New Roman"/>
-          <w:sz w:val="24"/>
-        </w:rPr>
-        <w:t>].illness</w:t>
-      </w:r>
-      <w:proofErr w:type="gramEnd"/>
-      <w:r>
-        <w:rPr>
-          <w:rFonts w:ascii="Times New Roman" w:hAnsi="Times New Roman" w:cs="Times New Roman"/>
-          <w:sz w:val="24"/>
-        </w:rPr>
-        <w:t xml:space="preserve"> }}</w:t>
+        <w:t xml:space="preserve"> }}.</w:t>
+      </w:r>
+      <w:r>
+        <w:rPr>
+          <w:rFonts w:ascii="Times New Roman" w:hAnsi="Times New Roman" w:cs="Times New Roman"/>
+          <w:sz w:val="24"/>
+        </w:rPr>
+        <w:t xml:space="preserve"> </w:t>
+      </w:r>
+      <w:r>
+        <w:rPr>
+          <w:rFonts w:ascii="Times New Roman" w:hAnsi="Times New Roman" w:cs="Times New Roman"/>
+          <w:sz w:val="24"/>
+        </w:rPr>
+        <w:t>This</w:t>
+      </w:r>
+      <w:r>
+        <w:rPr>
+          <w:rFonts w:ascii="Times New Roman" w:hAnsi="Times New Roman" w:cs="Times New Roman"/>
+          <w:sz w:val="24"/>
+        </w:rPr>
+        <w:t xml:space="preserve"> </w:t>
       </w:r>
       <w:r>
         <w:rPr>
@@ -1524,6 +1606,7 @@
           <w:tab w:val="center" w:pos="4321"/>
           <w:tab w:val="center" w:pos="5041"/>
           <w:tab w:val="center" w:pos="6237"/>
+          <w:tab w:val="left" w:pos="7685"/>
         </w:tabs>
         <w:ind w:left="-14" w:firstLine="0"/>
         <w:rPr>
@@ -1601,6 +1684,34 @@
         </w:rPr>
         <w:tab/>
         <w:t xml:space="preserve">Sincerely, </w:t>
+      </w:r>
+    </w:p>
+    <w:p>
+      <w:pPr>
+        <w:tabs>
+          <w:tab w:val="center" w:pos="360"/>
+          <w:tab w:val="center" w:pos="1440"/>
+          <w:tab w:val="center" w:pos="2160"/>
+          <w:tab w:val="center" w:pos="2880"/>
+          <w:tab w:val="center" w:pos="3601"/>
+          <w:tab w:val="center" w:pos="4321"/>
+          <w:tab w:val="center" w:pos="5041"/>
+          <w:tab w:val="center" w:pos="6237"/>
+          <w:tab w:val="left" w:pos="7685"/>
+        </w:tabs>
+        <w:ind w:left="-14" w:firstLine="0"/>
+        <w:rPr>
+          <w:rFonts w:ascii="Times New Roman" w:hAnsi="Times New Roman" w:cs="Times New Roman"/>
+          <w:sz w:val="24"/>
+        </w:rPr>
+      </w:pPr>
+      <w:r>
+        <w:rPr>
+          <w:rFonts w:ascii="Times New Roman" w:hAnsi="Times New Roman" w:cs="Times New Roman"/>
+          <w:sz w:val="24"/>
+        </w:rPr>
+        <w:tab/>
+        <w:t xml:space="preserve">         </w:t>
       </w:r>
     </w:p>
     <w:p>
@@ -1616,145 +1727,217 @@
           <w:tab w:val="center" w:pos="6564"/>
         </w:tabs>
         <w:spacing w:after="2977"/>
-        <w:ind w:left="-14" w:firstLine="0"/>
-      </w:pPr>
-      <w:r>
-        <w:rPr>
-          <w:rFonts w:ascii="Times New Roman" w:hAnsi="Times New Roman" w:cs="Times New Roman"/>
-          <w:sz w:val="24"/>
-        </w:rPr>
-        <w:t xml:space="preserve"> </w:t>
-      </w:r>
-      <w:r>
-        <w:rPr>
-          <w:rFonts w:ascii="Times New Roman" w:hAnsi="Times New Roman" w:cs="Times New Roman"/>
-          <w:sz w:val="24"/>
-        </w:rPr>
-        <w:tab/>
-        <w:t xml:space="preserve"> </w:t>
-      </w:r>
-      <w:r>
-        <w:rPr>
-          <w:rFonts w:ascii="Times New Roman" w:hAnsi="Times New Roman" w:cs="Times New Roman"/>
-          <w:sz w:val="24"/>
-        </w:rPr>
-        <w:tab/>
-        <w:t xml:space="preserve"> </w:t>
-      </w:r>
-      <w:r>
-        <w:rPr>
-          <w:rFonts w:ascii="Times New Roman" w:hAnsi="Times New Roman" w:cs="Times New Roman"/>
-          <w:sz w:val="24"/>
-        </w:rPr>
-        <w:tab/>
-        <w:t xml:space="preserve"> </w:t>
-      </w:r>
-      <w:r>
-        <w:rPr>
-          <w:rFonts w:ascii="Times New Roman" w:hAnsi="Times New Roman" w:cs="Times New Roman"/>
-          <w:sz w:val="24"/>
-        </w:rPr>
-        <w:tab/>
-        <w:t xml:space="preserve"> </w:t>
-      </w:r>
-      <w:r>
-        <w:rPr>
-          <w:rFonts w:ascii="Times New Roman" w:hAnsi="Times New Roman" w:cs="Times New Roman"/>
-          <w:sz w:val="24"/>
-        </w:rPr>
-        <w:tab/>
-        <w:t xml:space="preserve"> </w:t>
-      </w:r>
-      <w:r>
-        <w:rPr>
-          <w:rFonts w:ascii="Times New Roman" w:hAnsi="Times New Roman" w:cs="Times New Roman"/>
-          <w:sz w:val="24"/>
-        </w:rPr>
-        <w:tab/>
-        <w:t xml:space="preserve"> </w:t>
-      </w:r>
-      <w:r>
-        <w:rPr>
-          <w:rFonts w:ascii="Times New Roman" w:hAnsi="Times New Roman" w:cs="Times New Roman"/>
-          <w:sz w:val="24"/>
-        </w:rPr>
-        <w:tab/>
-        <w:t xml:space="preserve"> </w:t>
-      </w:r>
-      <w:r>
-        <w:rPr>
-          <w:rFonts w:ascii="Times New Roman" w:hAnsi="Times New Roman" w:cs="Times New Roman"/>
-          <w:sz w:val="24"/>
-        </w:rPr>
-        <w:tab/>
-      </w:r>
-      <w:proofErr w:type="gramStart"/>
-      <w:r>
-        <w:rPr>
-          <w:rFonts w:ascii="Times New Roman" w:hAnsi="Times New Roman" w:cs="Times New Roman"/>
-          <w:sz w:val="24"/>
-        </w:rPr>
-        <w:t>{{</w:t>
-      </w:r>
-      <w:r>
-        <w:rPr>
-          <w:rFonts w:ascii="Times New Roman" w:hAnsi="Times New Roman" w:cs="Times New Roman"/>
-          <w:sz w:val="24"/>
-        </w:rPr>
-        <w:t xml:space="preserve"> </w:t>
-      </w:r>
-      <w:r>
-        <w:rPr>
-          <w:rFonts w:ascii="Times New Roman" w:hAnsi="Times New Roman" w:cs="Times New Roman"/>
-          <w:sz w:val="24"/>
-        </w:rPr>
-        <w:t>users</w:t>
-      </w:r>
-      <w:proofErr w:type="gramEnd"/>
-      <w:r>
-        <w:rPr>
-          <w:rFonts w:ascii="Times New Roman" w:hAnsi="Times New Roman" w:cs="Times New Roman"/>
-          <w:sz w:val="24"/>
-        </w:rPr>
-        <w:t>[0</w:t>
-      </w:r>
-      <w:proofErr w:type="gramStart"/>
-      <w:r>
-        <w:rPr>
-          <w:rFonts w:ascii="Times New Roman" w:hAnsi="Times New Roman" w:cs="Times New Roman"/>
-          <w:sz w:val="24"/>
-        </w:rPr>
-        <w:t>].signature</w:t>
-      </w:r>
-      <w:proofErr w:type="gramEnd"/>
-      <w:r>
-        <w:rPr>
-          <w:rFonts w:ascii="Times New Roman" w:hAnsi="Times New Roman" w:cs="Times New Roman"/>
-          <w:sz w:val="24"/>
-        </w:rPr>
-        <w:t xml:space="preserve"> </w:t>
-      </w:r>
-      <w:r>
-        <w:rPr>
-          <w:rFonts w:ascii="Times New Roman" w:hAnsi="Times New Roman" w:cs="Times New Roman"/>
-          <w:sz w:val="24"/>
-        </w:rPr>
-        <w:t>}</w:t>
-      </w:r>
-      <w:r>
-        <w:rPr>
-          <w:rFonts w:ascii="Times New Roman" w:hAnsi="Times New Roman" w:cs="Times New Roman"/>
-          <w:sz w:val="24"/>
-        </w:rPr>
-        <w:t>}</w:t>
-      </w:r>
-      <w:r>
+        <w:ind w:left="5580" w:hanging="5594"/>
         <w:rPr>
           <w:rFonts w:ascii="Poppins" w:eastAsia="Poppins" w:hAnsi="Poppins" w:cs="Poppins"/>
           <w:i/>
           <w:sz w:val="18"/>
         </w:rPr>
-        <w:t xml:space="preserve"> </w:t>
+      </w:pPr>
+      <w:r>
+        <w:rPr>
+          <w:rFonts w:ascii="Times New Roman" w:hAnsi="Times New Roman" w:cs="Times New Roman"/>
+          <w:sz w:val="24"/>
+        </w:rPr>
+        <w:t xml:space="preserve"> </w:t>
+      </w:r>
+      <w:r>
+        <w:rPr>
+          <w:rFonts w:ascii="Times New Roman" w:hAnsi="Times New Roman" w:cs="Times New Roman"/>
+          <w:sz w:val="24"/>
+        </w:rPr>
+        <w:tab/>
+        <w:t xml:space="preserve"> </w:t>
+      </w:r>
+      <w:r>
+        <w:rPr>
+          <w:rFonts w:ascii="Times New Roman" w:hAnsi="Times New Roman" w:cs="Times New Roman"/>
+          <w:sz w:val="24"/>
+        </w:rPr>
+        <w:tab/>
+        <w:t xml:space="preserve"> </w:t>
+      </w:r>
+      <w:r>
+        <w:rPr>
+          <w:rFonts w:ascii="Times New Roman" w:hAnsi="Times New Roman" w:cs="Times New Roman"/>
+          <w:sz w:val="24"/>
+        </w:rPr>
+        <w:tab/>
+        <w:t xml:space="preserve"> </w:t>
+      </w:r>
+      <w:r>
+        <w:rPr>
+          <w:rFonts w:ascii="Times New Roman" w:hAnsi="Times New Roman" w:cs="Times New Roman"/>
+          <w:sz w:val="24"/>
+        </w:rPr>
+        <w:tab/>
+        <w:t xml:space="preserve"> </w:t>
+      </w:r>
+      <w:r>
+        <w:rPr>
+          <w:rFonts w:ascii="Times New Roman" w:hAnsi="Times New Roman" w:cs="Times New Roman"/>
+          <w:sz w:val="24"/>
+        </w:rPr>
+        <w:tab/>
+        <w:t xml:space="preserve"> </w:t>
+      </w:r>
+      <w:r>
+        <w:rPr>
+          <w:rFonts w:ascii="Times New Roman" w:hAnsi="Times New Roman" w:cs="Times New Roman"/>
+          <w:sz w:val="24"/>
+        </w:rPr>
+        <w:tab/>
+        <w:t xml:space="preserve"> </w:t>
+      </w:r>
+      <w:r>
+        <w:rPr>
+          <w:rFonts w:ascii="Times New Roman" w:hAnsi="Times New Roman" w:cs="Times New Roman"/>
+          <w:sz w:val="24"/>
+        </w:rPr>
+        <w:tab/>
+        <w:t xml:space="preserve"> </w:t>
+      </w:r>
+      <w:r>
+        <w:rPr>
+          <w:rFonts w:ascii="Times New Roman" w:hAnsi="Times New Roman" w:cs="Times New Roman"/>
+          <w:sz w:val="24"/>
+        </w:rPr>
+        <w:tab/>
+      </w:r>
+      <w:proofErr w:type="gramStart"/>
+      <w:r>
+        <w:rPr>
+          <w:rFonts w:ascii="Times New Roman" w:hAnsi="Times New Roman" w:cs="Times New Roman"/>
+          <w:sz w:val="24"/>
+        </w:rPr>
+        <w:t>{{</w:t>
+      </w:r>
+      <w:r>
+        <w:rPr>
+          <w:rFonts w:ascii="Times New Roman" w:hAnsi="Times New Roman" w:cs="Times New Roman"/>
+          <w:sz w:val="24"/>
+        </w:rPr>
+        <w:t xml:space="preserve"> </w:t>
+      </w:r>
+      <w:r>
+        <w:rPr>
+          <w:rFonts w:ascii="Times New Roman" w:hAnsi="Times New Roman" w:cs="Times New Roman"/>
+          <w:sz w:val="24"/>
+        </w:rPr>
+        <w:t>users</w:t>
+      </w:r>
+      <w:proofErr w:type="gramEnd"/>
+      <w:r>
+        <w:rPr>
+          <w:rFonts w:ascii="Times New Roman" w:hAnsi="Times New Roman" w:cs="Times New Roman"/>
+          <w:sz w:val="24"/>
+        </w:rPr>
+        <w:t>[0</w:t>
+      </w:r>
+      <w:proofErr w:type="gramStart"/>
+      <w:r>
+        <w:rPr>
+          <w:rFonts w:ascii="Times New Roman" w:hAnsi="Times New Roman" w:cs="Times New Roman"/>
+          <w:sz w:val="24"/>
+        </w:rPr>
+        <w:t>].signature</w:t>
+      </w:r>
+      <w:proofErr w:type="gramEnd"/>
+      <w:r>
+        <w:rPr>
+          <w:rFonts w:ascii="Times New Roman" w:hAnsi="Times New Roman" w:cs="Times New Roman"/>
+          <w:sz w:val="24"/>
+        </w:rPr>
+        <w:t xml:space="preserve"> </w:t>
+      </w:r>
+      <w:proofErr w:type="gramStart"/>
+      <w:r>
+        <w:rPr>
+          <w:rFonts w:ascii="Times New Roman" w:hAnsi="Times New Roman" w:cs="Times New Roman"/>
+          <w:sz w:val="24"/>
+        </w:rPr>
+        <w:t>}</w:t>
+      </w:r>
+      <w:r>
+        <w:rPr>
+          <w:rFonts w:ascii="Times New Roman" w:hAnsi="Times New Roman" w:cs="Times New Roman"/>
+          <w:sz w:val="24"/>
+        </w:rPr>
+        <w:t>}</w:t>
+      </w:r>
+      <w:r>
+        <w:rPr>
+          <w:rFonts w:ascii="Poppins" w:eastAsia="Poppins" w:hAnsi="Poppins" w:cs="Poppins"/>
+          <w:i/>
+          <w:sz w:val="18"/>
+        </w:rPr>
+        <w:t xml:space="preserve"> </w:t>
+      </w:r>
+      <w:r>
+        <w:rPr>
+          <w:rFonts w:ascii="Poppins" w:eastAsia="Poppins" w:hAnsi="Poppins" w:cs="Poppins"/>
+          <w:i/>
+          <w:sz w:val="18"/>
+        </w:rPr>
+        <w:t xml:space="preserve">  </w:t>
+      </w:r>
+      <w:proofErr w:type="gramEnd"/>
+      <w:r>
+        <w:rPr>
+          <w:rFonts w:ascii="Poppins" w:eastAsia="Poppins" w:hAnsi="Poppins" w:cs="Poppins"/>
+          <w:i/>
+          <w:sz w:val="18"/>
+        </w:rPr>
+        <w:t xml:space="preserve">                                                     </w:t>
+      </w:r>
+      <w:proofErr w:type="gramStart"/>
+      <w:r>
+        <w:rPr>
+          <w:rFonts w:ascii="Poppins" w:eastAsia="Poppins" w:hAnsi="Poppins" w:cs="Poppins"/>
+          <w:i/>
+          <w:sz w:val="18"/>
+        </w:rPr>
+        <w:t xml:space="preserve">   </w:t>
+      </w:r>
+      <w:r>
+        <w:rPr>
+          <w:rFonts w:ascii="Times New Roman" w:hAnsi="Times New Roman" w:cs="Times New Roman"/>
+          <w:sz w:val="24"/>
+        </w:rPr>
+        <w:t>{{ users</w:t>
+      </w:r>
+      <w:proofErr w:type="gramEnd"/>
+      <w:r>
+        <w:rPr>
+          <w:rFonts w:ascii="Times New Roman" w:hAnsi="Times New Roman" w:cs="Times New Roman"/>
+          <w:sz w:val="24"/>
+        </w:rPr>
+        <w:t>[0].</w:t>
+      </w:r>
+      <w:proofErr w:type="spellStart"/>
+      <w:proofErr w:type="gramStart"/>
+      <w:r>
+        <w:rPr>
+          <w:rFonts w:ascii="Times New Roman" w:hAnsi="Times New Roman" w:cs="Times New Roman"/>
+          <w:sz w:val="24"/>
+        </w:rPr>
+        <w:t>name.full</w:t>
+      </w:r>
+      <w:proofErr w:type="spellEnd"/>
+      <w:r>
+        <w:rPr>
+          <w:rFonts w:ascii="Times New Roman" w:hAnsi="Times New Roman" w:cs="Times New Roman"/>
+          <w:sz w:val="24"/>
+        </w:rPr>
+        <w:t>()</w:t>
+      </w:r>
+      <w:proofErr w:type="gramEnd"/>
+      <w:r>
+        <w:rPr>
+          <w:rFonts w:ascii="Times New Roman" w:hAnsi="Times New Roman" w:cs="Times New Roman"/>
+          <w:sz w:val="24"/>
+        </w:rPr>
+        <w:t xml:space="preserve"> }}</w:t>
       </w:r>
     </w:p>
     <w:sectPr>
@@ -2204,6 +2387,36 @@
     <w:semiHidden/>
     <w:unhideWhenUsed/>
   </w:style>
+  <w:style w:type="paragraph" w:customStyle="1" w:styleId="Body">
+    <w:name w:val="Body"/>
+    <w:rsid w:val="001E7943"/>
+    <w:pPr>
+      <w:pBdr>
+        <w:top w:val="nil"/>
+        <w:left w:val="nil"/>
+        <w:bottom w:val="nil"/>
+        <w:right w:val="nil"/>
+        <w:between w:val="nil"/>
+        <w:bar w:val="nil"/>
+      </w:pBdr>
+      <w:spacing w:line="259" w:lineRule="auto"/>
+    </w:pPr>
+    <w:rPr>
+      <w:rFonts w:ascii="Calibri" w:eastAsia="Arial Unicode MS" w:hAnsi="Calibri" w:cs="Arial Unicode MS"/>
+      <w:color w:val="000000"/>
+      <w:kern w:val="0"/>
+      <w:sz w:val="22"/>
+      <w:szCs w:val="22"/>
+      <w:u w:color="000000"/>
+      <w:bdr w:val="nil"/>
+      <w14:textOutline w14:w="0" w14:cap="flat" w14:cmpd="sng" w14:algn="ctr">
+        <w14:noFill/>
+        <w14:prstDash w14:val="solid"/>
+        <w14:bevel/>
+      </w14:textOutline>
+      <w14:ligatures w14:val="none"/>
+    </w:rPr>
+  </w:style>
 </w:styles>
 </file>
 

--- a/docassemble/MLHUtilityShutoffPreventionLetter/data/templates/utility_shutoff_prevention_form.docx
+++ b/docassemble/MLHUtilityShutoffPreventionLetter/data/templates/utility_shutoff_prevention_form.docx
@@ -1205,7 +1205,6 @@
         </w:rPr>
         <w:t xml:space="preserve"> </w:t>
       </w:r>
-      <w:proofErr w:type="gramStart"/>
       <w:r>
         <w:rPr>
           <w:rFonts w:ascii="Times New Roman" w:hAnsi="Times New Roman" w:cs="Times New Roman"/>
@@ -1225,23 +1224,7 @@
           <w:rFonts w:ascii="Times New Roman" w:hAnsi="Times New Roman" w:cs="Times New Roman"/>
           <w:sz w:val="24"/>
         </w:rPr>
-        <w:t>users</w:t>
-      </w:r>
-      <w:proofErr w:type="gramEnd"/>
-      <w:r>
-        <w:rPr>
-          <w:rFonts w:ascii="Times New Roman" w:hAnsi="Times New Roman" w:cs="Times New Roman"/>
-          <w:sz w:val="24"/>
-        </w:rPr>
-        <w:t>[0</w:t>
-      </w:r>
-      <w:proofErr w:type="gramStart"/>
-      <w:r>
-        <w:rPr>
-          <w:rFonts w:ascii="Times New Roman" w:hAnsi="Times New Roman" w:cs="Times New Roman"/>
-          <w:sz w:val="24"/>
-        </w:rPr>
-        <w:t>].</w:t>
+        <w:t>users[0].</w:t>
       </w:r>
       <w:proofErr w:type="spellStart"/>
       <w:r>
@@ -1251,7 +1234,6 @@
         </w:rPr>
         <w:t>job</w:t>
       </w:r>
-      <w:proofErr w:type="gramEnd"/>
       <w:r>
         <w:rPr>
           <w:rFonts w:ascii="Times New Roman" w:hAnsi="Times New Roman" w:cs="Times New Roman"/>
@@ -1259,7 +1241,6 @@
         </w:rPr>
         <w:t>_</w:t>
       </w:r>
-      <w:proofErr w:type="gramStart"/>
       <w:r>
         <w:rPr>
           <w:rFonts w:ascii="Times New Roman" w:hAnsi="Times New Roman" w:cs="Times New Roman"/>
@@ -1280,53 +1261,72 @@
           <w:rFonts w:ascii="Times New Roman" w:hAnsi="Times New Roman" w:cs="Times New Roman"/>
           <w:sz w:val="24"/>
         </w:rPr>
+        <w:t>}}</w:t>
+      </w:r>
+      <w:r>
+        <w:rPr>
+          <w:rFonts w:ascii="Times New Roman" w:hAnsi="Times New Roman" w:cs="Times New Roman"/>
+          <w:sz w:val="24"/>
+        </w:rPr>
+        <w:t xml:space="preserve"> at</w:t>
+      </w:r>
+      <w:r>
+        <w:rPr>
+          <w:rFonts w:ascii="Times New Roman" w:hAnsi="Times New Roman" w:cs="Times New Roman"/>
+          <w:sz w:val="24"/>
+        </w:rPr>
+        <w:t xml:space="preserve"> </w:t>
+      </w:r>
+      <w:r>
+        <w:rPr>
+          <w:rFonts w:ascii="Times New Roman" w:hAnsi="Times New Roman" w:cs="Times New Roman"/>
+          <w:sz w:val="24"/>
+        </w:rPr>
+        <w:t>{{ users[0].</w:t>
+      </w:r>
+      <w:proofErr w:type="spellStart"/>
+      <w:r>
+        <w:rPr>
+          <w:rFonts w:ascii="Times New Roman" w:hAnsi="Times New Roman" w:cs="Times New Roman"/>
+          <w:sz w:val="24"/>
+        </w:rPr>
+        <w:t>business_name</w:t>
+      </w:r>
+      <w:proofErr w:type="spellEnd"/>
+      <w:r>
+        <w:rPr>
+          <w:rFonts w:ascii="Times New Roman" w:hAnsi="Times New Roman" w:cs="Times New Roman"/>
+          <w:sz w:val="24"/>
+        </w:rPr>
+        <w:t xml:space="preserve"> }</w:t>
+      </w:r>
+      <w:r>
+        <w:rPr>
+          <w:rFonts w:ascii="Times New Roman" w:hAnsi="Times New Roman" w:cs="Times New Roman"/>
+          <w:sz w:val="24"/>
+        </w:rPr>
         <w:t>}</w:t>
       </w:r>
-      <w:proofErr w:type="gramEnd"/>
-      <w:r>
-        <w:rPr>
-          <w:rFonts w:ascii="Times New Roman" w:hAnsi="Times New Roman" w:cs="Times New Roman"/>
-          <w:sz w:val="24"/>
-        </w:rPr>
-        <w:t>}</w:t>
-      </w:r>
-      <w:r>
-        <w:rPr>
-          <w:rFonts w:ascii="Times New Roman" w:hAnsi="Times New Roman" w:cs="Times New Roman"/>
-          <w:sz w:val="24"/>
-        </w:rPr>
-        <w:t xml:space="preserve"> at</w:t>
-      </w:r>
-      <w:r>
-        <w:rPr>
-          <w:rFonts w:ascii="Times New Roman" w:hAnsi="Times New Roman" w:cs="Times New Roman"/>
-          <w:sz w:val="24"/>
-        </w:rPr>
-        <w:t xml:space="preserve"> </w:t>
-      </w:r>
-      <w:proofErr w:type="gramStart"/>
-      <w:r>
-        <w:rPr>
-          <w:rFonts w:ascii="Times New Roman" w:hAnsi="Times New Roman" w:cs="Times New Roman"/>
-          <w:sz w:val="24"/>
-        </w:rPr>
-        <w:t>{{ users</w:t>
-      </w:r>
-      <w:proofErr w:type="gramEnd"/>
-      <w:r>
-        <w:rPr>
-          <w:rFonts w:ascii="Times New Roman" w:hAnsi="Times New Roman" w:cs="Times New Roman"/>
-          <w:sz w:val="24"/>
-        </w:rPr>
-        <w:t>[0</w:t>
-      </w:r>
-      <w:proofErr w:type="gramStart"/>
-      <w:r>
-        <w:rPr>
-          <w:rFonts w:ascii="Times New Roman" w:hAnsi="Times New Roman" w:cs="Times New Roman"/>
-          <w:sz w:val="24"/>
-        </w:rPr>
-        <w:t>].</w:t>
+      <w:r>
+        <w:rPr>
+          <w:rFonts w:ascii="Times New Roman" w:hAnsi="Times New Roman" w:cs="Times New Roman"/>
+          <w:sz w:val="24"/>
+        </w:rPr>
+        <w:t xml:space="preserve">, </w:t>
+      </w:r>
+      <w:r>
+        <w:rPr>
+          <w:rFonts w:ascii="Times New Roman" w:hAnsi="Times New Roman" w:cs="Times New Roman"/>
+          <w:sz w:val="24"/>
+        </w:rPr>
+        <w:t xml:space="preserve">where I treat </w:t>
+      </w:r>
+      <w:r>
+        <w:rPr>
+          <w:rFonts w:ascii="Times New Roman" w:hAnsi="Times New Roman" w:cs="Times New Roman"/>
+          <w:sz w:val="24"/>
+        </w:rPr>
+        <w:t>{{ plaintiffs[0].</w:t>
       </w:r>
       <w:proofErr w:type="spellStart"/>
       <w:r>
@@ -1334,23 +1334,7 @@
           <w:rFonts w:ascii="Times New Roman" w:hAnsi="Times New Roman" w:cs="Times New Roman"/>
           <w:sz w:val="24"/>
         </w:rPr>
-        <w:t>business</w:t>
-      </w:r>
-      <w:proofErr w:type="gramEnd"/>
-      <w:r>
-        <w:rPr>
-          <w:rFonts w:ascii="Times New Roman" w:hAnsi="Times New Roman" w:cs="Times New Roman"/>
-          <w:sz w:val="24"/>
-        </w:rPr>
-        <w:t>_</w:t>
-      </w:r>
-      <w:proofErr w:type="gramStart"/>
-      <w:r>
-        <w:rPr>
-          <w:rFonts w:ascii="Times New Roman" w:hAnsi="Times New Roman" w:cs="Times New Roman"/>
-          <w:sz w:val="24"/>
-        </w:rPr>
-        <w:t>name</w:t>
+        <w:t>name.full</w:t>
       </w:r>
       <w:proofErr w:type="spellEnd"/>
       <w:r>
@@ -1358,29 +1342,56 @@
           <w:rFonts w:ascii="Times New Roman" w:hAnsi="Times New Roman" w:cs="Times New Roman"/>
           <w:sz w:val="24"/>
         </w:rPr>
-        <w:t xml:space="preserve"> }</w:t>
-      </w:r>
-      <w:proofErr w:type="gramEnd"/>
-      <w:r>
-        <w:rPr>
-          <w:rFonts w:ascii="Times New Roman" w:hAnsi="Times New Roman" w:cs="Times New Roman"/>
-          <w:sz w:val="24"/>
-        </w:rPr>
-        <w:t>}</w:t>
-      </w:r>
-      <w:r>
-        <w:rPr>
-          <w:rFonts w:ascii="Times New Roman" w:hAnsi="Times New Roman" w:cs="Times New Roman"/>
-          <w:sz w:val="24"/>
-        </w:rPr>
-        <w:t xml:space="preserve">, </w:t>
-      </w:r>
-      <w:r>
-        <w:rPr>
-          <w:rFonts w:ascii="Times New Roman" w:hAnsi="Times New Roman" w:cs="Times New Roman"/>
-          <w:sz w:val="24"/>
-        </w:rPr>
-        <w:t xml:space="preserve">where I treat </w:t>
+        <w:t>()</w:t>
+      </w:r>
+      <w:r>
+        <w:rPr>
+          <w:rFonts w:ascii="Times New Roman" w:hAnsi="Times New Roman" w:cs="Times New Roman"/>
+          <w:sz w:val="24"/>
+        </w:rPr>
+        <w:t xml:space="preserve"> }}</w:t>
+      </w:r>
+      <w:r>
+        <w:rPr>
+          <w:rFonts w:ascii="Times New Roman" w:hAnsi="Times New Roman" w:cs="Times New Roman"/>
+          <w:sz w:val="24"/>
+        </w:rPr>
+        <w:t xml:space="preserve">, who </w:t>
+      </w:r>
+      <w:r>
+        <w:rPr>
+          <w:rFonts w:ascii="Times New Roman" w:hAnsi="Times New Roman" w:cs="Times New Roman"/>
+          <w:sz w:val="24"/>
+        </w:rPr>
+        <w:t>suffers from {{ plaintiffs[0].illness }}.</w:t>
+      </w:r>
+      <w:r>
+        <w:rPr>
+          <w:rFonts w:ascii="Times New Roman" w:hAnsi="Times New Roman" w:cs="Times New Roman"/>
+          <w:sz w:val="24"/>
+        </w:rPr>
+        <w:t xml:space="preserve"> This </w:t>
+      </w:r>
+      <w:r>
+        <w:rPr>
+          <w:rFonts w:ascii="Times New Roman" w:hAnsi="Times New Roman" w:cs="Times New Roman"/>
+          <w:sz w:val="24"/>
+        </w:rPr>
+        <w:t>is a serious and chronic illness and requires continuous utility services for their health and well-being</w:t>
+      </w:r>
+      <w:r>
+        <w:rPr>
+          <w:rFonts w:ascii="Times New Roman" w:hAnsi="Times New Roman" w:cs="Times New Roman"/>
+          <w:sz w:val="24"/>
+        </w:rPr>
+        <w:t xml:space="preserve">. </w:t>
+      </w:r>
+      <w:r>
+        <w:rPr>
+          <w:rFonts w:ascii="Times New Roman" w:hAnsi="Times New Roman" w:cs="Times New Roman"/>
+          <w:sz w:val="24"/>
+        </w:rPr>
+        <w:t xml:space="preserve">Pursuant to Massachusetts General Laws Chapter 164 §124A and 220 CMR 25.00, discontinuing utility service at this address would endanger the patient’s health and safety. </w:t>
       </w:r>
       <w:proofErr w:type="gramStart"/>
       <w:r>
@@ -1414,37 +1425,30 @@
           <w:rFonts w:ascii="Times New Roman" w:hAnsi="Times New Roman" w:cs="Times New Roman"/>
           <w:sz w:val="24"/>
         </w:rPr>
-        <w:t>(</w:t>
-      </w:r>
-      <w:proofErr w:type="gramStart"/>
-      <w:r>
-        <w:rPr>
-          <w:rFonts w:ascii="Times New Roman" w:hAnsi="Times New Roman" w:cs="Times New Roman"/>
-          <w:sz w:val="24"/>
-        </w:rPr>
-        <w:t>)</w:t>
-      </w:r>
-      <w:r>
-        <w:rPr>
-          <w:rFonts w:ascii="Times New Roman" w:hAnsi="Times New Roman" w:cs="Times New Roman"/>
-          <w:sz w:val="24"/>
-        </w:rPr>
-        <w:t xml:space="preserve"> }</w:t>
-      </w:r>
-      <w:proofErr w:type="gramEnd"/>
-      <w:r>
-        <w:rPr>
-          <w:rFonts w:ascii="Times New Roman" w:hAnsi="Times New Roman" w:cs="Times New Roman"/>
-          <w:sz w:val="24"/>
-        </w:rPr>
-        <w:t>}</w:t>
-      </w:r>
-      <w:r>
-        <w:rPr>
-          <w:rFonts w:ascii="Times New Roman" w:hAnsi="Times New Roman" w:cs="Times New Roman"/>
-          <w:sz w:val="24"/>
-        </w:rPr>
-        <w:t xml:space="preserve">.  </w:t>
+        <w:t>()</w:t>
+      </w:r>
+      <w:proofErr w:type="gramStart"/>
+      <w:r>
+        <w:rPr>
+          <w:rFonts w:ascii="Times New Roman" w:hAnsi="Times New Roman" w:cs="Times New Roman"/>
+          <w:sz w:val="24"/>
+        </w:rPr>
+        <w:t>}}</w:t>
+      </w:r>
+      <w:r>
+        <w:rPr>
+          <w:rFonts w:ascii="Times New Roman" w:hAnsi="Times New Roman" w:cs="Times New Roman"/>
+          <w:sz w:val="24"/>
+        </w:rPr>
+        <w:t>has</w:t>
+      </w:r>
+      <w:proofErr w:type="gramEnd"/>
+      <w:r>
+        <w:rPr>
+          <w:rFonts w:ascii="Times New Roman" w:hAnsi="Times New Roman" w:cs="Times New Roman"/>
+          <w:sz w:val="24"/>
+        </w:rPr>
+        <w:t xml:space="preserve"> a serious or chronic illness within the meaning of these statutes, and I request that the utility company refrain from terminating service and extend all applicable medical protections under Massachusetts law.</w:t>
       </w:r>
     </w:p>
     <w:p>
@@ -1455,144 +1459,12 @@
           <w:sz w:val="24"/>
         </w:rPr>
       </w:pPr>
-      <w:proofErr w:type="gramStart"/>
-      <w:r>
-        <w:rPr>
-          <w:rFonts w:ascii="Times New Roman" w:hAnsi="Times New Roman" w:cs="Times New Roman"/>
-          <w:sz w:val="24"/>
-        </w:rPr>
-        <w:t>{{ plaintiffs</w:t>
-      </w:r>
-      <w:proofErr w:type="gramEnd"/>
-      <w:r>
-        <w:rPr>
-          <w:rFonts w:ascii="Times New Roman" w:hAnsi="Times New Roman" w:cs="Times New Roman"/>
-          <w:sz w:val="24"/>
-        </w:rPr>
-        <w:t>[0].</w:t>
-      </w:r>
-      <w:proofErr w:type="spellStart"/>
-      <w:proofErr w:type="gramStart"/>
-      <w:r>
-        <w:rPr>
-          <w:rFonts w:ascii="Times New Roman" w:hAnsi="Times New Roman" w:cs="Times New Roman"/>
-          <w:sz w:val="24"/>
-        </w:rPr>
-        <w:t>name.full</w:t>
-      </w:r>
-      <w:proofErr w:type="spellEnd"/>
-      <w:proofErr w:type="gramEnd"/>
-      <w:r>
-        <w:rPr>
-          <w:rFonts w:ascii="Times New Roman" w:hAnsi="Times New Roman" w:cs="Times New Roman"/>
-          <w:sz w:val="24"/>
-        </w:rPr>
-        <w:t>()</w:t>
-      </w:r>
-      <w:r>
-        <w:rPr>
-          <w:rFonts w:ascii="Times New Roman" w:hAnsi="Times New Roman" w:cs="Times New Roman"/>
-          <w:sz w:val="24"/>
-        </w:rPr>
-        <w:t xml:space="preserve">}} suffers from </w:t>
-      </w:r>
-      <w:proofErr w:type="gramStart"/>
-      <w:r>
-        <w:rPr>
-          <w:rFonts w:ascii="Times New Roman" w:hAnsi="Times New Roman" w:cs="Times New Roman"/>
-          <w:sz w:val="24"/>
-        </w:rPr>
-        <w:t>{{ plaintiffs</w:t>
-      </w:r>
-      <w:proofErr w:type="gramEnd"/>
-      <w:r>
-        <w:rPr>
-          <w:rFonts w:ascii="Times New Roman" w:hAnsi="Times New Roman" w:cs="Times New Roman"/>
-          <w:sz w:val="24"/>
-        </w:rPr>
-        <w:t>[0</w:t>
-      </w:r>
-      <w:proofErr w:type="gramStart"/>
-      <w:r>
-        <w:rPr>
-          <w:rFonts w:ascii="Times New Roman" w:hAnsi="Times New Roman" w:cs="Times New Roman"/>
-          <w:sz w:val="24"/>
-        </w:rPr>
-        <w:t>].illness</w:t>
-      </w:r>
-      <w:proofErr w:type="gramEnd"/>
-      <w:r>
-        <w:rPr>
-          <w:rFonts w:ascii="Times New Roman" w:hAnsi="Times New Roman" w:cs="Times New Roman"/>
-          <w:sz w:val="24"/>
-        </w:rPr>
-        <w:t xml:space="preserve"> }}.</w:t>
-      </w:r>
-      <w:r>
-        <w:rPr>
-          <w:rFonts w:ascii="Times New Roman" w:hAnsi="Times New Roman" w:cs="Times New Roman"/>
-          <w:sz w:val="24"/>
-        </w:rPr>
-        <w:t xml:space="preserve"> </w:t>
-      </w:r>
-      <w:r>
-        <w:rPr>
-          <w:rFonts w:ascii="Times New Roman" w:hAnsi="Times New Roman" w:cs="Times New Roman"/>
-          <w:sz w:val="24"/>
-        </w:rPr>
-        <w:t>This</w:t>
-      </w:r>
-      <w:r>
-        <w:rPr>
-          <w:rFonts w:ascii="Times New Roman" w:hAnsi="Times New Roman" w:cs="Times New Roman"/>
-          <w:sz w:val="24"/>
-        </w:rPr>
-        <w:t xml:space="preserve"> </w:t>
-      </w:r>
-      <w:r>
-        <w:rPr>
-          <w:rFonts w:ascii="Times New Roman" w:hAnsi="Times New Roman" w:cs="Times New Roman"/>
-          <w:sz w:val="24"/>
-        </w:rPr>
-        <w:t xml:space="preserve">is a serious and chronic </w:t>
-      </w:r>
-      <w:r>
-        <w:rPr>
-          <w:rFonts w:ascii="Times New Roman" w:hAnsi="Times New Roman" w:cs="Times New Roman"/>
-          <w:sz w:val="24"/>
-        </w:rPr>
-        <w:t>illness and</w:t>
-      </w:r>
-      <w:r>
-        <w:rPr>
-          <w:rFonts w:ascii="Times New Roman" w:hAnsi="Times New Roman" w:cs="Times New Roman"/>
-          <w:sz w:val="24"/>
-        </w:rPr>
-        <w:t xml:space="preserve"> requires continuous utility services for their health and well-being.</w:t>
-      </w:r>
-      <w:r>
-        <w:rPr>
-          <w:rFonts w:ascii="Times New Roman" w:hAnsi="Times New Roman" w:cs="Times New Roman"/>
-          <w:sz w:val="24"/>
-        </w:rPr>
-        <w:t xml:space="preserve"> </w:t>
-      </w:r>
-    </w:p>
-    <w:p>
-      <w:pPr>
-        <w:spacing w:after="257" w:line="259" w:lineRule="auto"/>
-        <w:ind w:left="0" w:firstLine="0"/>
-        <w:rPr>
-          <w:rFonts w:ascii="Times New Roman" w:hAnsi="Times New Roman" w:cs="Times New Roman"/>
-          <w:sz w:val="24"/>
-        </w:rPr>
-      </w:pPr>
-      <w:r>
-        <w:rPr>
-          <w:rFonts w:ascii="Times New Roman" w:hAnsi="Times New Roman" w:cs="Times New Roman"/>
-          <w:sz w:val="24"/>
-        </w:rPr>
-        <w:t xml:space="preserve"> </w:t>
+      <w:r>
+        <w:rPr>
+          <w:rFonts w:ascii="Times New Roman" w:hAnsi="Times New Roman" w:cs="Times New Roman"/>
+          <w:sz w:val="24"/>
+        </w:rPr>
+        <w:t xml:space="preserve">If additional information is required, please contact my office at your convenience. </w:t>
       </w:r>
     </w:p>
     <w:p>
@@ -1614,77 +1486,6 @@
           <w:sz w:val="24"/>
         </w:rPr>
       </w:pPr>
-      <w:r>
-        <w:rPr>
-          <w:rFonts w:ascii="Times New Roman" w:hAnsi="Times New Roman" w:cs="Times New Roman"/>
-          <w:sz w:val="24"/>
-        </w:rPr>
-        <w:t xml:space="preserve"> </w:t>
-      </w:r>
-      <w:r>
-        <w:rPr>
-          <w:rFonts w:ascii="Times New Roman" w:hAnsi="Times New Roman" w:cs="Times New Roman"/>
-          <w:sz w:val="24"/>
-        </w:rPr>
-        <w:tab/>
-        <w:t xml:space="preserve"> </w:t>
-      </w:r>
-      <w:r>
-        <w:rPr>
-          <w:rFonts w:ascii="Times New Roman" w:hAnsi="Times New Roman" w:cs="Times New Roman"/>
-          <w:sz w:val="24"/>
-        </w:rPr>
-        <w:tab/>
-        <w:t xml:space="preserve"> </w:t>
-      </w:r>
-      <w:r>
-        <w:rPr>
-          <w:rFonts w:ascii="Times New Roman" w:hAnsi="Times New Roman" w:cs="Times New Roman"/>
-          <w:sz w:val="24"/>
-        </w:rPr>
-        <w:tab/>
-        <w:t xml:space="preserve"> </w:t>
-      </w:r>
-      <w:r>
-        <w:rPr>
-          <w:rFonts w:ascii="Times New Roman" w:hAnsi="Times New Roman" w:cs="Times New Roman"/>
-          <w:sz w:val="24"/>
-        </w:rPr>
-        <w:tab/>
-        <w:t xml:space="preserve"> </w:t>
-      </w:r>
-      <w:r>
-        <w:rPr>
-          <w:rFonts w:ascii="Times New Roman" w:hAnsi="Times New Roman" w:cs="Times New Roman"/>
-          <w:sz w:val="24"/>
-        </w:rPr>
-        <w:tab/>
-        <w:t xml:space="preserve"> </w:t>
-      </w:r>
-      <w:r>
-        <w:rPr>
-          <w:rFonts w:ascii="Times New Roman" w:hAnsi="Times New Roman" w:cs="Times New Roman"/>
-          <w:sz w:val="24"/>
-        </w:rPr>
-        <w:tab/>
-        <w:t xml:space="preserve"> </w:t>
-      </w:r>
-      <w:r>
-        <w:rPr>
-          <w:rFonts w:ascii="Times New Roman" w:hAnsi="Times New Roman" w:cs="Times New Roman"/>
-          <w:sz w:val="24"/>
-        </w:rPr>
-        <w:tab/>
-        <w:t xml:space="preserve"> </w:t>
-      </w:r>
-      <w:r>
-        <w:rPr>
-          <w:rFonts w:ascii="Times New Roman" w:hAnsi="Times New Roman" w:cs="Times New Roman"/>
-          <w:sz w:val="24"/>
-        </w:rPr>
-        <w:tab/>
-        <w:t xml:space="preserve">Sincerely, </w:t>
-      </w:r>
     </w:p>
     <w:p>
       <w:pPr>
@@ -1711,7 +1512,70 @@
           <w:sz w:val="24"/>
         </w:rPr>
         <w:tab/>
-        <w:t xml:space="preserve">         </w:t>
+        <w:t xml:space="preserve"> </w:t>
+      </w:r>
+      <w:r>
+        <w:rPr>
+          <w:rFonts w:ascii="Times New Roman" w:hAnsi="Times New Roman" w:cs="Times New Roman"/>
+          <w:sz w:val="24"/>
+        </w:rPr>
+        <w:tab/>
+        <w:t xml:space="preserve"> </w:t>
+      </w:r>
+      <w:r>
+        <w:rPr>
+          <w:rFonts w:ascii="Times New Roman" w:hAnsi="Times New Roman" w:cs="Times New Roman"/>
+          <w:sz w:val="24"/>
+        </w:rPr>
+        <w:tab/>
+        <w:t xml:space="preserve"> </w:t>
+      </w:r>
+      <w:r>
+        <w:rPr>
+          <w:rFonts w:ascii="Times New Roman" w:hAnsi="Times New Roman" w:cs="Times New Roman"/>
+          <w:sz w:val="24"/>
+        </w:rPr>
+        <w:tab/>
+        <w:t xml:space="preserve"> </w:t>
+      </w:r>
+      <w:r>
+        <w:rPr>
+          <w:rFonts w:ascii="Times New Roman" w:hAnsi="Times New Roman" w:cs="Times New Roman"/>
+          <w:sz w:val="24"/>
+        </w:rPr>
+        <w:tab/>
+        <w:t xml:space="preserve"> </w:t>
+      </w:r>
+      <w:r>
+        <w:rPr>
+          <w:rFonts w:ascii="Times New Roman" w:hAnsi="Times New Roman" w:cs="Times New Roman"/>
+          <w:sz w:val="24"/>
+        </w:rPr>
+        <w:tab/>
+        <w:t xml:space="preserve"> </w:t>
+      </w:r>
+      <w:r>
+        <w:rPr>
+          <w:rFonts w:ascii="Times New Roman" w:hAnsi="Times New Roman" w:cs="Times New Roman"/>
+          <w:sz w:val="24"/>
+        </w:rPr>
+        <w:tab/>
+        <w:t xml:space="preserve"> </w:t>
+      </w:r>
+      <w:r>
+        <w:rPr>
+          <w:rFonts w:ascii="Times New Roman" w:hAnsi="Times New Roman" w:cs="Times New Roman"/>
+          <w:sz w:val="24"/>
+        </w:rPr>
+        <w:tab/>
+        <w:t xml:space="preserve">Sincerely, </w:t>
+      </w:r>
+      <w:r>
+        <w:rPr>
+          <w:rFonts w:ascii="Times New Roman" w:hAnsi="Times New Roman" w:cs="Times New Roman"/>
+          <w:sz w:val="24"/>
+        </w:rPr>
+        <w:t xml:space="preserve">    </w:t>
       </w:r>
     </w:p>
     <w:p>
@@ -1924,20 +1788,36 @@
         <w:t>name.full</w:t>
       </w:r>
       <w:proofErr w:type="spellEnd"/>
-      <w:r>
-        <w:rPr>
-          <w:rFonts w:ascii="Times New Roman" w:hAnsi="Times New Roman" w:cs="Times New Roman"/>
-          <w:sz w:val="24"/>
-        </w:rPr>
-        <w:t>()</w:t>
-      </w:r>
-      <w:proofErr w:type="gramEnd"/>
-      <w:r>
-        <w:rPr>
-          <w:rFonts w:ascii="Times New Roman" w:hAnsi="Times New Roman" w:cs="Times New Roman"/>
-          <w:sz w:val="24"/>
-        </w:rPr>
-        <w:t xml:space="preserve"> }}</w:t>
+      <w:proofErr w:type="gramEnd"/>
+      <w:r>
+        <w:rPr>
+          <w:rFonts w:ascii="Times New Roman" w:hAnsi="Times New Roman" w:cs="Times New Roman"/>
+          <w:sz w:val="24"/>
+        </w:rPr>
+        <w:t>(</w:t>
+      </w:r>
+      <w:proofErr w:type="gramStart"/>
+      <w:r>
+        <w:rPr>
+          <w:rFonts w:ascii="Times New Roman" w:hAnsi="Times New Roman" w:cs="Times New Roman"/>
+          <w:sz w:val="24"/>
+        </w:rPr>
+        <w:t>)</w:t>
+      </w:r>
+      <w:r>
+        <w:rPr>
+          <w:rFonts w:ascii="Times New Roman" w:hAnsi="Times New Roman" w:cs="Times New Roman"/>
+          <w:sz w:val="24"/>
+        </w:rPr>
+        <w:t xml:space="preserve"> }</w:t>
+      </w:r>
+      <w:proofErr w:type="gramEnd"/>
+      <w:r>
+        <w:rPr>
+          <w:rFonts w:ascii="Times New Roman" w:hAnsi="Times New Roman" w:cs="Times New Roman"/>
+          <w:sz w:val="24"/>
+        </w:rPr>
+        <w:t>}</w:t>
       </w:r>
     </w:p>
     <w:sectPr>

--- a/docassemble/MLHUtilityShutoffPreventionLetter/data/templates/utility_shutoff_prevention_form.docx
+++ b/docassemble/MLHUtilityShutoffPreventionLetter/data/templates/utility_shutoff_prevention_form.docx
@@ -749,28 +749,7 @@
         </w:rPr>
         <w:tab/>
       </w:r>
-      <w:r>
-        <w:rPr>
-          <w:rFonts w:ascii="Times New Roman" w:hAnsi="Times New Roman" w:cs="Times New Roman"/>
-          <w:sz w:val="24"/>
-        </w:rPr>
-        <w:t>Re</w:t>
-      </w:r>
-      <w:proofErr w:type="gramStart"/>
-      <w:r>
-        <w:rPr>
-          <w:rFonts w:ascii="Times New Roman" w:hAnsi="Times New Roman" w:cs="Times New Roman"/>
-          <w:sz w:val="24"/>
-        </w:rPr>
-        <w:t xml:space="preserve">: </w:t>
-      </w:r>
-      <w:r>
-        <w:rPr>
-          <w:rFonts w:ascii="Times New Roman" w:hAnsi="Times New Roman" w:cs="Times New Roman"/>
-          <w:sz w:val="24"/>
-        </w:rPr>
-        <w:t xml:space="preserve"> </w:t>
-      </w:r>
+      <w:proofErr w:type="gramStart"/>
       <w:r>
         <w:rPr>
           <w:rFonts w:ascii="Times New Roman" w:hAnsi="Times New Roman" w:cs="Times New Roman"/>
@@ -862,20 +841,6 @@
         </w:rPr>
         <w:tab/>
       </w:r>
-      <w:r>
-        <w:rPr>
-          <w:rFonts w:ascii="Times New Roman" w:hAnsi="Times New Roman" w:cs="Times New Roman"/>
-          <w:sz w:val="24"/>
-        </w:rPr>
-        <w:t xml:space="preserve"> </w:t>
-      </w:r>
-      <w:r>
-        <w:rPr>
-          <w:rFonts w:ascii="Times New Roman" w:hAnsi="Times New Roman" w:cs="Times New Roman"/>
-          <w:sz w:val="24"/>
-        </w:rPr>
-        <w:t xml:space="preserve">      </w:t>
-      </w:r>
       <w:proofErr w:type="gramStart"/>
       <w:r>
         <w:rPr>
@@ -972,38 +937,21 @@
           <w:rFonts w:ascii="Times New Roman" w:hAnsi="Times New Roman" w:cs="Times New Roman"/>
           <w:sz w:val="24"/>
         </w:rPr>
-        <w:t>Account Number (if available):</w:t>
-      </w:r>
-      <w:r>
-        <w:rPr>
-          <w:rFonts w:ascii="Times New Roman" w:hAnsi="Times New Roman" w:cs="Times New Roman"/>
-          <w:sz w:val="24"/>
-        </w:rPr>
-        <w:t xml:space="preserve"> </w:t>
-      </w:r>
-      <w:proofErr w:type="gramStart"/>
-      <w:r>
-        <w:rPr>
-          <w:rFonts w:ascii="Times New Roman" w:hAnsi="Times New Roman" w:cs="Times New Roman"/>
-          <w:sz w:val="24"/>
-        </w:rPr>
-        <w:t>{{ plaintiffs</w:t>
-      </w:r>
-      <w:proofErr w:type="gramEnd"/>
-      <w:r>
-        <w:rPr>
-          <w:rFonts w:ascii="Times New Roman" w:hAnsi="Times New Roman" w:cs="Times New Roman"/>
-          <w:sz w:val="24"/>
-        </w:rPr>
-        <w:t>[0</w:t>
-      </w:r>
-      <w:proofErr w:type="gramStart"/>
-      <w:r>
-        <w:rPr>
-          <w:rFonts w:ascii="Times New Roman" w:hAnsi="Times New Roman" w:cs="Times New Roman"/>
-          <w:sz w:val="24"/>
-        </w:rPr>
-        <w:t>].</w:t>
+        <w:t>Account Number:</w:t>
+      </w:r>
+      <w:r>
+        <w:rPr>
+          <w:rFonts w:ascii="Times New Roman" w:hAnsi="Times New Roman" w:cs="Times New Roman"/>
+          <w:sz w:val="24"/>
+        </w:rPr>
+        <w:t xml:space="preserve"> </w:t>
+      </w:r>
+      <w:r>
+        <w:rPr>
+          <w:rFonts w:ascii="Times New Roman" w:hAnsi="Times New Roman" w:cs="Times New Roman"/>
+          <w:sz w:val="24"/>
+        </w:rPr>
+        <w:t>{{ plaintiffs[0].</w:t>
       </w:r>
       <w:proofErr w:type="spellStart"/>
       <w:r>
@@ -1013,7 +961,6 @@
         </w:rPr>
         <w:t>account</w:t>
       </w:r>
-      <w:proofErr w:type="gramEnd"/>
       <w:r>
         <w:rPr>
           <w:rFonts w:ascii="Times New Roman" w:hAnsi="Times New Roman" w:cs="Times New Roman"/>
@@ -1021,7 +968,6 @@
         </w:rPr>
         <w:t>_</w:t>
       </w:r>
-      <w:proofErr w:type="gramStart"/>
       <w:r>
         <w:rPr>
           <w:rFonts w:ascii="Times New Roman" w:hAnsi="Times New Roman" w:cs="Times New Roman"/>
@@ -1042,15 +988,7 @@
           <w:rFonts w:ascii="Times New Roman" w:hAnsi="Times New Roman" w:cs="Times New Roman"/>
           <w:sz w:val="24"/>
         </w:rPr>
-        <w:t>}</w:t>
-      </w:r>
-      <w:proofErr w:type="gramEnd"/>
-      <w:r>
-        <w:rPr>
-          <w:rFonts w:ascii="Times New Roman" w:hAnsi="Times New Roman" w:cs="Times New Roman"/>
-          <w:sz w:val="24"/>
-        </w:rPr>
-        <w:t>}</w:t>
+        <w:t>}}</w:t>
       </w:r>
     </w:p>
     <w:p>

--- a/docassemble/MLHUtilityShutoffPreventionLetter/data/templates/utility_shutoff_prevention_form.docx
+++ b/docassemble/MLHUtilityShutoffPreventionLetter/data/templates/utility_shutoff_prevention_form.docx
@@ -131,45 +131,107 @@
     </w:p>
     <w:p>
       <w:pPr>
-        <w:spacing w:after="11"/>
-        <w:ind w:left="0" w:firstLine="0"/>
+        <w:spacing w:after="0"/>
+        <w:ind w:left="0" w:right="-2" w:firstLine="0"/>
         <w:rPr>
           <w:rFonts w:ascii="Times New Roman" w:hAnsi="Times New Roman" w:cs="Times New Roman"/>
           <w:color w:val="000000" w:themeColor="text1"/>
           <w:sz w:val="24"/>
         </w:rPr>
       </w:pPr>
+      <w:proofErr w:type="gramStart"/>
       <w:r>
         <w:rPr>
           <w:rFonts w:ascii="Times New Roman" w:hAnsi="Times New Roman" w:cs="Times New Roman"/>
           <w:color w:val="000000" w:themeColor="text1"/>
           <w:sz w:val="24"/>
         </w:rPr>
-        <w:t>Health Center</w:t>
-      </w:r>
+        <w:t>{{ users</w:t>
+      </w:r>
+      <w:proofErr w:type="gramEnd"/>
       <w:r>
         <w:rPr>
           <w:rFonts w:ascii="Times New Roman" w:hAnsi="Times New Roman" w:cs="Times New Roman"/>
           <w:color w:val="000000" w:themeColor="text1"/>
           <w:sz w:val="24"/>
         </w:rPr>
-        <w:t>:</w:t>
-      </w:r>
+        <w:t>[0</w:t>
+      </w:r>
+      <w:proofErr w:type="gramStart"/>
       <w:r>
         <w:rPr>
           <w:rFonts w:ascii="Times New Roman" w:hAnsi="Times New Roman" w:cs="Times New Roman"/>
           <w:color w:val="000000" w:themeColor="text1"/>
           <w:sz w:val="24"/>
         </w:rPr>
-        <w:t xml:space="preserve"> </w:t>
-      </w:r>
-      <w:proofErr w:type="gramStart"/>
+        <w:t>].</w:t>
+      </w:r>
+      <w:proofErr w:type="spellStart"/>
       <w:r>
         <w:rPr>
           <w:rFonts w:ascii="Times New Roman" w:hAnsi="Times New Roman" w:cs="Times New Roman"/>
           <w:color w:val="000000" w:themeColor="text1"/>
           <w:sz w:val="24"/>
         </w:rPr>
+        <w:t>business</w:t>
+      </w:r>
+      <w:proofErr w:type="gramEnd"/>
+      <w:r>
+        <w:rPr>
+          <w:rFonts w:ascii="Times New Roman" w:hAnsi="Times New Roman" w:cs="Times New Roman"/>
+          <w:color w:val="000000" w:themeColor="text1"/>
+          <w:sz w:val="24"/>
+        </w:rPr>
+        <w:t>_</w:t>
+      </w:r>
+      <w:proofErr w:type="gramStart"/>
+      <w:r>
+        <w:rPr>
+          <w:rFonts w:ascii="Times New Roman" w:hAnsi="Times New Roman" w:cs="Times New Roman"/>
+          <w:color w:val="000000" w:themeColor="text1"/>
+          <w:sz w:val="24"/>
+        </w:rPr>
+        <w:t>name</w:t>
+      </w:r>
+      <w:proofErr w:type="spellEnd"/>
+      <w:r>
+        <w:rPr>
+          <w:rFonts w:ascii="Times New Roman" w:hAnsi="Times New Roman" w:cs="Times New Roman"/>
+          <w:color w:val="000000" w:themeColor="text1"/>
+          <w:sz w:val="24"/>
+        </w:rPr>
+        <w:t xml:space="preserve"> }</w:t>
+      </w:r>
+      <w:proofErr w:type="gramEnd"/>
+      <w:r>
+        <w:rPr>
+          <w:rFonts w:ascii="Times New Roman" w:hAnsi="Times New Roman" w:cs="Times New Roman"/>
+          <w:color w:val="000000" w:themeColor="text1"/>
+          <w:sz w:val="24"/>
+        </w:rPr>
+        <w:t xml:space="preserve">} </w:t>
+      </w:r>
+    </w:p>
+    <w:p>
+      <w:pPr>
+        <w:pStyle w:val="Body"/>
+        <w:spacing w:before="85" w:after="0" w:line="240" w:lineRule="auto"/>
+        <w:ind w:right="-2"/>
+        <w:rPr>
+          <w:rFonts w:ascii="Times New Roman" w:hAnsi="Times New Roman" w:cs="Times New Roman"/>
+          <w:color w:val="000000" w:themeColor="text1"/>
+          <w:sz w:val="24"/>
+          <w:szCs w:val="24"/>
+        </w:rPr>
+      </w:pPr>
+      <w:proofErr w:type="gramStart"/>
+      <w:r>
+        <w:rPr>
+          <w:rFonts w:ascii="Times New Roman" w:hAnsi="Times New Roman" w:cs="Times New Roman"/>
+          <w:color w:val="000000" w:themeColor="text1"/>
+          <w:sz w:val="24"/>
+          <w:szCs w:val="24"/>
+        </w:rPr>
         <w:t>{{ users</w:t>
       </w:r>
       <w:proofErr w:type="gramEnd"/>
@@ -178,6 +240,7 @@
           <w:rFonts w:ascii="Times New Roman" w:hAnsi="Times New Roman" w:cs="Times New Roman"/>
           <w:color w:val="000000" w:themeColor="text1"/>
           <w:sz w:val="24"/>
+          <w:szCs w:val="24"/>
         </w:rPr>
         <w:t>[0</w:t>
       </w:r>
@@ -187,6 +250,7 @@
           <w:rFonts w:ascii="Times New Roman" w:hAnsi="Times New Roman" w:cs="Times New Roman"/>
           <w:color w:val="000000" w:themeColor="text1"/>
           <w:sz w:val="24"/>
+          <w:szCs w:val="24"/>
         </w:rPr>
         <w:t>].</w:t>
       </w:r>
@@ -196,8 +260,9 @@
           <w:rFonts w:ascii="Times New Roman" w:hAnsi="Times New Roman" w:cs="Times New Roman"/>
           <w:color w:val="000000" w:themeColor="text1"/>
           <w:sz w:val="24"/>
-        </w:rPr>
-        <w:t>business</w:t>
+          <w:szCs w:val="24"/>
+        </w:rPr>
+        <w:t>address</w:t>
       </w:r>
       <w:proofErr w:type="gramEnd"/>
       <w:r>
@@ -205,8 +270,9 @@
           <w:rFonts w:ascii="Times New Roman" w:hAnsi="Times New Roman" w:cs="Times New Roman"/>
           <w:color w:val="000000" w:themeColor="text1"/>
           <w:sz w:val="24"/>
-        </w:rPr>
-        <w:t>_</w:t>
+          <w:szCs w:val="24"/>
+        </w:rPr>
+        <w:t>.</w:t>
       </w:r>
       <w:proofErr w:type="gramStart"/>
       <w:r>
@@ -214,8 +280,9 @@
           <w:rFonts w:ascii="Times New Roman" w:hAnsi="Times New Roman" w:cs="Times New Roman"/>
           <w:color w:val="000000" w:themeColor="text1"/>
           <w:sz w:val="24"/>
-        </w:rPr>
-        <w:t>name</w:t>
+          <w:szCs w:val="24"/>
+        </w:rPr>
+        <w:t>block</w:t>
       </w:r>
       <w:proofErr w:type="spellEnd"/>
       <w:r>
@@ -223,6 +290,16 @@
           <w:rFonts w:ascii="Times New Roman" w:hAnsi="Times New Roman" w:cs="Times New Roman"/>
           <w:color w:val="000000" w:themeColor="text1"/>
           <w:sz w:val="24"/>
+          <w:szCs w:val="24"/>
+        </w:rPr>
+        <w:t>()</w:t>
+      </w:r>
+      <w:r>
+        <w:rPr>
+          <w:rFonts w:ascii="Times New Roman" w:hAnsi="Times New Roman" w:cs="Times New Roman"/>
+          <w:color w:val="000000" w:themeColor="text1"/>
+          <w:sz w:val="24"/>
+          <w:szCs w:val="24"/>
         </w:rPr>
         <w:t xml:space="preserve"> }</w:t>
       </w:r>
@@ -232,190 +309,56 @@
           <w:rFonts w:ascii="Times New Roman" w:hAnsi="Times New Roman" w:cs="Times New Roman"/>
           <w:color w:val="000000" w:themeColor="text1"/>
           <w:sz w:val="24"/>
+          <w:szCs w:val="24"/>
         </w:rPr>
         <w:t>}</w:t>
       </w:r>
-      <w:r>
+    </w:p>
+    <w:p>
+      <w:pPr>
+        <w:pStyle w:val="Body"/>
+        <w:spacing w:before="85" w:after="0" w:line="240" w:lineRule="auto"/>
+        <w:ind w:right="-2"/>
         <w:rPr>
           <w:rFonts w:ascii="Times New Roman" w:hAnsi="Times New Roman" w:cs="Times New Roman"/>
           <w:color w:val="000000" w:themeColor="text1"/>
           <w:sz w:val="24"/>
-        </w:rPr>
-        <w:t xml:space="preserve"> </w:t>
+          <w:szCs w:val="24"/>
+        </w:rPr>
+      </w:pPr>
+      <w:r>
+        <w:rPr>
+          <w:rFonts w:ascii="Times New Roman" w:hAnsi="Times New Roman" w:cs="Times New Roman"/>
+          <w:color w:val="000000" w:themeColor="text1"/>
+          <w:sz w:val="24"/>
+          <w:szCs w:val="24"/>
+        </w:rPr>
+        <w:t>{</w:t>
+      </w:r>
+      <w:r>
+        <w:rPr>
+          <w:rFonts w:ascii="Times New Roman" w:hAnsi="Times New Roman" w:cs="Times New Roman"/>
+          <w:color w:val="000000" w:themeColor="text1"/>
+          <w:sz w:val="24"/>
+          <w:szCs w:val="24"/>
+        </w:rPr>
+        <w:t>{_date}</w:t>
+      </w:r>
+      <w:r>
+        <w:rPr>
+          <w:rFonts w:ascii="Times New Roman" w:hAnsi="Times New Roman" w:cs="Times New Roman"/>
+          <w:color w:val="000000" w:themeColor="text1"/>
+          <w:sz w:val="24"/>
+          <w:szCs w:val="24"/>
+        </w:rPr>
+        <w:t>}</w:t>
       </w:r>
     </w:p>
     <w:p>
       <w:pPr>
         <w:pStyle w:val="Body"/>
         <w:spacing w:before="85" w:line="240" w:lineRule="auto"/>
-        <w:rPr>
-          <w:rFonts w:ascii="Times New Roman" w:hAnsi="Times New Roman" w:cs="Times New Roman"/>
-          <w:color w:val="000000" w:themeColor="text1"/>
-          <w:sz w:val="24"/>
-          <w:szCs w:val="24"/>
-        </w:rPr>
-      </w:pPr>
-      <w:r>
-        <w:rPr>
-          <w:rFonts w:ascii="Times New Roman" w:hAnsi="Times New Roman" w:cs="Times New Roman"/>
-          <w:color w:val="000000" w:themeColor="text1"/>
-          <w:sz w:val="24"/>
-          <w:szCs w:val="24"/>
-        </w:rPr>
-        <w:t>Address:</w:t>
-      </w:r>
-      <w:r>
-        <w:rPr>
-          <w:rFonts w:ascii="Times New Roman" w:hAnsi="Times New Roman" w:cs="Times New Roman"/>
-          <w:color w:val="000000" w:themeColor="text1"/>
-          <w:sz w:val="24"/>
-          <w:szCs w:val="24"/>
-        </w:rPr>
-        <w:t xml:space="preserve"> </w:t>
-      </w:r>
-      <w:proofErr w:type="gramStart"/>
-      <w:r>
-        <w:rPr>
-          <w:rFonts w:ascii="Times New Roman" w:hAnsi="Times New Roman" w:cs="Times New Roman"/>
-          <w:color w:val="000000" w:themeColor="text1"/>
-          <w:sz w:val="24"/>
-          <w:szCs w:val="24"/>
-        </w:rPr>
-        <w:t>{{ users</w:t>
-      </w:r>
-      <w:proofErr w:type="gramEnd"/>
-      <w:r>
-        <w:rPr>
-          <w:rFonts w:ascii="Times New Roman" w:hAnsi="Times New Roman" w:cs="Times New Roman"/>
-          <w:color w:val="000000" w:themeColor="text1"/>
-          <w:sz w:val="24"/>
-          <w:szCs w:val="24"/>
-        </w:rPr>
-        <w:t>[0</w:t>
-      </w:r>
-      <w:proofErr w:type="gramStart"/>
-      <w:r>
-        <w:rPr>
-          <w:rFonts w:ascii="Times New Roman" w:hAnsi="Times New Roman" w:cs="Times New Roman"/>
-          <w:color w:val="000000" w:themeColor="text1"/>
-          <w:sz w:val="24"/>
-          <w:szCs w:val="24"/>
-        </w:rPr>
-        <w:t>].</w:t>
-      </w:r>
-      <w:proofErr w:type="spellStart"/>
-      <w:r>
-        <w:rPr>
-          <w:rFonts w:ascii="Times New Roman" w:hAnsi="Times New Roman" w:cs="Times New Roman"/>
-          <w:color w:val="000000" w:themeColor="text1"/>
-          <w:sz w:val="24"/>
-          <w:szCs w:val="24"/>
-        </w:rPr>
-        <w:t>address</w:t>
-      </w:r>
-      <w:proofErr w:type="gramEnd"/>
-      <w:r>
-        <w:rPr>
-          <w:rFonts w:ascii="Times New Roman" w:hAnsi="Times New Roman" w:cs="Times New Roman"/>
-          <w:color w:val="000000" w:themeColor="text1"/>
-          <w:sz w:val="24"/>
-          <w:szCs w:val="24"/>
-        </w:rPr>
-        <w:t>.</w:t>
-      </w:r>
-      <w:proofErr w:type="gramStart"/>
-      <w:r>
-        <w:rPr>
-          <w:rFonts w:ascii="Times New Roman" w:hAnsi="Times New Roman" w:cs="Times New Roman"/>
-          <w:color w:val="000000" w:themeColor="text1"/>
-          <w:sz w:val="24"/>
-          <w:szCs w:val="24"/>
-        </w:rPr>
-        <w:t>block</w:t>
-      </w:r>
-      <w:proofErr w:type="spellEnd"/>
-      <w:r>
-        <w:rPr>
-          <w:rFonts w:ascii="Times New Roman" w:hAnsi="Times New Roman" w:cs="Times New Roman"/>
-          <w:color w:val="000000" w:themeColor="text1"/>
-          <w:sz w:val="24"/>
-          <w:szCs w:val="24"/>
-        </w:rPr>
-        <w:t>()</w:t>
-      </w:r>
-      <w:r>
-        <w:rPr>
-          <w:rFonts w:ascii="Times New Roman" w:hAnsi="Times New Roman" w:cs="Times New Roman"/>
-          <w:color w:val="000000" w:themeColor="text1"/>
-          <w:sz w:val="24"/>
-          <w:szCs w:val="24"/>
-        </w:rPr>
-        <w:t xml:space="preserve"> }</w:t>
-      </w:r>
-      <w:proofErr w:type="gramEnd"/>
-      <w:r>
-        <w:rPr>
-          <w:rFonts w:ascii="Times New Roman" w:hAnsi="Times New Roman" w:cs="Times New Roman"/>
-          <w:color w:val="000000" w:themeColor="text1"/>
-          <w:sz w:val="24"/>
-          <w:szCs w:val="24"/>
-        </w:rPr>
-        <w:t>}</w:t>
-      </w:r>
-    </w:p>
-    <w:p>
-      <w:pPr>
-        <w:pStyle w:val="Body"/>
-        <w:spacing w:before="85" w:line="240" w:lineRule="auto"/>
-        <w:rPr>
-          <w:rFonts w:ascii="Times New Roman" w:hAnsi="Times New Roman" w:cs="Times New Roman"/>
-          <w:color w:val="000000" w:themeColor="text1"/>
-          <w:sz w:val="24"/>
-          <w:szCs w:val="24"/>
-        </w:rPr>
-      </w:pPr>
-      <w:r>
-        <w:rPr>
-          <w:rFonts w:ascii="Times New Roman" w:hAnsi="Times New Roman" w:cs="Times New Roman"/>
-          <w:color w:val="000000" w:themeColor="text1"/>
-          <w:sz w:val="24"/>
-          <w:szCs w:val="24"/>
-        </w:rPr>
-        <w:t xml:space="preserve">Date: </w:t>
-      </w:r>
-      <w:r>
-        <w:rPr>
-          <w:rFonts w:ascii="Times New Roman" w:hAnsi="Times New Roman" w:cs="Times New Roman"/>
-          <w:color w:val="000000" w:themeColor="text1"/>
-          <w:sz w:val="24"/>
-          <w:szCs w:val="24"/>
-        </w:rPr>
-        <w:t>{</w:t>
-      </w:r>
-      <w:r>
-        <w:rPr>
-          <w:rFonts w:ascii="Times New Roman" w:hAnsi="Times New Roman" w:cs="Times New Roman"/>
-          <w:color w:val="000000" w:themeColor="text1"/>
-          <w:sz w:val="24"/>
-          <w:szCs w:val="24"/>
-        </w:rPr>
-        <w:t>{_date}</w:t>
-      </w:r>
-      <w:r>
-        <w:rPr>
-          <w:rFonts w:ascii="Times New Roman" w:hAnsi="Times New Roman" w:cs="Times New Roman"/>
-          <w:color w:val="000000" w:themeColor="text1"/>
-          <w:sz w:val="24"/>
-          <w:szCs w:val="24"/>
-        </w:rPr>
-        <w:t>}</w:t>
-      </w:r>
-    </w:p>
-    <w:p>
-      <w:pPr>
-        <w:pStyle w:val="Body"/>
-        <w:spacing w:before="85" w:line="240" w:lineRule="auto"/>
-        <w:ind w:left="4090" w:firstLine="680"/>
+        <w:ind w:right="-2"/>
         <w:rPr>
           <w:sz w:val="24"/>
           <w:szCs w:val="24"/>
@@ -425,40 +368,12 @@
     <w:p>
       <w:pPr>
         <w:spacing w:after="11"/>
-        <w:ind w:left="-4"/>
+        <w:ind w:left="0" w:right="-2" w:firstLine="0"/>
         <w:rPr>
           <w:rFonts w:ascii="Times New Roman" w:hAnsi="Times New Roman" w:cs="Times New Roman"/>
           <w:sz w:val="24"/>
         </w:rPr>
       </w:pPr>
-      <w:r>
-        <w:rPr>
-          <w:rFonts w:ascii="Times New Roman" w:hAnsi="Times New Roman" w:cs="Times New Roman"/>
-          <w:sz w:val="24"/>
-        </w:rPr>
-        <w:t>Utility</w:t>
-      </w:r>
-      <w:r>
-        <w:rPr>
-          <w:rFonts w:ascii="Times New Roman" w:hAnsi="Times New Roman" w:cs="Times New Roman"/>
-          <w:sz w:val="24"/>
-        </w:rPr>
-        <w:t xml:space="preserve"> Company</w:t>
-      </w:r>
-      <w:r>
-        <w:rPr>
-          <w:rFonts w:ascii="Times New Roman" w:hAnsi="Times New Roman" w:cs="Times New Roman"/>
-          <w:sz w:val="24"/>
-        </w:rPr>
-        <w:t>:</w:t>
-      </w:r>
-      <w:r>
-        <w:rPr>
-          <w:rFonts w:ascii="Times New Roman" w:hAnsi="Times New Roman" w:cs="Times New Roman"/>
-          <w:sz w:val="24"/>
-        </w:rPr>
-        <w:t xml:space="preserve"> </w:t>
-      </w:r>
       <w:proofErr w:type="gramStart"/>
       <w:r>
         <w:rPr>
@@ -559,26 +474,12 @@
     <w:p>
       <w:pPr>
         <w:spacing w:after="11"/>
-        <w:ind w:left="-4"/>
+        <w:ind w:left="0" w:right="-2" w:firstLine="0"/>
         <w:rPr>
           <w:rFonts w:ascii="Times New Roman" w:hAnsi="Times New Roman" w:cs="Times New Roman"/>
           <w:sz w:val="24"/>
         </w:rPr>
       </w:pPr>
-      <w:r>
-        <w:rPr>
-          <w:rFonts w:ascii="Times New Roman" w:hAnsi="Times New Roman" w:cs="Times New Roman"/>
-          <w:sz w:val="24"/>
-        </w:rPr>
-        <w:t>Address:</w:t>
-      </w:r>
-      <w:r>
-        <w:rPr>
-          <w:rFonts w:ascii="Times New Roman" w:hAnsi="Times New Roman" w:cs="Times New Roman"/>
-          <w:sz w:val="24"/>
-        </w:rPr>
-        <w:t xml:space="preserve"> </w:t>
-      </w:r>
       <w:proofErr w:type="gramStart"/>
       <w:r>
         <w:rPr>
@@ -677,7 +578,7 @@
     <w:p>
       <w:pPr>
         <w:spacing w:after="11"/>
-        <w:ind w:left="-4"/>
+        <w:ind w:left="0" w:right="-2" w:firstLine="0"/>
         <w:rPr>
           <w:rFonts w:ascii="Times New Roman" w:hAnsi="Times New Roman" w:cs="Times New Roman"/>
           <w:sz w:val="24"/>
@@ -687,7 +588,7 @@
     <w:p>
       <w:pPr>
         <w:spacing w:after="11"/>
-        <w:ind w:left="-4"/>
+        <w:ind w:left="0" w:right="-2" w:firstLine="0"/>
         <w:rPr>
           <w:rFonts w:ascii="Times New Roman" w:hAnsi="Times New Roman" w:cs="Times New Roman"/>
           <w:sz w:val="24"/>
@@ -701,7 +602,7 @@
           <w:tab w:val="center" w:pos="2972"/>
         </w:tabs>
         <w:spacing w:after="28"/>
-        <w:ind w:left="0" w:firstLine="0"/>
+        <w:ind w:left="0" w:right="-2" w:firstLine="0"/>
         <w:rPr>
           <w:rFonts w:ascii="Times New Roman" w:hAnsi="Times New Roman" w:cs="Times New Roman"/>
           <w:sz w:val="24"/>
@@ -712,14 +613,14 @@
           <w:rFonts w:ascii="Times New Roman" w:hAnsi="Times New Roman" w:cs="Times New Roman"/>
           <w:sz w:val="24"/>
         </w:rPr>
-        <w:t xml:space="preserve">Attn: </w:t>
-      </w:r>
-      <w:r>
-        <w:rPr>
-          <w:rFonts w:ascii="Times New Roman" w:hAnsi="Times New Roman" w:cs="Times New Roman"/>
-          <w:sz w:val="24"/>
-        </w:rPr>
-        <w:t xml:space="preserve">  </w:t>
+        <w:t>Attn:</w:t>
+      </w:r>
+      <w:r>
+        <w:rPr>
+          <w:rFonts w:ascii="Times New Roman" w:hAnsi="Times New Roman" w:cs="Times New Roman"/>
+          <w:sz w:val="24"/>
+        </w:rPr>
+        <w:t xml:space="preserve"> </w:t>
       </w:r>
       <w:r>
         <w:rPr>
@@ -728,6 +629,20 @@
         </w:rPr>
         <w:t xml:space="preserve">Customer Service Department </w:t>
       </w:r>
+    </w:p>
+    <w:p>
+      <w:pPr>
+        <w:tabs>
+          <w:tab w:val="center" w:pos="691"/>
+          <w:tab w:val="center" w:pos="2972"/>
+        </w:tabs>
+        <w:spacing w:after="28"/>
+        <w:ind w:left="0" w:right="-2" w:firstLine="0"/>
+        <w:rPr>
+          <w:rFonts w:ascii="Times New Roman" w:hAnsi="Times New Roman" w:cs="Times New Roman"/>
+          <w:sz w:val="24"/>
+        </w:rPr>
+      </w:pPr>
     </w:p>
     <w:p>
       <w:pPr>
@@ -736,7 +651,7 @@
           <w:tab w:val="center" w:pos="3787"/>
         </w:tabs>
         <w:spacing w:after="28"/>
-        <w:ind w:left="0" w:firstLine="0"/>
+        <w:ind w:left="0" w:right="-2" w:firstLine="0"/>
         <w:rPr>
           <w:rFonts w:ascii="Times New Roman" w:hAnsi="Times New Roman" w:cs="Times New Roman"/>
           <w:sz w:val="24"/>
@@ -828,7 +743,7 @@
           <w:tab w:val="center" w:pos="3787"/>
         </w:tabs>
         <w:spacing w:after="28"/>
-        <w:ind w:left="0" w:firstLine="0"/>
+        <w:ind w:left="0" w:right="-2" w:firstLine="0"/>
         <w:rPr>
           <w:rFonts w:ascii="Times New Roman" w:hAnsi="Times New Roman" w:cs="Times New Roman"/>
           <w:sz w:val="24"/>
@@ -919,7 +834,7 @@
           <w:tab w:val="center" w:pos="432"/>
           <w:tab w:val="center" w:pos="4892"/>
         </w:tabs>
-        <w:ind w:left="0" w:firstLine="0"/>
+        <w:ind w:left="0" w:right="-2" w:firstLine="0"/>
         <w:rPr>
           <w:rFonts w:ascii="Times New Roman" w:hAnsi="Times New Roman" w:cs="Times New Roman"/>
           <w:sz w:val="24"/>
@@ -946,12 +861,29 @@
         </w:rPr>
         <w:t xml:space="preserve"> </w:t>
       </w:r>
-      <w:r>
-        <w:rPr>
-          <w:rFonts w:ascii="Times New Roman" w:hAnsi="Times New Roman" w:cs="Times New Roman"/>
-          <w:sz w:val="24"/>
-        </w:rPr>
-        <w:t>{{ plaintiffs[0].</w:t>
+      <w:proofErr w:type="gramStart"/>
+      <w:r>
+        <w:rPr>
+          <w:rFonts w:ascii="Times New Roman" w:hAnsi="Times New Roman" w:cs="Times New Roman"/>
+          <w:sz w:val="24"/>
+        </w:rPr>
+        <w:t>{{ plaintiffs</w:t>
+      </w:r>
+      <w:proofErr w:type="gramEnd"/>
+      <w:r>
+        <w:rPr>
+          <w:rFonts w:ascii="Times New Roman" w:hAnsi="Times New Roman" w:cs="Times New Roman"/>
+          <w:sz w:val="24"/>
+        </w:rPr>
+        <w:t>[0</w:t>
+      </w:r>
+      <w:proofErr w:type="gramStart"/>
+      <w:r>
+        <w:rPr>
+          <w:rFonts w:ascii="Times New Roman" w:hAnsi="Times New Roman" w:cs="Times New Roman"/>
+          <w:sz w:val="24"/>
+        </w:rPr>
+        <w:t>].</w:t>
       </w:r>
       <w:proofErr w:type="spellStart"/>
       <w:r>
@@ -961,6 +893,7 @@
         </w:rPr>
         <w:t>account</w:t>
       </w:r>
+      <w:proofErr w:type="gramEnd"/>
       <w:r>
         <w:rPr>
           <w:rFonts w:ascii="Times New Roman" w:hAnsi="Times New Roman" w:cs="Times New Roman"/>
@@ -968,6 +901,7 @@
         </w:rPr>
         <w:t>_</w:t>
       </w:r>
+      <w:proofErr w:type="gramStart"/>
       <w:r>
         <w:rPr>
           <w:rFonts w:ascii="Times New Roman" w:hAnsi="Times New Roman" w:cs="Times New Roman"/>
@@ -988,12 +922,20 @@
           <w:rFonts w:ascii="Times New Roman" w:hAnsi="Times New Roman" w:cs="Times New Roman"/>
           <w:sz w:val="24"/>
         </w:rPr>
-        <w:t>}}</w:t>
+        <w:t>}</w:t>
+      </w:r>
+      <w:proofErr w:type="gramEnd"/>
+      <w:r>
+        <w:rPr>
+          <w:rFonts w:ascii="Times New Roman" w:hAnsi="Times New Roman" w:cs="Times New Roman"/>
+          <w:sz w:val="24"/>
+        </w:rPr>
+        <w:t>}</w:t>
       </w:r>
     </w:p>
     <w:p>
       <w:pPr>
-        <w:ind w:left="-4"/>
+        <w:ind w:left="0" w:right="-2" w:firstLine="0"/>
         <w:rPr>
           <w:rFonts w:ascii="Times New Roman" w:hAnsi="Times New Roman" w:cs="Times New Roman"/>
           <w:sz w:val="24"/>
@@ -1009,7 +951,7 @@
     </w:p>
     <w:p>
       <w:pPr>
-        <w:ind w:left="-4"/>
+        <w:ind w:left="0" w:right="-2" w:firstLine="0"/>
         <w:rPr>
           <w:rFonts w:ascii="Times New Roman" w:hAnsi="Times New Roman" w:cs="Times New Roman"/>
           <w:sz w:val="24"/>
@@ -1365,7 +1307,6 @@
         </w:rPr>
         <w:t>()</w:t>
       </w:r>
-      <w:proofErr w:type="gramStart"/>
       <w:r>
         <w:rPr>
           <w:rFonts w:ascii="Times New Roman" w:hAnsi="Times New Roman" w:cs="Times New Roman"/>
@@ -1378,20 +1319,19 @@
           <w:rFonts w:ascii="Times New Roman" w:hAnsi="Times New Roman" w:cs="Times New Roman"/>
           <w:sz w:val="24"/>
         </w:rPr>
-        <w:t>has</w:t>
-      </w:r>
-      <w:proofErr w:type="gramEnd"/>
-      <w:r>
-        <w:rPr>
-          <w:rFonts w:ascii="Times New Roman" w:hAnsi="Times New Roman" w:cs="Times New Roman"/>
-          <w:sz w:val="24"/>
-        </w:rPr>
-        <w:t xml:space="preserve"> a serious or chronic illness within the meaning of these statutes, and I request that the utility company refrain from terminating service and extend all applicable medical protections under Massachusetts law.</w:t>
+        <w:t xml:space="preserve"> </w:t>
+      </w:r>
+      <w:r>
+        <w:rPr>
+          <w:rFonts w:ascii="Times New Roman" w:hAnsi="Times New Roman" w:cs="Times New Roman"/>
+          <w:sz w:val="24"/>
+        </w:rPr>
+        <w:t>has a serious or chronic illness within the meaning of these statutes, and I request that the utility company refrain from terminating service and extend all applicable medical protections under Massachusetts law.</w:t>
       </w:r>
     </w:p>
     <w:p>
       <w:pPr>
-        <w:ind w:left="-4"/>
+        <w:ind w:left="0" w:right="-2" w:firstLine="0"/>
         <w:rPr>
           <w:rFonts w:ascii="Times New Roman" w:hAnsi="Times New Roman" w:cs="Times New Roman"/>
           <w:sz w:val="24"/>

--- a/docassemble/MLHUtilityShutoffPreventionLetter/data/templates/utility_shutoff_prevention_form.docx
+++ b/docassemble/MLHUtilityShutoffPreventionLetter/data/templates/utility_shutoff_prevention_form.docx
@@ -4,135 +4,142 @@
   <w:body>
     <w:p>
       <w:pPr>
-        <w:spacing w:after="0" w:line="248" w:lineRule="auto"/>
-        <w:ind w:left="0" w:firstLine="0"/>
-      </w:pPr>
-      <w:r>
-        <w:rPr>
-          <w:rFonts w:ascii="Bookman Old Style" w:eastAsia="Bookman Old Style" w:hAnsi="Bookman Old Style" w:cs="Bookman Old Style"/>
-          <w:b/>
-          <w:sz w:val="48"/>
-        </w:rPr>
-        <w:t xml:space="preserve">Serious Illness/Utility Shut-Off Letter </w:t>
-      </w:r>
-      <w:r>
-        <w:rPr>
-          <w:rFonts w:ascii="Bookman Old Style" w:eastAsia="Bookman Old Style" w:hAnsi="Bookman Old Style" w:cs="Bookman Old Style"/>
-          <w:b/>
-          <w:strike/>
-          <w:sz w:val="48"/>
-        </w:rPr>
-        <w:t xml:space="preserve"> </w:t>
+        <w:rPr>
+          <w:rFonts w:ascii="Times New Roman" w:hAnsi="Times New Roman" w:cs="Times New Roman"/>
+          <w:color w:val="000000" w:themeColor="text1"/>
+          <w:sz w:val="24"/>
+        </w:rPr>
+      </w:pPr>
+      <w:r>
+        <w:rPr>
+          <w:rFonts w:ascii="Times New Roman" w:hAnsi="Times New Roman" w:cs="Times New Roman"/>
+          <w:color w:val="000000" w:themeColor="text1"/>
+          <w:sz w:val="24"/>
+        </w:rPr>
+        <w:t>{{ users[0].</w:t>
+      </w:r>
+      <w:proofErr w:type="spellStart"/>
+      <w:proofErr w:type="gramStart"/>
+      <w:r>
+        <w:rPr>
+          <w:rFonts w:ascii="Times New Roman" w:hAnsi="Times New Roman" w:cs="Times New Roman"/>
+          <w:color w:val="000000" w:themeColor="text1"/>
+          <w:sz w:val="24"/>
+        </w:rPr>
+        <w:t>name.full</w:t>
+      </w:r>
+      <w:proofErr w:type="spellEnd"/>
+      <w:proofErr w:type="gramEnd"/>
+      <w:r>
+        <w:rPr>
+          <w:rFonts w:ascii="Times New Roman" w:hAnsi="Times New Roman" w:cs="Times New Roman"/>
+          <w:color w:val="000000" w:themeColor="text1"/>
+          <w:sz w:val="24"/>
+        </w:rPr>
+        <w:t>(</w:t>
+      </w:r>
+      <w:proofErr w:type="gramStart"/>
+      <w:r>
+        <w:rPr>
+          <w:rFonts w:ascii="Times New Roman" w:hAnsi="Times New Roman" w:cs="Times New Roman"/>
+          <w:color w:val="000000" w:themeColor="text1"/>
+          <w:sz w:val="24"/>
+        </w:rPr>
+        <w:t>) }</w:t>
+      </w:r>
+      <w:proofErr w:type="gramEnd"/>
+      <w:r>
+        <w:rPr>
+          <w:rFonts w:ascii="Times New Roman" w:hAnsi="Times New Roman" w:cs="Times New Roman"/>
+          <w:color w:val="000000" w:themeColor="text1"/>
+          <w:sz w:val="24"/>
+        </w:rPr>
+        <w:t>}</w:t>
       </w:r>
     </w:p>
     <w:p>
       <w:pPr>
-        <w:spacing w:after="294" w:line="259" w:lineRule="auto"/>
-        <w:ind w:left="-29" w:right="-31" w:firstLine="0"/>
-      </w:pPr>
-      <w:r>
-        <w:rPr>
-          <w:rFonts w:ascii="Calibri" w:eastAsia="Calibri" w:hAnsi="Calibri" w:cs="Calibri"/>
-          <w:noProof/>
-          <w:sz w:val="22"/>
-        </w:rPr>
-        <mc:AlternateContent>
-          <mc:Choice Requires="wpg">
-            <w:drawing>
-              <wp:inline distT="0" distB="0" distL="0" distR="0" wp14:anchorId="775F8FA6" wp14:editId="2816C280">
-                <wp:extent cx="6208776" cy="6096"/>
-                <wp:effectExtent l="0" t="0" r="0" b="0"/>
-                <wp:docPr id="544" name="Group 544"/>
-                <wp:cNvGraphicFramePr/>
-                <a:graphic xmlns:a="http://schemas.openxmlformats.org/drawingml/2006/main">
-                  <a:graphicData uri="http://schemas.microsoft.com/office/word/2010/wordprocessingGroup">
-                    <wpg:wgp>
-                      <wpg:cNvGrpSpPr/>
-                      <wpg:grpSpPr>
-                        <a:xfrm>
-                          <a:off x="0" y="0"/>
-                          <a:ext cx="6208776" cy="6096"/>
-                          <a:chOff x="0" y="0"/>
-                          <a:chExt cx="6208776" cy="6096"/>
-                        </a:xfrm>
-                      </wpg:grpSpPr>
-                      <wps:wsp>
-                        <wps:cNvPr id="806" name="Shape 806"/>
-                        <wps:cNvSpPr/>
-                        <wps:spPr>
-                          <a:xfrm>
-                            <a:off x="0" y="0"/>
-                            <a:ext cx="6208776" cy="9144"/>
-                          </a:xfrm>
-                          <a:custGeom>
-                            <a:avLst/>
-                            <a:gdLst/>
-                            <a:ahLst/>
-                            <a:cxnLst/>
-                            <a:rect l="0" t="0" r="0" b="0"/>
-                            <a:pathLst>
-                              <a:path w="6208776" h="9144">
-                                <a:moveTo>
-                                  <a:pt x="0" y="0"/>
-                                </a:moveTo>
-                                <a:lnTo>
-                                  <a:pt x="6208776" y="0"/>
-                                </a:lnTo>
-                                <a:lnTo>
-                                  <a:pt x="6208776" y="9144"/>
-                                </a:lnTo>
-                                <a:lnTo>
-                                  <a:pt x="0" y="9144"/>
-                                </a:lnTo>
-                                <a:lnTo>
-                                  <a:pt x="0" y="0"/>
-                                </a:lnTo>
-                              </a:path>
-                            </a:pathLst>
-                          </a:custGeom>
-                          <a:ln w="0" cap="flat">
-                            <a:miter lim="127000"/>
-                          </a:ln>
-                        </wps:spPr>
-                        <wps:style>
-                          <a:lnRef idx="0">
-                            <a:srgbClr val="000000">
-                              <a:alpha val="0"/>
-                            </a:srgbClr>
-                          </a:lnRef>
-                          <a:fillRef idx="1">
-                            <a:srgbClr val="000000"/>
-                          </a:fillRef>
-                          <a:effectRef idx="0">
-                            <a:scrgbClr r="0" g="0" b="0"/>
-                          </a:effectRef>
-                          <a:fontRef idx="none"/>
-                        </wps:style>
-                        <wps:bodyPr/>
-                      </wps:wsp>
-                    </wpg:wgp>
-                  </a:graphicData>
-                </a:graphic>
-              </wp:inline>
-            </w:drawing>
-          </mc:Choice>
-          <mc:Fallback xmlns:a="http://schemas.openxmlformats.org/drawingml/2006/main">
-            <w:pict>
-              <v:group id="Group 544" style="width:488.88pt;height:0.47998pt;mso-position-horizontal-relative:char;mso-position-vertical-relative:line" coordsize="62087,60">
-                <v:shape id="Shape 807" style="position:absolute;width:62087;height:91;left:0;top:0;" coordsize="6208776,9144" path="m0,0l6208776,0l6208776,9144l0,9144l0,0">
-                  <v:stroke weight="0pt" endcap="flat" joinstyle="miter" miterlimit="10" on="false" color="#000000" opacity="0"/>
-                  <v:fill on="true" color="#000000"/>
-                </v:shape>
-              </v:group>
-            </w:pict>
-          </mc:Fallback>
-        </mc:AlternateContent>
+        <w:rPr>
+          <w:rFonts w:ascii="Times New Roman" w:hAnsi="Times New Roman" w:cs="Times New Roman"/>
+          <w:color w:val="000000" w:themeColor="text1"/>
+          <w:sz w:val="24"/>
+        </w:rPr>
+      </w:pPr>
+      <w:proofErr w:type="gramStart"/>
+      <w:r>
+        <w:rPr>
+          <w:rFonts w:ascii="Times New Roman" w:hAnsi="Times New Roman" w:cs="Times New Roman"/>
+          <w:color w:val="000000" w:themeColor="text1"/>
+          <w:sz w:val="24"/>
+        </w:rPr>
+        <w:t>{{ users</w:t>
+      </w:r>
+      <w:proofErr w:type="gramEnd"/>
+      <w:r>
+        <w:rPr>
+          <w:rFonts w:ascii="Times New Roman" w:hAnsi="Times New Roman" w:cs="Times New Roman"/>
+          <w:color w:val="000000" w:themeColor="text1"/>
+          <w:sz w:val="24"/>
+        </w:rPr>
+        <w:t>[0</w:t>
+      </w:r>
+      <w:proofErr w:type="gramStart"/>
+      <w:r>
+        <w:rPr>
+          <w:rFonts w:ascii="Times New Roman" w:hAnsi="Times New Roman" w:cs="Times New Roman"/>
+          <w:color w:val="000000" w:themeColor="text1"/>
+          <w:sz w:val="24"/>
+        </w:rPr>
+        <w:t>].</w:t>
+      </w:r>
+      <w:proofErr w:type="spellStart"/>
+      <w:r>
+        <w:rPr>
+          <w:rFonts w:ascii="Times New Roman" w:hAnsi="Times New Roman" w:cs="Times New Roman"/>
+          <w:color w:val="000000" w:themeColor="text1"/>
+          <w:sz w:val="24"/>
+        </w:rPr>
+        <w:t>business</w:t>
+      </w:r>
+      <w:proofErr w:type="gramEnd"/>
+      <w:r>
+        <w:rPr>
+          <w:rFonts w:ascii="Times New Roman" w:hAnsi="Times New Roman" w:cs="Times New Roman"/>
+          <w:color w:val="000000" w:themeColor="text1"/>
+          <w:sz w:val="24"/>
+        </w:rPr>
+        <w:t>_</w:t>
+      </w:r>
+      <w:proofErr w:type="gramStart"/>
+      <w:r>
+        <w:rPr>
+          <w:rFonts w:ascii="Times New Roman" w:hAnsi="Times New Roman" w:cs="Times New Roman"/>
+          <w:color w:val="000000" w:themeColor="text1"/>
+          <w:sz w:val="24"/>
+        </w:rPr>
+        <w:t>name</w:t>
+      </w:r>
+      <w:proofErr w:type="spellEnd"/>
+      <w:r>
+        <w:rPr>
+          <w:rFonts w:ascii="Times New Roman" w:hAnsi="Times New Roman" w:cs="Times New Roman"/>
+          <w:color w:val="000000" w:themeColor="text1"/>
+          <w:sz w:val="24"/>
+        </w:rPr>
+        <w:t xml:space="preserve"> }</w:t>
+      </w:r>
+      <w:proofErr w:type="gramEnd"/>
+      <w:r>
+        <w:rPr>
+          <w:rFonts w:ascii="Times New Roman" w:hAnsi="Times New Roman" w:cs="Times New Roman"/>
+          <w:color w:val="000000" w:themeColor="text1"/>
+          <w:sz w:val="24"/>
+        </w:rPr>
+        <w:t xml:space="preserve">} </w:t>
       </w:r>
     </w:p>
     <w:p>
       <w:pPr>
-        <w:spacing w:after="0"/>
-        <w:ind w:left="0" w:right="-2" w:firstLine="0"/>
         <w:rPr>
           <w:rFonts w:ascii="Times New Roman" w:hAnsi="Times New Roman" w:cs="Times New Roman"/>
           <w:color w:val="000000" w:themeColor="text1"/>
@@ -173,25 +180,25 @@
           <w:color w:val="000000" w:themeColor="text1"/>
           <w:sz w:val="24"/>
         </w:rPr>
-        <w:t>business</w:t>
-      </w:r>
-      <w:proofErr w:type="gramEnd"/>
-      <w:r>
-        <w:rPr>
-          <w:rFonts w:ascii="Times New Roman" w:hAnsi="Times New Roman" w:cs="Times New Roman"/>
-          <w:color w:val="000000" w:themeColor="text1"/>
-          <w:sz w:val="24"/>
-        </w:rPr>
-        <w:t>_</w:t>
-      </w:r>
-      <w:proofErr w:type="gramStart"/>
-      <w:r>
-        <w:rPr>
-          <w:rFonts w:ascii="Times New Roman" w:hAnsi="Times New Roman" w:cs="Times New Roman"/>
-          <w:color w:val="000000" w:themeColor="text1"/>
-          <w:sz w:val="24"/>
-        </w:rPr>
-        <w:t>name</w:t>
+        <w:t>address</w:t>
+      </w:r>
+      <w:proofErr w:type="gramEnd"/>
+      <w:r>
+        <w:rPr>
+          <w:rFonts w:ascii="Times New Roman" w:hAnsi="Times New Roman" w:cs="Times New Roman"/>
+          <w:color w:val="000000" w:themeColor="text1"/>
+          <w:sz w:val="24"/>
+        </w:rPr>
+        <w:t>.</w:t>
+      </w:r>
+      <w:proofErr w:type="gramStart"/>
+      <w:r>
+        <w:rPr>
+          <w:rFonts w:ascii="Times New Roman" w:hAnsi="Times New Roman" w:cs="Times New Roman"/>
+          <w:color w:val="000000" w:themeColor="text1"/>
+          <w:sz w:val="24"/>
+        </w:rPr>
+        <w:t>block</w:t>
       </w:r>
       <w:proofErr w:type="spellEnd"/>
       <w:r>
@@ -200,6 +207,14 @@
           <w:color w:val="000000" w:themeColor="text1"/>
           <w:sz w:val="24"/>
         </w:rPr>
+        <w:t>()</w:t>
+      </w:r>
+      <w:r>
+        <w:rPr>
+          <w:rFonts w:ascii="Times New Roman" w:hAnsi="Times New Roman" w:cs="Times New Roman"/>
+          <w:color w:val="000000" w:themeColor="text1"/>
+          <w:sz w:val="24"/>
+        </w:rPr>
         <w:t xml:space="preserve"> }</w:t>
       </w:r>
       <w:proofErr w:type="gramEnd"/>
@@ -209,751 +224,726 @@
           <w:color w:val="000000" w:themeColor="text1"/>
           <w:sz w:val="24"/>
         </w:rPr>
-        <w:t xml:space="preserve">} </w:t>
+        <w:t>}</w:t>
       </w:r>
     </w:p>
     <w:p>
       <w:pPr>
-        <w:pStyle w:val="Body"/>
-        <w:spacing w:before="85" w:after="0" w:line="240" w:lineRule="auto"/>
-        <w:ind w:right="-2"/>
-        <w:rPr>
-          <w:rFonts w:ascii="Times New Roman" w:hAnsi="Times New Roman" w:cs="Times New Roman"/>
-          <w:color w:val="000000" w:themeColor="text1"/>
-          <w:sz w:val="24"/>
-          <w:szCs w:val="24"/>
-        </w:rPr>
-      </w:pPr>
-      <w:proofErr w:type="gramStart"/>
-      <w:r>
-        <w:rPr>
-          <w:rFonts w:ascii="Times New Roman" w:hAnsi="Times New Roman" w:cs="Times New Roman"/>
-          <w:color w:val="000000" w:themeColor="text1"/>
-          <w:sz w:val="24"/>
-          <w:szCs w:val="24"/>
-        </w:rPr>
-        <w:t>{{ users</w:t>
-      </w:r>
-      <w:proofErr w:type="gramEnd"/>
-      <w:r>
-        <w:rPr>
-          <w:rFonts w:ascii="Times New Roman" w:hAnsi="Times New Roman" w:cs="Times New Roman"/>
-          <w:color w:val="000000" w:themeColor="text1"/>
-          <w:sz w:val="24"/>
-          <w:szCs w:val="24"/>
-        </w:rPr>
-        <w:t>[0</w:t>
-      </w:r>
-      <w:proofErr w:type="gramStart"/>
-      <w:r>
-        <w:rPr>
-          <w:rFonts w:ascii="Times New Roman" w:hAnsi="Times New Roman" w:cs="Times New Roman"/>
-          <w:color w:val="000000" w:themeColor="text1"/>
-          <w:sz w:val="24"/>
-          <w:szCs w:val="24"/>
-        </w:rPr>
-        <w:t>].</w:t>
-      </w:r>
-      <w:proofErr w:type="spellStart"/>
-      <w:r>
-        <w:rPr>
-          <w:rFonts w:ascii="Times New Roman" w:hAnsi="Times New Roman" w:cs="Times New Roman"/>
-          <w:color w:val="000000" w:themeColor="text1"/>
-          <w:sz w:val="24"/>
-          <w:szCs w:val="24"/>
-        </w:rPr>
-        <w:t>address</w:t>
-      </w:r>
-      <w:proofErr w:type="gramEnd"/>
-      <w:r>
-        <w:rPr>
-          <w:rFonts w:ascii="Times New Roman" w:hAnsi="Times New Roman" w:cs="Times New Roman"/>
-          <w:color w:val="000000" w:themeColor="text1"/>
-          <w:sz w:val="24"/>
-          <w:szCs w:val="24"/>
-        </w:rPr>
-        <w:t>.</w:t>
-      </w:r>
-      <w:proofErr w:type="gramStart"/>
-      <w:r>
-        <w:rPr>
-          <w:rFonts w:ascii="Times New Roman" w:hAnsi="Times New Roman" w:cs="Times New Roman"/>
-          <w:color w:val="000000" w:themeColor="text1"/>
-          <w:sz w:val="24"/>
-          <w:szCs w:val="24"/>
-        </w:rPr>
-        <w:t>block</w:t>
-      </w:r>
-      <w:proofErr w:type="spellEnd"/>
-      <w:r>
-        <w:rPr>
-          <w:rFonts w:ascii="Times New Roman" w:hAnsi="Times New Roman" w:cs="Times New Roman"/>
-          <w:color w:val="000000" w:themeColor="text1"/>
-          <w:sz w:val="24"/>
-          <w:szCs w:val="24"/>
-        </w:rPr>
-        <w:t>()</w:t>
-      </w:r>
-      <w:r>
-        <w:rPr>
-          <w:rFonts w:ascii="Times New Roman" w:hAnsi="Times New Roman" w:cs="Times New Roman"/>
-          <w:color w:val="000000" w:themeColor="text1"/>
-          <w:sz w:val="24"/>
-          <w:szCs w:val="24"/>
-        </w:rPr>
-        <w:t xml:space="preserve"> }</w:t>
-      </w:r>
-      <w:proofErr w:type="gramEnd"/>
-      <w:r>
-        <w:rPr>
-          <w:rFonts w:ascii="Times New Roman" w:hAnsi="Times New Roman" w:cs="Times New Roman"/>
-          <w:color w:val="000000" w:themeColor="text1"/>
-          <w:sz w:val="24"/>
-          <w:szCs w:val="24"/>
-        </w:rPr>
-        <w:t>}</w:t>
-      </w:r>
+        <w:rPr>
+          <w:rFonts w:ascii="Times New Roman" w:hAnsi="Times New Roman" w:cs="Times New Roman"/>
+          <w:color w:val="000000" w:themeColor="text1"/>
+          <w:sz w:val="24"/>
+        </w:rPr>
+      </w:pPr>
     </w:p>
     <w:p>
       <w:pPr>
-        <w:pStyle w:val="Body"/>
-        <w:spacing w:before="85" w:after="0" w:line="240" w:lineRule="auto"/>
+        <w:spacing w:after="11"/>
         <w:ind w:right="-2"/>
         <w:rPr>
           <w:rFonts w:ascii="Times New Roman" w:hAnsi="Times New Roman" w:cs="Times New Roman"/>
           <w:color w:val="000000" w:themeColor="text1"/>
           <w:sz w:val="24"/>
-          <w:szCs w:val="24"/>
-        </w:rPr>
-      </w:pPr>
-      <w:r>
-        <w:rPr>
-          <w:rFonts w:ascii="Times New Roman" w:hAnsi="Times New Roman" w:cs="Times New Roman"/>
-          <w:color w:val="000000" w:themeColor="text1"/>
-          <w:sz w:val="24"/>
-          <w:szCs w:val="24"/>
-        </w:rPr>
-        <w:t>{</w:t>
-      </w:r>
-      <w:r>
-        <w:rPr>
-          <w:rFonts w:ascii="Times New Roman" w:hAnsi="Times New Roman" w:cs="Times New Roman"/>
-          <w:color w:val="000000" w:themeColor="text1"/>
-          <w:sz w:val="24"/>
-          <w:szCs w:val="24"/>
-        </w:rPr>
-        <w:t>{_date}</w:t>
-      </w:r>
-      <w:r>
-        <w:rPr>
-          <w:rFonts w:ascii="Times New Roman" w:hAnsi="Times New Roman" w:cs="Times New Roman"/>
-          <w:color w:val="000000" w:themeColor="text1"/>
-          <w:sz w:val="24"/>
-          <w:szCs w:val="24"/>
+        </w:rPr>
+      </w:pPr>
+      <w:proofErr w:type="gramStart"/>
+      <w:r>
+        <w:rPr>
+          <w:rFonts w:ascii="Times New Roman" w:hAnsi="Times New Roman" w:cs="Times New Roman"/>
+          <w:color w:val="000000" w:themeColor="text1"/>
+          <w:sz w:val="24"/>
+        </w:rPr>
+        <w:t xml:space="preserve">{{ </w:t>
+      </w:r>
+      <w:proofErr w:type="spellStart"/>
+      <w:r>
+        <w:rPr>
+          <w:rFonts w:ascii="Times New Roman" w:hAnsi="Times New Roman" w:cs="Times New Roman"/>
+          <w:color w:val="000000" w:themeColor="text1"/>
+          <w:sz w:val="24"/>
+        </w:rPr>
+        <w:t>other</w:t>
+      </w:r>
+      <w:proofErr w:type="gramEnd"/>
+      <w:r>
+        <w:rPr>
+          <w:rFonts w:ascii="Times New Roman" w:hAnsi="Times New Roman" w:cs="Times New Roman"/>
+          <w:color w:val="000000" w:themeColor="text1"/>
+          <w:sz w:val="24"/>
+        </w:rPr>
+        <w:t>_</w:t>
+      </w:r>
+      <w:proofErr w:type="gramStart"/>
+      <w:r>
+        <w:rPr>
+          <w:rFonts w:ascii="Times New Roman" w:hAnsi="Times New Roman" w:cs="Times New Roman"/>
+          <w:color w:val="000000" w:themeColor="text1"/>
+          <w:sz w:val="24"/>
+        </w:rPr>
+        <w:t>parties</w:t>
+      </w:r>
+      <w:proofErr w:type="spellEnd"/>
+      <w:r>
+        <w:rPr>
+          <w:rFonts w:ascii="Times New Roman" w:hAnsi="Times New Roman" w:cs="Times New Roman"/>
+          <w:color w:val="000000" w:themeColor="text1"/>
+          <w:sz w:val="24"/>
+        </w:rPr>
+        <w:t>[</w:t>
+      </w:r>
+      <w:proofErr w:type="gramEnd"/>
+      <w:r>
+        <w:rPr>
+          <w:rFonts w:ascii="Times New Roman" w:hAnsi="Times New Roman" w:cs="Times New Roman"/>
+          <w:color w:val="000000" w:themeColor="text1"/>
+          <w:sz w:val="24"/>
+        </w:rPr>
+        <w:t>0</w:t>
+      </w:r>
+      <w:proofErr w:type="gramStart"/>
+      <w:r>
+        <w:rPr>
+          <w:rFonts w:ascii="Times New Roman" w:hAnsi="Times New Roman" w:cs="Times New Roman"/>
+          <w:color w:val="000000" w:themeColor="text1"/>
+          <w:sz w:val="24"/>
+        </w:rPr>
+        <w:t>].</w:t>
+      </w:r>
+      <w:proofErr w:type="spellStart"/>
+      <w:r>
+        <w:rPr>
+          <w:rFonts w:ascii="Times New Roman" w:hAnsi="Times New Roman" w:cs="Times New Roman"/>
+          <w:color w:val="000000" w:themeColor="text1"/>
+          <w:sz w:val="24"/>
+        </w:rPr>
+        <w:t>business</w:t>
+      </w:r>
+      <w:proofErr w:type="gramEnd"/>
+      <w:r>
+        <w:rPr>
+          <w:rFonts w:ascii="Times New Roman" w:hAnsi="Times New Roman" w:cs="Times New Roman"/>
+          <w:color w:val="000000" w:themeColor="text1"/>
+          <w:sz w:val="24"/>
+        </w:rPr>
+        <w:t>_</w:t>
+      </w:r>
+      <w:proofErr w:type="gramStart"/>
+      <w:r>
+        <w:rPr>
+          <w:rFonts w:ascii="Times New Roman" w:hAnsi="Times New Roman" w:cs="Times New Roman"/>
+          <w:color w:val="000000" w:themeColor="text1"/>
+          <w:sz w:val="24"/>
+        </w:rPr>
+        <w:t>name</w:t>
+      </w:r>
+      <w:proofErr w:type="spellEnd"/>
+      <w:r>
+        <w:rPr>
+          <w:rFonts w:ascii="Times New Roman" w:hAnsi="Times New Roman" w:cs="Times New Roman"/>
+          <w:color w:val="000000" w:themeColor="text1"/>
+          <w:sz w:val="24"/>
+        </w:rPr>
+        <w:t xml:space="preserve"> }</w:t>
+      </w:r>
+      <w:proofErr w:type="gramEnd"/>
+      <w:r>
+        <w:rPr>
+          <w:rFonts w:ascii="Times New Roman" w:hAnsi="Times New Roman" w:cs="Times New Roman"/>
+          <w:color w:val="000000" w:themeColor="text1"/>
+          <w:sz w:val="24"/>
         </w:rPr>
         <w:t>}</w:t>
       </w:r>
     </w:p>
     <w:p>
       <w:pPr>
-        <w:pStyle w:val="Body"/>
-        <w:spacing w:before="85" w:line="240" w:lineRule="auto"/>
+        <w:spacing w:after="11"/>
         <w:ind w:right="-2"/>
         <w:rPr>
-          <w:sz w:val="24"/>
-          <w:szCs w:val="24"/>
-        </w:rPr>
-      </w:pPr>
+          <w:rFonts w:ascii="Times New Roman" w:hAnsi="Times New Roman" w:cs="Times New Roman"/>
+          <w:color w:val="000000" w:themeColor="text1"/>
+          <w:sz w:val="24"/>
+        </w:rPr>
+      </w:pPr>
+      <w:proofErr w:type="gramStart"/>
+      <w:r>
+        <w:rPr>
+          <w:rFonts w:ascii="Times New Roman" w:hAnsi="Times New Roman" w:cs="Times New Roman"/>
+          <w:color w:val="000000" w:themeColor="text1"/>
+          <w:sz w:val="24"/>
+        </w:rPr>
+        <w:t>{{</w:t>
+      </w:r>
+      <w:r>
+        <w:rPr>
+          <w:rFonts w:ascii="Times New Roman" w:hAnsi="Times New Roman" w:cs="Times New Roman"/>
+          <w:color w:val="000000" w:themeColor="text1"/>
+          <w:sz w:val="24"/>
+        </w:rPr>
+        <w:t xml:space="preserve"> </w:t>
+      </w:r>
+      <w:proofErr w:type="spellStart"/>
+      <w:r>
+        <w:rPr>
+          <w:rFonts w:ascii="Times New Roman" w:hAnsi="Times New Roman" w:cs="Times New Roman"/>
+          <w:color w:val="000000" w:themeColor="text1"/>
+          <w:sz w:val="24"/>
+        </w:rPr>
+        <w:t>other</w:t>
+      </w:r>
+      <w:proofErr w:type="gramEnd"/>
+      <w:r>
+        <w:rPr>
+          <w:rFonts w:ascii="Times New Roman" w:hAnsi="Times New Roman" w:cs="Times New Roman"/>
+          <w:color w:val="000000" w:themeColor="text1"/>
+          <w:sz w:val="24"/>
+        </w:rPr>
+        <w:t>_parties</w:t>
+      </w:r>
+      <w:proofErr w:type="spellEnd"/>
+      <w:r>
+        <w:rPr>
+          <w:rFonts w:ascii="Times New Roman" w:hAnsi="Times New Roman" w:cs="Times New Roman"/>
+          <w:color w:val="000000" w:themeColor="text1"/>
+          <w:sz w:val="24"/>
+        </w:rPr>
+        <w:t>[</w:t>
+      </w:r>
+      <w:r>
+        <w:rPr>
+          <w:rFonts w:ascii="Times New Roman" w:hAnsi="Times New Roman" w:cs="Times New Roman"/>
+          <w:color w:val="000000" w:themeColor="text1"/>
+          <w:sz w:val="24"/>
+        </w:rPr>
+        <w:t>0</w:t>
+      </w:r>
+      <w:proofErr w:type="gramStart"/>
+      <w:r>
+        <w:rPr>
+          <w:rFonts w:ascii="Times New Roman" w:hAnsi="Times New Roman" w:cs="Times New Roman"/>
+          <w:color w:val="000000" w:themeColor="text1"/>
+          <w:sz w:val="24"/>
+        </w:rPr>
+        <w:t>].</w:t>
+      </w:r>
+      <w:proofErr w:type="spellStart"/>
+      <w:r>
+        <w:rPr>
+          <w:rFonts w:ascii="Times New Roman" w:hAnsi="Times New Roman" w:cs="Times New Roman"/>
+          <w:color w:val="000000" w:themeColor="text1"/>
+          <w:sz w:val="24"/>
+        </w:rPr>
+        <w:t>address</w:t>
+      </w:r>
+      <w:proofErr w:type="gramEnd"/>
+      <w:r>
+        <w:rPr>
+          <w:rFonts w:ascii="Times New Roman" w:hAnsi="Times New Roman" w:cs="Times New Roman"/>
+          <w:color w:val="000000" w:themeColor="text1"/>
+          <w:sz w:val="24"/>
+        </w:rPr>
+        <w:t>.</w:t>
+      </w:r>
+      <w:proofErr w:type="gramStart"/>
+      <w:r>
+        <w:rPr>
+          <w:rFonts w:ascii="Times New Roman" w:hAnsi="Times New Roman" w:cs="Times New Roman"/>
+          <w:color w:val="000000" w:themeColor="text1"/>
+          <w:sz w:val="24"/>
+        </w:rPr>
+        <w:t>block</w:t>
+      </w:r>
+      <w:proofErr w:type="spellEnd"/>
+      <w:r>
+        <w:rPr>
+          <w:rFonts w:ascii="Times New Roman" w:hAnsi="Times New Roman" w:cs="Times New Roman"/>
+          <w:color w:val="000000" w:themeColor="text1"/>
+          <w:sz w:val="24"/>
+        </w:rPr>
+        <w:t>() }</w:t>
+      </w:r>
+      <w:proofErr w:type="gramEnd"/>
+      <w:r>
+        <w:rPr>
+          <w:rFonts w:ascii="Times New Roman" w:hAnsi="Times New Roman" w:cs="Times New Roman"/>
+          <w:color w:val="000000" w:themeColor="text1"/>
+          <w:sz w:val="24"/>
+        </w:rPr>
+        <w:t>}</w:t>
+      </w:r>
     </w:p>
     <w:p>
       <w:pPr>
         <w:spacing w:after="11"/>
-        <w:ind w:left="0" w:right="-2" w:firstLine="0"/>
-        <w:rPr>
-          <w:rFonts w:ascii="Times New Roman" w:hAnsi="Times New Roman" w:cs="Times New Roman"/>
-          <w:sz w:val="24"/>
-        </w:rPr>
-      </w:pPr>
-      <w:proofErr w:type="gramStart"/>
-      <w:r>
-        <w:rPr>
-          <w:rFonts w:ascii="Times New Roman" w:hAnsi="Times New Roman" w:cs="Times New Roman"/>
-          <w:sz w:val="24"/>
-        </w:rPr>
-        <w:t xml:space="preserve">{{ </w:t>
-      </w:r>
-      <w:proofErr w:type="spellStart"/>
-      <w:r>
-        <w:rPr>
-          <w:rFonts w:ascii="Times New Roman" w:hAnsi="Times New Roman" w:cs="Times New Roman"/>
-          <w:sz w:val="24"/>
-        </w:rPr>
-        <w:t>other</w:t>
-      </w:r>
-      <w:proofErr w:type="gramEnd"/>
-      <w:r>
-        <w:rPr>
-          <w:rFonts w:ascii="Times New Roman" w:hAnsi="Times New Roman" w:cs="Times New Roman"/>
-          <w:sz w:val="24"/>
-        </w:rPr>
-        <w:t>_</w:t>
-      </w:r>
-      <w:proofErr w:type="gramStart"/>
-      <w:r>
-        <w:rPr>
-          <w:rFonts w:ascii="Times New Roman" w:hAnsi="Times New Roman" w:cs="Times New Roman"/>
-          <w:sz w:val="24"/>
-        </w:rPr>
-        <w:t>parties</w:t>
-      </w:r>
-      <w:proofErr w:type="spellEnd"/>
-      <w:r>
-        <w:rPr>
-          <w:rFonts w:ascii="Times New Roman" w:hAnsi="Times New Roman" w:cs="Times New Roman"/>
-          <w:sz w:val="24"/>
-        </w:rPr>
-        <w:t>[</w:t>
-      </w:r>
-      <w:proofErr w:type="gramEnd"/>
-      <w:r>
-        <w:rPr>
-          <w:rFonts w:ascii="Times New Roman" w:hAnsi="Times New Roman" w:cs="Times New Roman"/>
-          <w:sz w:val="24"/>
-        </w:rPr>
-        <w:t>0</w:t>
-      </w:r>
-      <w:proofErr w:type="gramStart"/>
-      <w:r>
-        <w:rPr>
-          <w:rFonts w:ascii="Times New Roman" w:hAnsi="Times New Roman" w:cs="Times New Roman"/>
-          <w:sz w:val="24"/>
-        </w:rPr>
-        <w:t>].</w:t>
-      </w:r>
-      <w:proofErr w:type="spellStart"/>
-      <w:r>
-        <w:rPr>
-          <w:rFonts w:ascii="Times New Roman" w:hAnsi="Times New Roman" w:cs="Times New Roman"/>
-          <w:sz w:val="24"/>
-        </w:rPr>
-        <w:t>business</w:t>
-      </w:r>
-      <w:proofErr w:type="gramEnd"/>
-      <w:r>
-        <w:rPr>
-          <w:rFonts w:ascii="Times New Roman" w:hAnsi="Times New Roman" w:cs="Times New Roman"/>
-          <w:sz w:val="24"/>
-        </w:rPr>
-        <w:t>_</w:t>
-      </w:r>
-      <w:proofErr w:type="gramStart"/>
-      <w:r>
-        <w:rPr>
-          <w:rFonts w:ascii="Times New Roman" w:hAnsi="Times New Roman" w:cs="Times New Roman"/>
-          <w:sz w:val="24"/>
-        </w:rPr>
-        <w:t>name</w:t>
-      </w:r>
-      <w:proofErr w:type="spellEnd"/>
-      <w:r>
-        <w:rPr>
-          <w:rFonts w:ascii="Times New Roman" w:hAnsi="Times New Roman" w:cs="Times New Roman"/>
-          <w:sz w:val="24"/>
-        </w:rPr>
-        <w:t xml:space="preserve"> }</w:t>
-      </w:r>
-      <w:proofErr w:type="gramEnd"/>
-      <w:r>
-        <w:rPr>
-          <w:rFonts w:ascii="Times New Roman" w:hAnsi="Times New Roman" w:cs="Times New Roman"/>
-          <w:sz w:val="24"/>
-        </w:rPr>
-        <w:t>}</w:t>
-      </w:r>
+        <w:ind w:right="-2"/>
+        <w:rPr>
+          <w:rFonts w:ascii="Times New Roman" w:hAnsi="Times New Roman" w:cs="Times New Roman"/>
+          <w:color w:val="000000" w:themeColor="text1"/>
+          <w:sz w:val="24"/>
+        </w:rPr>
+      </w:pPr>
     </w:p>
     <w:p>
       <w:pPr>
-        <w:spacing w:after="11"/>
-        <w:ind w:left="0" w:right="-2" w:firstLine="0"/>
-        <w:rPr>
-          <w:rFonts w:ascii="Times New Roman" w:hAnsi="Times New Roman" w:cs="Times New Roman"/>
-          <w:sz w:val="24"/>
-        </w:rPr>
-      </w:pPr>
-      <w:proofErr w:type="gramStart"/>
-      <w:r>
-        <w:rPr>
-          <w:rFonts w:ascii="Times New Roman" w:hAnsi="Times New Roman" w:cs="Times New Roman"/>
-          <w:sz w:val="24"/>
-        </w:rPr>
-        <w:t>{{</w:t>
-      </w:r>
-      <w:r>
-        <w:rPr>
-          <w:rFonts w:ascii="Times New Roman" w:hAnsi="Times New Roman" w:cs="Times New Roman"/>
-          <w:sz w:val="24"/>
-        </w:rPr>
-        <w:t xml:space="preserve"> </w:t>
-      </w:r>
-      <w:proofErr w:type="spellStart"/>
-      <w:r>
-        <w:rPr>
-          <w:rFonts w:ascii="Times New Roman" w:hAnsi="Times New Roman" w:cs="Times New Roman"/>
-          <w:sz w:val="24"/>
-        </w:rPr>
-        <w:t>other</w:t>
-      </w:r>
-      <w:proofErr w:type="gramEnd"/>
-      <w:r>
-        <w:rPr>
-          <w:rFonts w:ascii="Times New Roman" w:hAnsi="Times New Roman" w:cs="Times New Roman"/>
-          <w:sz w:val="24"/>
-        </w:rPr>
-        <w:t>_parties</w:t>
-      </w:r>
-      <w:proofErr w:type="spellEnd"/>
-      <w:r>
-        <w:rPr>
-          <w:rFonts w:ascii="Times New Roman" w:hAnsi="Times New Roman" w:cs="Times New Roman"/>
-          <w:sz w:val="24"/>
-        </w:rPr>
-        <w:t>[</w:t>
-      </w:r>
-      <w:r>
-        <w:rPr>
-          <w:rFonts w:ascii="Times New Roman" w:hAnsi="Times New Roman" w:cs="Times New Roman"/>
-          <w:sz w:val="24"/>
-        </w:rPr>
-        <w:t>0</w:t>
-      </w:r>
-      <w:proofErr w:type="gramStart"/>
-      <w:r>
-        <w:rPr>
-          <w:rFonts w:ascii="Times New Roman" w:hAnsi="Times New Roman" w:cs="Times New Roman"/>
-          <w:sz w:val="24"/>
-        </w:rPr>
-        <w:t>].</w:t>
-      </w:r>
-      <w:proofErr w:type="spellStart"/>
-      <w:r>
-        <w:rPr>
-          <w:rFonts w:ascii="Times New Roman" w:hAnsi="Times New Roman" w:cs="Times New Roman"/>
-          <w:sz w:val="24"/>
-        </w:rPr>
-        <w:t>address</w:t>
-      </w:r>
-      <w:proofErr w:type="gramEnd"/>
-      <w:r>
-        <w:rPr>
-          <w:rFonts w:ascii="Times New Roman" w:hAnsi="Times New Roman" w:cs="Times New Roman"/>
-          <w:sz w:val="24"/>
-        </w:rPr>
-        <w:t>.</w:t>
-      </w:r>
-      <w:proofErr w:type="gramStart"/>
-      <w:r>
-        <w:rPr>
-          <w:rFonts w:ascii="Times New Roman" w:hAnsi="Times New Roman" w:cs="Times New Roman"/>
-          <w:sz w:val="24"/>
-        </w:rPr>
-        <w:t>block</w:t>
-      </w:r>
-      <w:proofErr w:type="spellEnd"/>
-      <w:r>
-        <w:rPr>
-          <w:rFonts w:ascii="Times New Roman" w:hAnsi="Times New Roman" w:cs="Times New Roman"/>
-          <w:sz w:val="24"/>
-        </w:rPr>
-        <w:t>() }</w:t>
-      </w:r>
-      <w:proofErr w:type="gramEnd"/>
-      <w:r>
-        <w:rPr>
-          <w:rFonts w:ascii="Times New Roman" w:hAnsi="Times New Roman" w:cs="Times New Roman"/>
-          <w:sz w:val="24"/>
-        </w:rPr>
-        <w:t>}</w:t>
+        <w:spacing w:after="226"/>
+        <w:ind w:hanging="10"/>
+        <w:rPr>
+          <w:rFonts w:ascii="Times New Roman" w:hAnsi="Times New Roman" w:cs="Times New Roman"/>
+          <w:color w:val="000000" w:themeColor="text1"/>
+          <w:sz w:val="24"/>
+        </w:rPr>
+      </w:pPr>
+      <w:r>
+        <w:rPr>
+          <w:rFonts w:ascii="Times New Roman" w:hAnsi="Times New Roman" w:cs="Times New Roman"/>
+          <w:color w:val="000000" w:themeColor="text1"/>
+          <w:sz w:val="24"/>
+        </w:rPr>
+        <w:t>{{_date}}</w:t>
       </w:r>
     </w:p>
     <w:p>
       <w:pPr>
-        <w:spacing w:after="11"/>
-        <w:ind w:left="0" w:right="-2" w:firstLine="0"/>
-        <w:rPr>
-          <w:rFonts w:ascii="Times New Roman" w:hAnsi="Times New Roman" w:cs="Times New Roman"/>
-          <w:sz w:val="24"/>
-        </w:rPr>
-      </w:pPr>
+        <w:spacing w:after="28"/>
+        <w:ind w:right="-2"/>
+        <w:rPr>
+          <w:rFonts w:ascii="Times New Roman" w:hAnsi="Times New Roman" w:cs="Times New Roman"/>
+          <w:b/>
+          <w:bCs/>
+          <w:color w:val="000000" w:themeColor="text1"/>
+          <w:sz w:val="24"/>
+        </w:rPr>
+      </w:pPr>
+      <w:r>
+        <w:rPr>
+          <w:rFonts w:ascii="Times New Roman" w:hAnsi="Times New Roman" w:cs="Times New Roman"/>
+          <w:b/>
+          <w:bCs/>
+          <w:color w:val="000000" w:themeColor="text1"/>
+          <w:sz w:val="24"/>
+        </w:rPr>
+        <w:t>RE:</w:t>
+      </w:r>
+      <w:r>
+        <w:rPr>
+          <w:rFonts w:ascii="Times New Roman" w:hAnsi="Times New Roman" w:cs="Times New Roman"/>
+          <w:b/>
+          <w:bCs/>
+          <w:color w:val="000000" w:themeColor="text1"/>
+          <w:sz w:val="24"/>
+        </w:rPr>
+        <w:tab/>
+      </w:r>
+      <w:r>
+        <w:rPr>
+          <w:rFonts w:ascii="Times New Roman" w:hAnsi="Times New Roman" w:cs="Times New Roman"/>
+          <w:b/>
+          <w:bCs/>
+          <w:color w:val="000000" w:themeColor="text1"/>
+          <w:sz w:val="24"/>
+        </w:rPr>
+        <w:t>Utility shut off prevention request</w:t>
+      </w:r>
     </w:p>
     <w:p>
       <w:pPr>
-        <w:spacing w:after="11"/>
-        <w:ind w:left="0" w:right="-2" w:firstLine="0"/>
-        <w:rPr>
-          <w:rFonts w:ascii="Times New Roman" w:hAnsi="Times New Roman" w:cs="Times New Roman"/>
+        <w:spacing w:after="28"/>
+        <w:ind w:right="-2"/>
+        <w:rPr>
+          <w:rFonts w:ascii="Times New Roman" w:hAnsi="Times New Roman" w:cs="Times New Roman"/>
+          <w:b/>
+          <w:bCs/>
+          <w:color w:val="000000" w:themeColor="text1"/>
           <w:sz w:val="24"/>
         </w:rPr>
       </w:pPr>
     </w:p>
     <w:p>
       <w:pPr>
-        <w:tabs>
-          <w:tab w:val="center" w:pos="691"/>
-          <w:tab w:val="center" w:pos="2972"/>
-        </w:tabs>
         <w:spacing w:after="28"/>
-        <w:ind w:left="0" w:right="-2" w:firstLine="0"/>
-        <w:rPr>
-          <w:rFonts w:ascii="Times New Roman" w:hAnsi="Times New Roman" w:cs="Times New Roman"/>
-          <w:sz w:val="24"/>
-        </w:rPr>
-      </w:pPr>
-      <w:r>
-        <w:rPr>
-          <w:rFonts w:ascii="Times New Roman" w:hAnsi="Times New Roman" w:cs="Times New Roman"/>
-          <w:sz w:val="24"/>
-        </w:rPr>
-        <w:t>Attn:</w:t>
-      </w:r>
-      <w:r>
-        <w:rPr>
-          <w:rFonts w:ascii="Times New Roman" w:hAnsi="Times New Roman" w:cs="Times New Roman"/>
-          <w:sz w:val="24"/>
-        </w:rPr>
-        <w:t xml:space="preserve"> </w:t>
-      </w:r>
-      <w:r>
-        <w:rPr>
-          <w:rFonts w:ascii="Times New Roman" w:hAnsi="Times New Roman" w:cs="Times New Roman"/>
-          <w:sz w:val="24"/>
-        </w:rPr>
-        <w:t xml:space="preserve">Customer Service Department </w:t>
+        <w:ind w:right="-2"/>
+        <w:rPr>
+          <w:rFonts w:ascii="Times New Roman" w:hAnsi="Times New Roman" w:cs="Times New Roman"/>
+          <w:b/>
+          <w:bCs/>
+          <w:color w:val="000000" w:themeColor="text1"/>
+          <w:sz w:val="24"/>
+        </w:rPr>
+      </w:pPr>
+      <w:r>
+        <w:rPr>
+          <w:rFonts w:ascii="Times New Roman" w:hAnsi="Times New Roman" w:cs="Times New Roman"/>
+          <w:color w:val="000000" w:themeColor="text1"/>
+          <w:sz w:val="24"/>
+        </w:rPr>
+        <w:t>{{ plaintiffs[</w:t>
+      </w:r>
+      <w:r>
+        <w:rPr>
+          <w:rFonts w:ascii="Times New Roman" w:hAnsi="Times New Roman" w:cs="Times New Roman"/>
+          <w:color w:val="000000" w:themeColor="text1"/>
+          <w:sz w:val="24"/>
+        </w:rPr>
+        <w:t>0</w:t>
+      </w:r>
+      <w:r>
+        <w:rPr>
+          <w:rFonts w:ascii="Times New Roman" w:hAnsi="Times New Roman" w:cs="Times New Roman"/>
+          <w:color w:val="000000" w:themeColor="text1"/>
+          <w:sz w:val="24"/>
+        </w:rPr>
+        <w:t>].</w:t>
+      </w:r>
+      <w:proofErr w:type="spellStart"/>
+      <w:proofErr w:type="gramStart"/>
+      <w:r>
+        <w:rPr>
+          <w:rFonts w:ascii="Times New Roman" w:hAnsi="Times New Roman" w:cs="Times New Roman"/>
+          <w:color w:val="000000" w:themeColor="text1"/>
+          <w:sz w:val="24"/>
+        </w:rPr>
+        <w:t>name.full</w:t>
+      </w:r>
+      <w:proofErr w:type="spellEnd"/>
+      <w:proofErr w:type="gramEnd"/>
+      <w:r>
+        <w:rPr>
+          <w:rFonts w:ascii="Times New Roman" w:hAnsi="Times New Roman" w:cs="Times New Roman"/>
+          <w:color w:val="000000" w:themeColor="text1"/>
+          <w:sz w:val="24"/>
+        </w:rPr>
+        <w:t>(</w:t>
+      </w:r>
+      <w:proofErr w:type="gramStart"/>
+      <w:r>
+        <w:rPr>
+          <w:rFonts w:ascii="Times New Roman" w:hAnsi="Times New Roman" w:cs="Times New Roman"/>
+          <w:color w:val="000000" w:themeColor="text1"/>
+          <w:sz w:val="24"/>
+        </w:rPr>
+        <w:t>)</w:t>
+      </w:r>
+      <w:r>
+        <w:rPr>
+          <w:rFonts w:ascii="Times New Roman" w:hAnsi="Times New Roman" w:cs="Times New Roman"/>
+          <w:color w:val="000000" w:themeColor="text1"/>
+          <w:sz w:val="24"/>
+        </w:rPr>
+        <w:t xml:space="preserve"> }</w:t>
+      </w:r>
+      <w:proofErr w:type="gramEnd"/>
+      <w:r>
+        <w:rPr>
+          <w:rFonts w:ascii="Times New Roman" w:hAnsi="Times New Roman" w:cs="Times New Roman"/>
+          <w:color w:val="000000" w:themeColor="text1"/>
+          <w:sz w:val="24"/>
+        </w:rPr>
+        <w:t>}</w:t>
       </w:r>
     </w:p>
     <w:p>
       <w:pPr>
-        <w:tabs>
-          <w:tab w:val="center" w:pos="691"/>
-          <w:tab w:val="center" w:pos="2972"/>
-        </w:tabs>
         <w:spacing w:after="28"/>
-        <w:ind w:left="0" w:right="-2" w:firstLine="0"/>
-        <w:rPr>
-          <w:rFonts w:ascii="Times New Roman" w:hAnsi="Times New Roman" w:cs="Times New Roman"/>
-          <w:sz w:val="24"/>
-        </w:rPr>
-      </w:pPr>
+        <w:ind w:right="-2"/>
+        <w:rPr>
+          <w:rFonts w:ascii="Times New Roman" w:hAnsi="Times New Roman" w:cs="Times New Roman"/>
+          <w:color w:val="000000" w:themeColor="text1"/>
+          <w:sz w:val="24"/>
+        </w:rPr>
+      </w:pPr>
+      <w:r>
+        <w:rPr>
+          <w:rFonts w:ascii="Times New Roman" w:hAnsi="Times New Roman" w:cs="Times New Roman"/>
+          <w:color w:val="000000" w:themeColor="text1"/>
+          <w:sz w:val="24"/>
+        </w:rPr>
+        <w:t>{{ plaintiffs[0</w:t>
+      </w:r>
+      <w:proofErr w:type="gramStart"/>
+      <w:r>
+        <w:rPr>
+          <w:rFonts w:ascii="Times New Roman" w:hAnsi="Times New Roman" w:cs="Times New Roman"/>
+          <w:color w:val="000000" w:themeColor="text1"/>
+          <w:sz w:val="24"/>
+        </w:rPr>
+        <w:t>].</w:t>
+      </w:r>
+      <w:proofErr w:type="spellStart"/>
+      <w:r>
+        <w:rPr>
+          <w:rFonts w:ascii="Times New Roman" w:hAnsi="Times New Roman" w:cs="Times New Roman"/>
+          <w:color w:val="000000" w:themeColor="text1"/>
+          <w:sz w:val="24"/>
+        </w:rPr>
+        <w:t>address</w:t>
+      </w:r>
+      <w:proofErr w:type="gramEnd"/>
+      <w:r>
+        <w:rPr>
+          <w:rFonts w:ascii="Times New Roman" w:hAnsi="Times New Roman" w:cs="Times New Roman"/>
+          <w:color w:val="000000" w:themeColor="text1"/>
+          <w:sz w:val="24"/>
+        </w:rPr>
+        <w:t>.</w:t>
+      </w:r>
+      <w:proofErr w:type="gramStart"/>
+      <w:r>
+        <w:rPr>
+          <w:rFonts w:ascii="Times New Roman" w:hAnsi="Times New Roman" w:cs="Times New Roman"/>
+          <w:color w:val="000000" w:themeColor="text1"/>
+          <w:sz w:val="24"/>
+        </w:rPr>
+        <w:t>block</w:t>
+      </w:r>
+      <w:proofErr w:type="spellEnd"/>
+      <w:r>
+        <w:rPr>
+          <w:rFonts w:ascii="Times New Roman" w:hAnsi="Times New Roman" w:cs="Times New Roman"/>
+          <w:color w:val="000000" w:themeColor="text1"/>
+          <w:sz w:val="24"/>
+        </w:rPr>
+        <w:t>()</w:t>
+      </w:r>
+      <w:r>
+        <w:rPr>
+          <w:rFonts w:ascii="Times New Roman" w:hAnsi="Times New Roman" w:cs="Times New Roman"/>
+          <w:color w:val="000000" w:themeColor="text1"/>
+          <w:sz w:val="24"/>
+        </w:rPr>
+        <w:t xml:space="preserve"> }</w:t>
+      </w:r>
+      <w:proofErr w:type="gramEnd"/>
+      <w:r>
+        <w:rPr>
+          <w:rFonts w:ascii="Times New Roman" w:hAnsi="Times New Roman" w:cs="Times New Roman"/>
+          <w:color w:val="000000" w:themeColor="text1"/>
+          <w:sz w:val="24"/>
+        </w:rPr>
+        <w:t>}</w:t>
+      </w:r>
     </w:p>
     <w:p>
       <w:pPr>
-        <w:tabs>
-          <w:tab w:val="center" w:pos="596"/>
-          <w:tab w:val="center" w:pos="3787"/>
-        </w:tabs>
         <w:spacing w:after="28"/>
-        <w:ind w:left="0" w:right="-2" w:firstLine="0"/>
-        <w:rPr>
-          <w:rFonts w:ascii="Times New Roman" w:hAnsi="Times New Roman" w:cs="Times New Roman"/>
-          <w:sz w:val="24"/>
-        </w:rPr>
-      </w:pPr>
-      <w:r>
-        <w:rPr>
-          <w:rFonts w:ascii="Times New Roman" w:eastAsia="Calibri" w:hAnsi="Times New Roman" w:cs="Times New Roman"/>
-          <w:sz w:val="24"/>
-        </w:rPr>
-        <w:tab/>
-      </w:r>
-      <w:proofErr w:type="gramStart"/>
-      <w:r>
-        <w:rPr>
-          <w:rFonts w:ascii="Times New Roman" w:hAnsi="Times New Roman" w:cs="Times New Roman"/>
-          <w:sz w:val="24"/>
-        </w:rPr>
-        <w:t>{{ plaintiffs</w:t>
-      </w:r>
-      <w:proofErr w:type="gramEnd"/>
-      <w:r>
-        <w:rPr>
-          <w:rFonts w:ascii="Times New Roman" w:hAnsi="Times New Roman" w:cs="Times New Roman"/>
-          <w:sz w:val="24"/>
-        </w:rPr>
-        <w:t>[</w:t>
-      </w:r>
-      <w:r>
-        <w:rPr>
-          <w:rFonts w:ascii="Times New Roman" w:hAnsi="Times New Roman" w:cs="Times New Roman"/>
-          <w:sz w:val="24"/>
-        </w:rPr>
-        <w:t>0</w:t>
-      </w:r>
-      <w:r>
-        <w:rPr>
-          <w:rFonts w:ascii="Times New Roman" w:hAnsi="Times New Roman" w:cs="Times New Roman"/>
-          <w:sz w:val="24"/>
-        </w:rPr>
-        <w:t>].</w:t>
-      </w:r>
-      <w:proofErr w:type="spellStart"/>
-      <w:proofErr w:type="gramStart"/>
-      <w:r>
-        <w:rPr>
-          <w:rFonts w:ascii="Times New Roman" w:hAnsi="Times New Roman" w:cs="Times New Roman"/>
-          <w:sz w:val="24"/>
-        </w:rPr>
-        <w:t>name.full</w:t>
-      </w:r>
-      <w:proofErr w:type="spellEnd"/>
-      <w:proofErr w:type="gramEnd"/>
-      <w:r>
-        <w:rPr>
-          <w:rFonts w:ascii="Times New Roman" w:hAnsi="Times New Roman" w:cs="Times New Roman"/>
-          <w:sz w:val="24"/>
-        </w:rPr>
-        <w:t>(</w:t>
-      </w:r>
-      <w:proofErr w:type="gramStart"/>
-      <w:r>
-        <w:rPr>
-          <w:rFonts w:ascii="Times New Roman" w:hAnsi="Times New Roman" w:cs="Times New Roman"/>
-          <w:sz w:val="24"/>
-        </w:rPr>
-        <w:t>)</w:t>
-      </w:r>
-      <w:r>
-        <w:rPr>
-          <w:rFonts w:ascii="Times New Roman" w:hAnsi="Times New Roman" w:cs="Times New Roman"/>
-          <w:sz w:val="24"/>
-        </w:rPr>
-        <w:t xml:space="preserve"> }</w:t>
-      </w:r>
-      <w:proofErr w:type="gramEnd"/>
-      <w:r>
-        <w:rPr>
-          <w:rFonts w:ascii="Times New Roman" w:hAnsi="Times New Roman" w:cs="Times New Roman"/>
-          <w:sz w:val="24"/>
-        </w:rPr>
-        <w:t>}</w:t>
-      </w:r>
+        <w:ind w:right="-2" w:firstLine="720"/>
+        <w:rPr>
+          <w:rFonts w:ascii="Times New Roman" w:hAnsi="Times New Roman" w:cs="Times New Roman"/>
+          <w:color w:val="000000" w:themeColor="text1"/>
+          <w:sz w:val="24"/>
+        </w:rPr>
+      </w:pPr>
     </w:p>
     <w:p>
       <w:pPr>
         <w:tabs>
-          <w:tab w:val="center" w:pos="596"/>
-          <w:tab w:val="center" w:pos="3787"/>
+          <w:tab w:val="center" w:pos="450"/>
         </w:tabs>
-        <w:spacing w:after="28"/>
-        <w:ind w:left="0" w:right="-2" w:firstLine="0"/>
-        <w:rPr>
-          <w:rFonts w:ascii="Times New Roman" w:hAnsi="Times New Roman" w:cs="Times New Roman"/>
-          <w:sz w:val="24"/>
-        </w:rPr>
-      </w:pPr>
-      <w:r>
-        <w:rPr>
-          <w:rFonts w:ascii="Times New Roman" w:hAnsi="Times New Roman" w:cs="Times New Roman"/>
+        <w:ind w:right="-2"/>
+        <w:rPr>
+          <w:rFonts w:ascii="Times New Roman" w:hAnsi="Times New Roman" w:cs="Times New Roman"/>
+          <w:color w:val="000000" w:themeColor="text1"/>
+          <w:sz w:val="24"/>
+        </w:rPr>
+      </w:pPr>
+      <w:r>
+        <w:rPr>
+          <w:rFonts w:ascii="Times New Roman" w:eastAsia="Calibri" w:hAnsi="Times New Roman" w:cs="Times New Roman"/>
+          <w:color w:val="000000" w:themeColor="text1"/>
           <w:sz w:val="24"/>
         </w:rPr>
         <w:tab/>
       </w:r>
-      <w:proofErr w:type="gramStart"/>
-      <w:r>
-        <w:rPr>
-          <w:rFonts w:ascii="Times New Roman" w:hAnsi="Times New Roman" w:cs="Times New Roman"/>
-          <w:sz w:val="24"/>
-        </w:rPr>
-        <w:t>{{ plaintiffs</w:t>
-      </w:r>
-      <w:proofErr w:type="gramEnd"/>
-      <w:r>
-        <w:rPr>
-          <w:rFonts w:ascii="Times New Roman" w:hAnsi="Times New Roman" w:cs="Times New Roman"/>
-          <w:sz w:val="24"/>
-        </w:rPr>
-        <w:t>[0</w:t>
-      </w:r>
-      <w:proofErr w:type="gramStart"/>
-      <w:r>
-        <w:rPr>
-          <w:rFonts w:ascii="Times New Roman" w:hAnsi="Times New Roman" w:cs="Times New Roman"/>
-          <w:sz w:val="24"/>
-        </w:rPr>
-        <w:t>].</w:t>
+      <w:r>
+        <w:rPr>
+          <w:rFonts w:ascii="Times New Roman" w:hAnsi="Times New Roman" w:cs="Times New Roman"/>
+          <w:color w:val="000000" w:themeColor="text1"/>
+          <w:sz w:val="24"/>
+        </w:rPr>
+        <w:t xml:space="preserve">Account </w:t>
+      </w:r>
+      <w:r>
+        <w:rPr>
+          <w:rFonts w:ascii="Times New Roman" w:hAnsi="Times New Roman" w:cs="Times New Roman"/>
+          <w:color w:val="000000" w:themeColor="text1"/>
+          <w:sz w:val="24"/>
+        </w:rPr>
+        <w:t>n</w:t>
+      </w:r>
+      <w:r>
+        <w:rPr>
+          <w:rFonts w:ascii="Times New Roman" w:hAnsi="Times New Roman" w:cs="Times New Roman"/>
+          <w:color w:val="000000" w:themeColor="text1"/>
+          <w:sz w:val="24"/>
+        </w:rPr>
+        <w:t>umber:</w:t>
+      </w:r>
+      <w:r>
+        <w:rPr>
+          <w:rFonts w:ascii="Times New Roman" w:hAnsi="Times New Roman" w:cs="Times New Roman"/>
+          <w:color w:val="000000" w:themeColor="text1"/>
+          <w:sz w:val="24"/>
+        </w:rPr>
+        <w:t xml:space="preserve"> </w:t>
+      </w:r>
+      <w:r>
+        <w:rPr>
+          <w:rFonts w:ascii="Times New Roman" w:hAnsi="Times New Roman" w:cs="Times New Roman"/>
+          <w:color w:val="000000" w:themeColor="text1"/>
+          <w:sz w:val="24"/>
+        </w:rPr>
+        <w:t>{{ plaintiffs[0].</w:t>
       </w:r>
       <w:proofErr w:type="spellStart"/>
       <w:r>
         <w:rPr>
           <w:rFonts w:ascii="Times New Roman" w:hAnsi="Times New Roman" w:cs="Times New Roman"/>
-          <w:sz w:val="24"/>
-        </w:rPr>
-        <w:t>address</w:t>
-      </w:r>
-      <w:proofErr w:type="gramEnd"/>
-      <w:r>
-        <w:rPr>
-          <w:rFonts w:ascii="Times New Roman" w:hAnsi="Times New Roman" w:cs="Times New Roman"/>
-          <w:sz w:val="24"/>
-        </w:rPr>
-        <w:t>.</w:t>
-      </w:r>
-      <w:proofErr w:type="gramStart"/>
-      <w:r>
-        <w:rPr>
-          <w:rFonts w:ascii="Times New Roman" w:hAnsi="Times New Roman" w:cs="Times New Roman"/>
-          <w:sz w:val="24"/>
-        </w:rPr>
-        <w:t>block</w:t>
+          <w:color w:val="000000" w:themeColor="text1"/>
+          <w:sz w:val="24"/>
+        </w:rPr>
+        <w:t>account</w:t>
+      </w:r>
+      <w:r>
+        <w:rPr>
+          <w:rFonts w:ascii="Times New Roman" w:hAnsi="Times New Roman" w:cs="Times New Roman"/>
+          <w:color w:val="000000" w:themeColor="text1"/>
+          <w:sz w:val="24"/>
+        </w:rPr>
+        <w:t>_</w:t>
+      </w:r>
+      <w:r>
+        <w:rPr>
+          <w:rFonts w:ascii="Times New Roman" w:hAnsi="Times New Roman" w:cs="Times New Roman"/>
+          <w:color w:val="000000" w:themeColor="text1"/>
+          <w:sz w:val="24"/>
+        </w:rPr>
+        <w:t>number</w:t>
       </w:r>
       <w:proofErr w:type="spellEnd"/>
       <w:r>
         <w:rPr>
           <w:rFonts w:ascii="Times New Roman" w:hAnsi="Times New Roman" w:cs="Times New Roman"/>
-          <w:sz w:val="24"/>
-        </w:rPr>
-        <w:t>()</w:t>
-      </w:r>
-      <w:r>
-        <w:rPr>
-          <w:rFonts w:ascii="Times New Roman" w:hAnsi="Times New Roman" w:cs="Times New Roman"/>
-          <w:sz w:val="24"/>
-        </w:rPr>
-        <w:t xml:space="preserve"> }</w:t>
-      </w:r>
-      <w:proofErr w:type="gramEnd"/>
-      <w:r>
-        <w:rPr>
-          <w:rFonts w:ascii="Times New Roman" w:hAnsi="Times New Roman" w:cs="Times New Roman"/>
-          <w:sz w:val="24"/>
-        </w:rPr>
-        <w:t>}</w:t>
+          <w:color w:val="000000" w:themeColor="text1"/>
+          <w:sz w:val="24"/>
+        </w:rPr>
+        <w:t xml:space="preserve"> </w:t>
+      </w:r>
+      <w:r>
+        <w:rPr>
+          <w:rFonts w:ascii="Times New Roman" w:hAnsi="Times New Roman" w:cs="Times New Roman"/>
+          <w:color w:val="000000" w:themeColor="text1"/>
+          <w:sz w:val="24"/>
+        </w:rPr>
+        <w:t>}}</w:t>
       </w:r>
     </w:p>
     <w:p>
       <w:pPr>
-        <w:tabs>
-          <w:tab w:val="center" w:pos="432"/>
-          <w:tab w:val="center" w:pos="4892"/>
-        </w:tabs>
-        <w:ind w:left="0" w:right="-2" w:firstLine="0"/>
-        <w:rPr>
-          <w:rFonts w:ascii="Times New Roman" w:hAnsi="Times New Roman" w:cs="Times New Roman"/>
-          <w:sz w:val="24"/>
-        </w:rPr>
-      </w:pPr>
-      <w:r>
-        <w:rPr>
-          <w:rFonts w:ascii="Times New Roman" w:eastAsia="Calibri" w:hAnsi="Times New Roman" w:cs="Times New Roman"/>
-          <w:sz w:val="24"/>
-        </w:rPr>
-        <w:tab/>
-      </w:r>
-      <w:r>
-        <w:rPr>
-          <w:rFonts w:ascii="Times New Roman" w:hAnsi="Times New Roman" w:cs="Times New Roman"/>
-          <w:sz w:val="24"/>
-        </w:rPr>
-        <w:t>Account Number:</w:t>
-      </w:r>
-      <w:r>
-        <w:rPr>
-          <w:rFonts w:ascii="Times New Roman" w:hAnsi="Times New Roman" w:cs="Times New Roman"/>
-          <w:sz w:val="24"/>
-        </w:rPr>
-        <w:t xml:space="preserve"> </w:t>
-      </w:r>
-      <w:proofErr w:type="gramStart"/>
-      <w:r>
-        <w:rPr>
-          <w:rFonts w:ascii="Times New Roman" w:hAnsi="Times New Roman" w:cs="Times New Roman"/>
-          <w:sz w:val="24"/>
-        </w:rPr>
-        <w:t>{{ plaintiffs</w:t>
-      </w:r>
-      <w:proofErr w:type="gramEnd"/>
-      <w:r>
-        <w:rPr>
-          <w:rFonts w:ascii="Times New Roman" w:hAnsi="Times New Roman" w:cs="Times New Roman"/>
-          <w:sz w:val="24"/>
-        </w:rPr>
-        <w:t>[0</w:t>
-      </w:r>
-      <w:proofErr w:type="gramStart"/>
-      <w:r>
-        <w:rPr>
-          <w:rFonts w:ascii="Times New Roman" w:hAnsi="Times New Roman" w:cs="Times New Roman"/>
-          <w:sz w:val="24"/>
-        </w:rPr>
-        <w:t>].</w:t>
-      </w:r>
-      <w:proofErr w:type="spellStart"/>
-      <w:r>
-        <w:rPr>
-          <w:rFonts w:ascii="Times New Roman" w:hAnsi="Times New Roman" w:cs="Times New Roman"/>
-          <w:sz w:val="24"/>
-        </w:rPr>
-        <w:t>account</w:t>
-      </w:r>
-      <w:proofErr w:type="gramEnd"/>
-      <w:r>
-        <w:rPr>
-          <w:rFonts w:ascii="Times New Roman" w:hAnsi="Times New Roman" w:cs="Times New Roman"/>
-          <w:sz w:val="24"/>
-        </w:rPr>
-        <w:t>_</w:t>
-      </w:r>
-      <w:proofErr w:type="gramStart"/>
-      <w:r>
-        <w:rPr>
-          <w:rFonts w:ascii="Times New Roman" w:hAnsi="Times New Roman" w:cs="Times New Roman"/>
-          <w:sz w:val="24"/>
-        </w:rPr>
-        <w:t>number</w:t>
-      </w:r>
-      <w:proofErr w:type="spellEnd"/>
-      <w:r>
-        <w:rPr>
-          <w:rFonts w:ascii="Times New Roman" w:hAnsi="Times New Roman" w:cs="Times New Roman"/>
-          <w:sz w:val="24"/>
-        </w:rPr>
-        <w:t xml:space="preserve"> </w:t>
-      </w:r>
-      <w:r>
-        <w:rPr>
-          <w:rFonts w:ascii="Times New Roman" w:hAnsi="Times New Roman" w:cs="Times New Roman"/>
-          <w:sz w:val="24"/>
-        </w:rPr>
-        <w:t>}</w:t>
-      </w:r>
-      <w:proofErr w:type="gramEnd"/>
-      <w:r>
-        <w:rPr>
-          <w:rFonts w:ascii="Times New Roman" w:hAnsi="Times New Roman" w:cs="Times New Roman"/>
-          <w:sz w:val="24"/>
-        </w:rPr>
-        <w:t>}</w:t>
-      </w:r>
+        <w:ind w:right="-2"/>
+        <w:rPr>
+          <w:rFonts w:ascii="Times New Roman" w:hAnsi="Times New Roman" w:cs="Times New Roman"/>
+          <w:color w:val="000000" w:themeColor="text1"/>
+          <w:sz w:val="24"/>
+        </w:rPr>
+      </w:pPr>
     </w:p>
     <w:p>
       <w:pPr>
-        <w:ind w:left="0" w:right="-2" w:firstLine="0"/>
-        <w:rPr>
-          <w:rFonts w:ascii="Times New Roman" w:hAnsi="Times New Roman" w:cs="Times New Roman"/>
-          <w:sz w:val="24"/>
-        </w:rPr>
-      </w:pPr>
-      <w:r>
-        <w:rPr>
-          <w:rFonts w:ascii="Times New Roman" w:hAnsi="Times New Roman" w:cs="Times New Roman"/>
-          <w:sz w:val="24"/>
-        </w:rPr>
-        <w:t xml:space="preserve">To Whom It May Concern: </w:t>
+        <w:ind w:right="-2"/>
+        <w:rPr>
+          <w:rFonts w:ascii="Times New Roman" w:hAnsi="Times New Roman" w:cs="Times New Roman"/>
+          <w:color w:val="000000" w:themeColor="text1"/>
+          <w:sz w:val="24"/>
+        </w:rPr>
+      </w:pPr>
+      <w:r>
+        <w:rPr>
+          <w:rFonts w:ascii="Times New Roman" w:hAnsi="Times New Roman" w:cs="Times New Roman"/>
+          <w:color w:val="000000" w:themeColor="text1"/>
+          <w:sz w:val="24"/>
+        </w:rPr>
+        <w:t xml:space="preserve">To </w:t>
+      </w:r>
+      <w:r>
+        <w:rPr>
+          <w:rFonts w:ascii="Times New Roman" w:hAnsi="Times New Roman" w:cs="Times New Roman"/>
+          <w:color w:val="000000" w:themeColor="text1"/>
+          <w:sz w:val="24"/>
+        </w:rPr>
+        <w:t>w</w:t>
+      </w:r>
+      <w:r>
+        <w:rPr>
+          <w:rFonts w:ascii="Times New Roman" w:hAnsi="Times New Roman" w:cs="Times New Roman"/>
+          <w:color w:val="000000" w:themeColor="text1"/>
+          <w:sz w:val="24"/>
+        </w:rPr>
+        <w:t xml:space="preserve">hom </w:t>
+      </w:r>
+      <w:r>
+        <w:rPr>
+          <w:rFonts w:ascii="Times New Roman" w:hAnsi="Times New Roman" w:cs="Times New Roman"/>
+          <w:color w:val="000000" w:themeColor="text1"/>
+          <w:sz w:val="24"/>
+        </w:rPr>
+        <w:t>i</w:t>
+      </w:r>
+      <w:r>
+        <w:rPr>
+          <w:rFonts w:ascii="Times New Roman" w:hAnsi="Times New Roman" w:cs="Times New Roman"/>
+          <w:color w:val="000000" w:themeColor="text1"/>
+          <w:sz w:val="24"/>
+        </w:rPr>
+        <w:t xml:space="preserve">t </w:t>
+      </w:r>
+      <w:r>
+        <w:rPr>
+          <w:rFonts w:ascii="Times New Roman" w:hAnsi="Times New Roman" w:cs="Times New Roman"/>
+          <w:color w:val="000000" w:themeColor="text1"/>
+          <w:sz w:val="24"/>
+        </w:rPr>
+        <w:t>m</w:t>
+      </w:r>
+      <w:r>
+        <w:rPr>
+          <w:rFonts w:ascii="Times New Roman" w:hAnsi="Times New Roman" w:cs="Times New Roman"/>
+          <w:color w:val="000000" w:themeColor="text1"/>
+          <w:sz w:val="24"/>
+        </w:rPr>
+        <w:t xml:space="preserve">ay </w:t>
+      </w:r>
+      <w:r>
+        <w:rPr>
+          <w:rFonts w:ascii="Times New Roman" w:hAnsi="Times New Roman" w:cs="Times New Roman"/>
+          <w:color w:val="000000" w:themeColor="text1"/>
+          <w:sz w:val="24"/>
+        </w:rPr>
+        <w:t>c</w:t>
+      </w:r>
+      <w:r>
+        <w:rPr>
+          <w:rFonts w:ascii="Times New Roman" w:hAnsi="Times New Roman" w:cs="Times New Roman"/>
+          <w:color w:val="000000" w:themeColor="text1"/>
+          <w:sz w:val="24"/>
+        </w:rPr>
+        <w:t xml:space="preserve">oncern: </w:t>
       </w:r>
     </w:p>
     <w:p>
       <w:pPr>
-        <w:ind w:left="0" w:right="-2" w:firstLine="0"/>
-        <w:rPr>
-          <w:rFonts w:ascii="Times New Roman" w:hAnsi="Times New Roman" w:cs="Times New Roman"/>
+        <w:ind w:right="-2"/>
+        <w:rPr>
+          <w:rFonts w:ascii="Times New Roman" w:hAnsi="Times New Roman" w:cs="Times New Roman"/>
+          <w:color w:val="000000" w:themeColor="text1"/>
+          <w:sz w:val="24"/>
+        </w:rPr>
+      </w:pPr>
+    </w:p>
+    <w:p>
+      <w:pPr>
+        <w:ind w:right="-2"/>
+        <w:rPr>
+          <w:rFonts w:ascii="Times New Roman" w:hAnsi="Times New Roman" w:cs="Times New Roman"/>
+          <w:color w:val="000000" w:themeColor="text1"/>
           <w:sz w:val="24"/>
         </w:rPr>
       </w:pPr>
@@ -961,6 +951,7 @@
         <w:rPr>
           <w:rFonts w:ascii="Times New Roman" w:eastAsia="Calibri" w:hAnsi="Times New Roman" w:cs="Times New Roman"/>
           <w:noProof/>
+          <w:color w:val="000000" w:themeColor="text1"/>
           <w:sz w:val="24"/>
         </w:rPr>
         <mc:AlternateContent>
@@ -1067,6 +1058,7 @@
       <w:r>
         <w:rPr>
           <w:rFonts w:ascii="Times New Roman" w:hAnsi="Times New Roman" w:cs="Times New Roman"/>
+          <w:color w:val="000000" w:themeColor="text1"/>
           <w:sz w:val="24"/>
         </w:rPr>
         <w:t>I am a</w:t>
@@ -1074,6 +1066,7 @@
       <w:r>
         <w:rPr>
           <w:rFonts w:ascii="Times New Roman" w:hAnsi="Times New Roman" w:cs="Times New Roman"/>
+          <w:color w:val="000000" w:themeColor="text1"/>
           <w:sz w:val="24"/>
         </w:rPr>
         <w:t>(n)</w:t>
@@ -1081,13 +1074,16 @@
       <w:r>
         <w:rPr>
           <w:rFonts w:ascii="Times New Roman" w:hAnsi="Times New Roman" w:cs="Times New Roman"/>
+          <w:color w:val="000000" w:themeColor="text1"/>
           <w:sz w:val="24"/>
         </w:rPr>
         <w:t xml:space="preserve"> </w:t>
       </w:r>
-      <w:r>
-        <w:rPr>
-          <w:rFonts w:ascii="Times New Roman" w:hAnsi="Times New Roman" w:cs="Times New Roman"/>
+      <w:proofErr w:type="gramStart"/>
+      <w:r>
+        <w:rPr>
+          <w:rFonts w:ascii="Times New Roman" w:hAnsi="Times New Roman" w:cs="Times New Roman"/>
+          <w:color w:val="000000" w:themeColor="text1"/>
           <w:sz w:val="24"/>
         </w:rPr>
         <w:t>{{</w:t>
@@ -1095,6 +1091,7 @@
       <w:r>
         <w:rPr>
           <w:rFonts w:ascii="Times New Roman" w:hAnsi="Times New Roman" w:cs="Times New Roman"/>
+          <w:color w:val="000000" w:themeColor="text1"/>
           <w:sz w:val="24"/>
         </w:rPr>
         <w:t xml:space="preserve"> </w:t>
@@ -1102,28 +1099,52 @@
       <w:r>
         <w:rPr>
           <w:rFonts w:ascii="Times New Roman" w:hAnsi="Times New Roman" w:cs="Times New Roman"/>
-          <w:sz w:val="24"/>
-        </w:rPr>
-        <w:t>users[0].</w:t>
+          <w:color w:val="000000" w:themeColor="text1"/>
+          <w:sz w:val="24"/>
+        </w:rPr>
+        <w:t>users</w:t>
+      </w:r>
+      <w:proofErr w:type="gramEnd"/>
+      <w:r>
+        <w:rPr>
+          <w:rFonts w:ascii="Times New Roman" w:hAnsi="Times New Roman" w:cs="Times New Roman"/>
+          <w:color w:val="000000" w:themeColor="text1"/>
+          <w:sz w:val="24"/>
+        </w:rPr>
+        <w:t>[0</w:t>
+      </w:r>
+      <w:proofErr w:type="gramStart"/>
+      <w:r>
+        <w:rPr>
+          <w:rFonts w:ascii="Times New Roman" w:hAnsi="Times New Roman" w:cs="Times New Roman"/>
+          <w:color w:val="000000" w:themeColor="text1"/>
+          <w:sz w:val="24"/>
+        </w:rPr>
+        <w:t>].</w:t>
       </w:r>
       <w:proofErr w:type="spellStart"/>
       <w:r>
         <w:rPr>
           <w:rFonts w:ascii="Times New Roman" w:hAnsi="Times New Roman" w:cs="Times New Roman"/>
+          <w:color w:val="000000" w:themeColor="text1"/>
           <w:sz w:val="24"/>
         </w:rPr>
         <w:t>job</w:t>
       </w:r>
-      <w:r>
-        <w:rPr>
-          <w:rFonts w:ascii="Times New Roman" w:hAnsi="Times New Roman" w:cs="Times New Roman"/>
+      <w:proofErr w:type="gramEnd"/>
+      <w:r>
+        <w:rPr>
+          <w:rFonts w:ascii="Times New Roman" w:hAnsi="Times New Roman" w:cs="Times New Roman"/>
+          <w:color w:val="000000" w:themeColor="text1"/>
           <w:sz w:val="24"/>
         </w:rPr>
         <w:t>_</w:t>
       </w:r>
-      <w:r>
-        <w:rPr>
-          <w:rFonts w:ascii="Times New Roman" w:hAnsi="Times New Roman" w:cs="Times New Roman"/>
+      <w:proofErr w:type="gramStart"/>
+      <w:r>
+        <w:rPr>
+          <w:rFonts w:ascii="Times New Roman" w:hAnsi="Times New Roman" w:cs="Times New Roman"/>
+          <w:color w:val="000000" w:themeColor="text1"/>
           <w:sz w:val="24"/>
         </w:rPr>
         <w:t>title</w:t>
@@ -1132,6 +1153,7 @@
       <w:r>
         <w:rPr>
           <w:rFonts w:ascii="Times New Roman" w:hAnsi="Times New Roman" w:cs="Times New Roman"/>
+          <w:color w:val="000000" w:themeColor="text1"/>
           <w:sz w:val="24"/>
         </w:rPr>
         <w:t xml:space="preserve"> </w:t>
@@ -1139,13 +1161,24 @@
       <w:r>
         <w:rPr>
           <w:rFonts w:ascii="Times New Roman" w:hAnsi="Times New Roman" w:cs="Times New Roman"/>
-          <w:sz w:val="24"/>
-        </w:rPr>
-        <w:t>}}</w:t>
-      </w:r>
-      <w:r>
-        <w:rPr>
-          <w:rFonts w:ascii="Times New Roman" w:hAnsi="Times New Roman" w:cs="Times New Roman"/>
+          <w:color w:val="000000" w:themeColor="text1"/>
+          <w:sz w:val="24"/>
+        </w:rPr>
+        <w:t>}</w:t>
+      </w:r>
+      <w:proofErr w:type="gramEnd"/>
+      <w:r>
+        <w:rPr>
+          <w:rFonts w:ascii="Times New Roman" w:hAnsi="Times New Roman" w:cs="Times New Roman"/>
+          <w:color w:val="000000" w:themeColor="text1"/>
+          <w:sz w:val="24"/>
+        </w:rPr>
+        <w:t>}</w:t>
+      </w:r>
+      <w:r>
+        <w:rPr>
+          <w:rFonts w:ascii="Times New Roman" w:hAnsi="Times New Roman" w:cs="Times New Roman"/>
+          <w:color w:val="000000" w:themeColor="text1"/>
           <w:sz w:val="24"/>
         </w:rPr>
         <w:t xml:space="preserve"> at</w:t>
@@ -1153,36 +1186,79 @@
       <w:r>
         <w:rPr>
           <w:rFonts w:ascii="Times New Roman" w:hAnsi="Times New Roman" w:cs="Times New Roman"/>
+          <w:color w:val="000000" w:themeColor="text1"/>
           <w:sz w:val="24"/>
         </w:rPr>
         <w:t xml:space="preserve"> </w:t>
       </w:r>
-      <w:r>
-        <w:rPr>
-          <w:rFonts w:ascii="Times New Roman" w:hAnsi="Times New Roman" w:cs="Times New Roman"/>
-          <w:sz w:val="24"/>
-        </w:rPr>
-        <w:t>{{ users[0].</w:t>
+      <w:proofErr w:type="gramStart"/>
+      <w:r>
+        <w:rPr>
+          <w:rFonts w:ascii="Times New Roman" w:hAnsi="Times New Roman" w:cs="Times New Roman"/>
+          <w:color w:val="000000" w:themeColor="text1"/>
+          <w:sz w:val="24"/>
+        </w:rPr>
+        <w:t>{{ users</w:t>
+      </w:r>
+      <w:proofErr w:type="gramEnd"/>
+      <w:r>
+        <w:rPr>
+          <w:rFonts w:ascii="Times New Roman" w:hAnsi="Times New Roman" w:cs="Times New Roman"/>
+          <w:color w:val="000000" w:themeColor="text1"/>
+          <w:sz w:val="24"/>
+        </w:rPr>
+        <w:t>[0</w:t>
+      </w:r>
+      <w:proofErr w:type="gramStart"/>
+      <w:r>
+        <w:rPr>
+          <w:rFonts w:ascii="Times New Roman" w:hAnsi="Times New Roman" w:cs="Times New Roman"/>
+          <w:color w:val="000000" w:themeColor="text1"/>
+          <w:sz w:val="24"/>
+        </w:rPr>
+        <w:t>].</w:t>
       </w:r>
       <w:proofErr w:type="spellStart"/>
       <w:r>
         <w:rPr>
           <w:rFonts w:ascii="Times New Roman" w:hAnsi="Times New Roman" w:cs="Times New Roman"/>
-          <w:sz w:val="24"/>
-        </w:rPr>
-        <w:t>business_name</w:t>
+          <w:color w:val="000000" w:themeColor="text1"/>
+          <w:sz w:val="24"/>
+        </w:rPr>
+        <w:t>business</w:t>
+      </w:r>
+      <w:proofErr w:type="gramEnd"/>
+      <w:r>
+        <w:rPr>
+          <w:rFonts w:ascii="Times New Roman" w:hAnsi="Times New Roman" w:cs="Times New Roman"/>
+          <w:color w:val="000000" w:themeColor="text1"/>
+          <w:sz w:val="24"/>
+        </w:rPr>
+        <w:t>_</w:t>
+      </w:r>
+      <w:proofErr w:type="gramStart"/>
+      <w:r>
+        <w:rPr>
+          <w:rFonts w:ascii="Times New Roman" w:hAnsi="Times New Roman" w:cs="Times New Roman"/>
+          <w:color w:val="000000" w:themeColor="text1"/>
+          <w:sz w:val="24"/>
+        </w:rPr>
+        <w:t>name</w:t>
       </w:r>
       <w:proofErr w:type="spellEnd"/>
       <w:r>
         <w:rPr>
           <w:rFonts w:ascii="Times New Roman" w:hAnsi="Times New Roman" w:cs="Times New Roman"/>
+          <w:color w:val="000000" w:themeColor="text1"/>
           <w:sz w:val="24"/>
         </w:rPr>
         <w:t xml:space="preserve"> }</w:t>
       </w:r>
-      <w:r>
-        <w:rPr>
-          <w:rFonts w:ascii="Times New Roman" w:hAnsi="Times New Roman" w:cs="Times New Roman"/>
+      <w:proofErr w:type="gramEnd"/>
+      <w:r>
+        <w:rPr>
+          <w:rFonts w:ascii="Times New Roman" w:hAnsi="Times New Roman" w:cs="Times New Roman"/>
+          <w:color w:val="000000" w:themeColor="text1"/>
           <w:sz w:val="24"/>
         </w:rPr>
         <w:t>}</w:t>
@@ -1190,6 +1266,7 @@
       <w:r>
         <w:rPr>
           <w:rFonts w:ascii="Times New Roman" w:hAnsi="Times New Roman" w:cs="Times New Roman"/>
+          <w:color w:val="000000" w:themeColor="text1"/>
           <w:sz w:val="24"/>
         </w:rPr>
         <w:t xml:space="preserve">, </w:t>
@@ -1197,43 +1274,79 @@
       <w:r>
         <w:rPr>
           <w:rFonts w:ascii="Times New Roman" w:hAnsi="Times New Roman" w:cs="Times New Roman"/>
+          <w:color w:val="000000" w:themeColor="text1"/>
           <w:sz w:val="24"/>
         </w:rPr>
         <w:t xml:space="preserve">where I treat </w:t>
       </w:r>
-      <w:r>
-        <w:rPr>
-          <w:rFonts w:ascii="Times New Roman" w:hAnsi="Times New Roman" w:cs="Times New Roman"/>
-          <w:sz w:val="24"/>
-        </w:rPr>
-        <w:t>{{ plaintiffs[0].</w:t>
+      <w:proofErr w:type="gramStart"/>
+      <w:r>
+        <w:rPr>
+          <w:rFonts w:ascii="Times New Roman" w:hAnsi="Times New Roman" w:cs="Times New Roman"/>
+          <w:color w:val="000000" w:themeColor="text1"/>
+          <w:sz w:val="24"/>
+        </w:rPr>
+        <w:t>{{ plaintiffs</w:t>
+      </w:r>
+      <w:proofErr w:type="gramEnd"/>
+      <w:r>
+        <w:rPr>
+          <w:rFonts w:ascii="Times New Roman" w:hAnsi="Times New Roman" w:cs="Times New Roman"/>
+          <w:color w:val="000000" w:themeColor="text1"/>
+          <w:sz w:val="24"/>
+        </w:rPr>
+        <w:t>[0].</w:t>
       </w:r>
       <w:proofErr w:type="spellStart"/>
-      <w:r>
-        <w:rPr>
-          <w:rFonts w:ascii="Times New Roman" w:hAnsi="Times New Roman" w:cs="Times New Roman"/>
+      <w:proofErr w:type="gramStart"/>
+      <w:r>
+        <w:rPr>
+          <w:rFonts w:ascii="Times New Roman" w:hAnsi="Times New Roman" w:cs="Times New Roman"/>
+          <w:color w:val="000000" w:themeColor="text1"/>
           <w:sz w:val="24"/>
         </w:rPr>
         <w:t>name.full</w:t>
       </w:r>
       <w:proofErr w:type="spellEnd"/>
-      <w:r>
-        <w:rPr>
-          <w:rFonts w:ascii="Times New Roman" w:hAnsi="Times New Roman" w:cs="Times New Roman"/>
-          <w:sz w:val="24"/>
-        </w:rPr>
-        <w:t>()</w:t>
-      </w:r>
-      <w:r>
-        <w:rPr>
-          <w:rFonts w:ascii="Times New Roman" w:hAnsi="Times New Roman" w:cs="Times New Roman"/>
-          <w:sz w:val="24"/>
-        </w:rPr>
-        <w:t xml:space="preserve"> }}</w:t>
-      </w:r>
-      <w:r>
-        <w:rPr>
-          <w:rFonts w:ascii="Times New Roman" w:hAnsi="Times New Roman" w:cs="Times New Roman"/>
+      <w:proofErr w:type="gramEnd"/>
+      <w:r>
+        <w:rPr>
+          <w:rFonts w:ascii="Times New Roman" w:hAnsi="Times New Roman" w:cs="Times New Roman"/>
+          <w:color w:val="000000" w:themeColor="text1"/>
+          <w:sz w:val="24"/>
+        </w:rPr>
+        <w:t>(</w:t>
+      </w:r>
+      <w:proofErr w:type="gramStart"/>
+      <w:r>
+        <w:rPr>
+          <w:rFonts w:ascii="Times New Roman" w:hAnsi="Times New Roman" w:cs="Times New Roman"/>
+          <w:color w:val="000000" w:themeColor="text1"/>
+          <w:sz w:val="24"/>
+        </w:rPr>
+        <w:t>)</w:t>
+      </w:r>
+      <w:r>
+        <w:rPr>
+          <w:rFonts w:ascii="Times New Roman" w:hAnsi="Times New Roman" w:cs="Times New Roman"/>
+          <w:color w:val="000000" w:themeColor="text1"/>
+          <w:sz w:val="24"/>
+        </w:rPr>
+        <w:t xml:space="preserve"> }</w:t>
+      </w:r>
+      <w:proofErr w:type="gramEnd"/>
+      <w:r>
+        <w:rPr>
+          <w:rFonts w:ascii="Times New Roman" w:hAnsi="Times New Roman" w:cs="Times New Roman"/>
+          <w:color w:val="000000" w:themeColor="text1"/>
+          <w:sz w:val="24"/>
+        </w:rPr>
+        <w:t>}</w:t>
+      </w:r>
+      <w:r>
+        <w:rPr>
+          <w:rFonts w:ascii="Times New Roman" w:hAnsi="Times New Roman" w:cs="Times New Roman"/>
+          <w:color w:val="000000" w:themeColor="text1"/>
           <w:sz w:val="24"/>
         </w:rPr>
         <w:t xml:space="preserve">, who </w:t>
@@ -1241,34 +1354,15 @@
       <w:r>
         <w:rPr>
           <w:rFonts w:ascii="Times New Roman" w:hAnsi="Times New Roman" w:cs="Times New Roman"/>
-          <w:sz w:val="24"/>
-        </w:rPr>
-        <w:t>suffers from {{ plaintiffs[0].illness }}.</w:t>
-      </w:r>
-      <w:r>
-        <w:rPr>
-          <w:rFonts w:ascii="Times New Roman" w:hAnsi="Times New Roman" w:cs="Times New Roman"/>
-          <w:sz w:val="24"/>
-        </w:rPr>
-        <w:t xml:space="preserve"> This </w:t>
-      </w:r>
-      <w:r>
-        <w:rPr>
-          <w:rFonts w:ascii="Times New Roman" w:hAnsi="Times New Roman" w:cs="Times New Roman"/>
-          <w:sz w:val="24"/>
-        </w:rPr>
-        <w:t>is a serious and chronic illness and requires continuous utility services for their health and well-being</w:t>
-      </w:r>
-      <w:r>
-        <w:rPr>
-          <w:rFonts w:ascii="Times New Roman" w:hAnsi="Times New Roman" w:cs="Times New Roman"/>
-          <w:sz w:val="24"/>
-        </w:rPr>
-        <w:t xml:space="preserve">. </w:t>
-      </w:r>
-      <w:r>
-        <w:rPr>
-          <w:rFonts w:ascii="Times New Roman" w:hAnsi="Times New Roman" w:cs="Times New Roman"/>
+          <w:color w:val="000000" w:themeColor="text1"/>
+          <w:sz w:val="24"/>
+        </w:rPr>
+        <w:t xml:space="preserve">suffers from a serious and chronic illness and requires continuous utility services for their health and well-being. </w:t>
+      </w:r>
+      <w:r>
+        <w:rPr>
+          <w:rFonts w:ascii="Times New Roman" w:hAnsi="Times New Roman" w:cs="Times New Roman"/>
+          <w:color w:val="000000" w:themeColor="text1"/>
           <w:sz w:val="24"/>
         </w:rPr>
         <w:t xml:space="preserve">Pursuant to Massachusetts General Laws Chapter 164 §124A and 220 CMR 25.00, discontinuing utility service at this address would endanger the patient’s health and safety. </w:t>
@@ -1277,6 +1371,7 @@
       <w:r>
         <w:rPr>
           <w:rFonts w:ascii="Times New Roman" w:hAnsi="Times New Roman" w:cs="Times New Roman"/>
+          <w:color w:val="000000" w:themeColor="text1"/>
           <w:sz w:val="24"/>
         </w:rPr>
         <w:t>{{ plaintiffs</w:t>
@@ -1285,6 +1380,7 @@
       <w:r>
         <w:rPr>
           <w:rFonts w:ascii="Times New Roman" w:hAnsi="Times New Roman" w:cs="Times New Roman"/>
+          <w:color w:val="000000" w:themeColor="text1"/>
           <w:sz w:val="24"/>
         </w:rPr>
         <w:t>[0].</w:t>
@@ -1294,6 +1390,7 @@
       <w:r>
         <w:rPr>
           <w:rFonts w:ascii="Times New Roman" w:hAnsi="Times New Roman" w:cs="Times New Roman"/>
+          <w:color w:val="000000" w:themeColor="text1"/>
           <w:sz w:val="24"/>
         </w:rPr>
         <w:t>name.full</w:t>
@@ -1303,20 +1400,15 @@
       <w:r>
         <w:rPr>
           <w:rFonts w:ascii="Times New Roman" w:hAnsi="Times New Roman" w:cs="Times New Roman"/>
-          <w:sz w:val="24"/>
-        </w:rPr>
-        <w:t>()</w:t>
-      </w:r>
-      <w:r>
-        <w:rPr>
-          <w:rFonts w:ascii="Times New Roman" w:hAnsi="Times New Roman" w:cs="Times New Roman"/>
-          <w:sz w:val="24"/>
-        </w:rPr>
-        <w:t>}}</w:t>
-      </w:r>
-      <w:r>
-        <w:rPr>
-          <w:rFonts w:ascii="Times New Roman" w:hAnsi="Times New Roman" w:cs="Times New Roman"/>
+          <w:color w:val="000000" w:themeColor="text1"/>
+          <w:sz w:val="24"/>
+        </w:rPr>
+        <w:t>()}}</w:t>
+      </w:r>
+      <w:r>
+        <w:rPr>
+          <w:rFonts w:ascii="Times New Roman" w:hAnsi="Times New Roman" w:cs="Times New Roman"/>
+          <w:color w:val="000000" w:themeColor="text1"/>
           <w:sz w:val="24"/>
         </w:rPr>
         <w:t xml:space="preserve"> </w:t>
@@ -1324,6 +1416,7 @@
       <w:r>
         <w:rPr>
           <w:rFonts w:ascii="Times New Roman" w:hAnsi="Times New Roman" w:cs="Times New Roman"/>
+          <w:color w:val="000000" w:themeColor="text1"/>
           <w:sz w:val="24"/>
         </w:rPr>
         <w:t>has a serious or chronic illness within the meaning of these statutes, and I request that the utility company refrain from terminating service and extend all applicable medical protections under Massachusetts law.</w:t>
@@ -1331,15 +1424,27 @@
     </w:p>
     <w:p>
       <w:pPr>
-        <w:ind w:left="0" w:right="-2" w:firstLine="0"/>
-        <w:rPr>
-          <w:rFonts w:ascii="Times New Roman" w:hAnsi="Times New Roman" w:cs="Times New Roman"/>
-          <w:sz w:val="24"/>
-        </w:rPr>
-      </w:pPr>
-      <w:r>
-        <w:rPr>
-          <w:rFonts w:ascii="Times New Roman" w:hAnsi="Times New Roman" w:cs="Times New Roman"/>
+        <w:ind w:right="-2"/>
+        <w:rPr>
+          <w:rFonts w:ascii="Times New Roman" w:hAnsi="Times New Roman" w:cs="Times New Roman"/>
+          <w:color w:val="000000" w:themeColor="text1"/>
+          <w:sz w:val="24"/>
+        </w:rPr>
+      </w:pPr>
+    </w:p>
+    <w:p>
+      <w:pPr>
+        <w:ind w:right="-2"/>
+        <w:rPr>
+          <w:rFonts w:ascii="Times New Roman" w:hAnsi="Times New Roman" w:cs="Times New Roman"/>
+          <w:color w:val="000000" w:themeColor="text1"/>
+          <w:sz w:val="24"/>
+        </w:rPr>
+      </w:pPr>
+      <w:r>
+        <w:rPr>
+          <w:rFonts w:ascii="Times New Roman" w:hAnsi="Times New Roman" w:cs="Times New Roman"/>
+          <w:color w:val="000000" w:themeColor="text1"/>
           <w:sz w:val="24"/>
         </w:rPr>
         <w:t xml:space="preserve">If additional information is required, please contact my office at your convenience. </w:t>
@@ -1358,9 +1463,10 @@
           <w:tab w:val="center" w:pos="6237"/>
           <w:tab w:val="left" w:pos="7685"/>
         </w:tabs>
-        <w:ind w:left="-14" w:firstLine="0"/>
-        <w:rPr>
-          <w:rFonts w:ascii="Times New Roman" w:hAnsi="Times New Roman" w:cs="Times New Roman"/>
+        <w:ind w:left="-14"/>
+        <w:rPr>
+          <w:rFonts w:ascii="Times New Roman" w:hAnsi="Times New Roman" w:cs="Times New Roman"/>
+          <w:color w:val="000000" w:themeColor="text1"/>
           <w:sz w:val="24"/>
         </w:rPr>
       </w:pPr>
@@ -1378,79 +1484,26 @@
           <w:tab w:val="center" w:pos="6237"/>
           <w:tab w:val="left" w:pos="7685"/>
         </w:tabs>
-        <w:ind w:left="-14" w:firstLine="0"/>
-        <w:rPr>
-          <w:rFonts w:ascii="Times New Roman" w:hAnsi="Times New Roman" w:cs="Times New Roman"/>
-          <w:sz w:val="24"/>
-        </w:rPr>
-      </w:pPr>
-      <w:r>
-        <w:rPr>
-          <w:rFonts w:ascii="Times New Roman" w:hAnsi="Times New Roman" w:cs="Times New Roman"/>
+        <w:ind w:left="-14"/>
+        <w:rPr>
+          <w:rFonts w:ascii="Times New Roman" w:hAnsi="Times New Roman" w:cs="Times New Roman"/>
+          <w:color w:val="000000" w:themeColor="text1"/>
+          <w:sz w:val="24"/>
+        </w:rPr>
+      </w:pPr>
+      <w:r>
+        <w:rPr>
+          <w:rFonts w:ascii="Times New Roman" w:hAnsi="Times New Roman" w:cs="Times New Roman"/>
+          <w:color w:val="000000" w:themeColor="text1"/>
           <w:sz w:val="24"/>
         </w:rPr>
         <w:tab/>
-        <w:t xml:space="preserve"> </w:t>
-      </w:r>
-      <w:r>
-        <w:rPr>
-          <w:rFonts w:ascii="Times New Roman" w:hAnsi="Times New Roman" w:cs="Times New Roman"/>
-          <w:sz w:val="24"/>
-        </w:rPr>
-        <w:tab/>
-        <w:t xml:space="preserve"> </w:t>
-      </w:r>
-      <w:r>
-        <w:rPr>
-          <w:rFonts w:ascii="Times New Roman" w:hAnsi="Times New Roman" w:cs="Times New Roman"/>
-          <w:sz w:val="24"/>
-        </w:rPr>
-        <w:tab/>
-        <w:t xml:space="preserve"> </w:t>
-      </w:r>
-      <w:r>
-        <w:rPr>
-          <w:rFonts w:ascii="Times New Roman" w:hAnsi="Times New Roman" w:cs="Times New Roman"/>
-          <w:sz w:val="24"/>
-        </w:rPr>
-        <w:tab/>
-        <w:t xml:space="preserve"> </w:t>
-      </w:r>
-      <w:r>
-        <w:rPr>
-          <w:rFonts w:ascii="Times New Roman" w:hAnsi="Times New Roman" w:cs="Times New Roman"/>
-          <w:sz w:val="24"/>
-        </w:rPr>
-        <w:tab/>
-        <w:t xml:space="preserve"> </w:t>
-      </w:r>
-      <w:r>
-        <w:rPr>
-          <w:rFonts w:ascii="Times New Roman" w:hAnsi="Times New Roman" w:cs="Times New Roman"/>
-          <w:sz w:val="24"/>
-        </w:rPr>
-        <w:tab/>
-        <w:t xml:space="preserve"> </w:t>
-      </w:r>
-      <w:r>
-        <w:rPr>
-          <w:rFonts w:ascii="Times New Roman" w:hAnsi="Times New Roman" w:cs="Times New Roman"/>
-          <w:sz w:val="24"/>
-        </w:rPr>
-        <w:tab/>
-        <w:t xml:space="preserve"> </w:t>
-      </w:r>
-      <w:r>
-        <w:rPr>
-          <w:rFonts w:ascii="Times New Roman" w:hAnsi="Times New Roman" w:cs="Times New Roman"/>
-          <w:sz w:val="24"/>
-        </w:rPr>
-        <w:tab/>
-        <w:t xml:space="preserve">Sincerely, </w:t>
-      </w:r>
-      <w:r>
-        <w:rPr>
-          <w:rFonts w:ascii="Times New Roman" w:hAnsi="Times New Roman" w:cs="Times New Roman"/>
+        <w:t xml:space="preserve"> Sincerely, </w:t>
+      </w:r>
+      <w:r>
+        <w:rPr>
+          <w:rFonts w:ascii="Times New Roman" w:hAnsi="Times New Roman" w:cs="Times New Roman"/>
+          <w:color w:val="000000" w:themeColor="text1"/>
           <w:sz w:val="24"/>
         </w:rPr>
         <w:t xml:space="preserve">    </w:t>
@@ -1458,27 +1511,34 @@
     </w:p>
     <w:p>
       <w:pPr>
-        <w:tabs>
-          <w:tab w:val="center" w:pos="361"/>
-          <w:tab w:val="center" w:pos="1441"/>
-          <w:tab w:val="center" w:pos="2161"/>
-          <w:tab w:val="center" w:pos="2881"/>
-          <w:tab w:val="center" w:pos="3601"/>
-          <w:tab w:val="center" w:pos="4321"/>
-          <w:tab w:val="center" w:pos="5041"/>
-          <w:tab w:val="center" w:pos="6564"/>
-        </w:tabs>
-        <w:spacing w:after="2977"/>
-        <w:ind w:left="5580" w:hanging="5594"/>
-        <w:rPr>
-          <w:rFonts w:ascii="Poppins" w:eastAsia="Poppins" w:hAnsi="Poppins" w:cs="Poppins"/>
-          <w:i/>
-          <w:sz w:val="18"/>
-        </w:rPr>
-      </w:pPr>
-      <w:r>
-        <w:rPr>
-          <w:rFonts w:ascii="Times New Roman" w:hAnsi="Times New Roman" w:cs="Times New Roman"/>
+        <w:rPr>
+          <w:rFonts w:ascii="Times New Roman" w:hAnsi="Times New Roman" w:cs="Times New Roman"/>
+          <w:color w:val="000000" w:themeColor="text1"/>
+          <w:sz w:val="24"/>
+        </w:rPr>
+      </w:pPr>
+    </w:p>
+    <w:p>
+      <w:pPr>
+        <w:rPr>
+          <w:rFonts w:ascii="Times New Roman" w:hAnsi="Times New Roman" w:cs="Times New Roman"/>
+          <w:color w:val="000000" w:themeColor="text1"/>
+          <w:sz w:val="24"/>
+        </w:rPr>
+      </w:pPr>
+      <w:proofErr w:type="gramStart"/>
+      <w:r>
+        <w:rPr>
+          <w:rFonts w:ascii="Times New Roman" w:hAnsi="Times New Roman" w:cs="Times New Roman"/>
+          <w:color w:val="000000" w:themeColor="text1"/>
+          <w:sz w:val="24"/>
+        </w:rPr>
+        <w:t>{{</w:t>
+      </w:r>
+      <w:r>
+        <w:rPr>
+          <w:rFonts w:ascii="Times New Roman" w:hAnsi="Times New Roman" w:cs="Times New Roman"/>
+          <w:color w:val="000000" w:themeColor="text1"/>
           <w:sz w:val="24"/>
         </w:rPr>
         <w:t xml:space="preserve"> </w:t>
@@ -1486,116 +1546,42 @@
       <w:r>
         <w:rPr>
           <w:rFonts w:ascii="Times New Roman" w:hAnsi="Times New Roman" w:cs="Times New Roman"/>
-          <w:sz w:val="24"/>
-        </w:rPr>
-        <w:tab/>
+          <w:color w:val="000000" w:themeColor="text1"/>
+          <w:sz w:val="24"/>
+        </w:rPr>
+        <w:t>users</w:t>
+      </w:r>
+      <w:proofErr w:type="gramEnd"/>
+      <w:r>
+        <w:rPr>
+          <w:rFonts w:ascii="Times New Roman" w:hAnsi="Times New Roman" w:cs="Times New Roman"/>
+          <w:color w:val="000000" w:themeColor="text1"/>
+          <w:sz w:val="24"/>
+        </w:rPr>
+        <w:t>[0</w:t>
+      </w:r>
+      <w:proofErr w:type="gramStart"/>
+      <w:r>
+        <w:rPr>
+          <w:rFonts w:ascii="Times New Roman" w:hAnsi="Times New Roman" w:cs="Times New Roman"/>
+          <w:color w:val="000000" w:themeColor="text1"/>
+          <w:sz w:val="24"/>
+        </w:rPr>
+        <w:t>].signature</w:t>
+      </w:r>
+      <w:proofErr w:type="gramEnd"/>
+      <w:r>
+        <w:rPr>
+          <w:rFonts w:ascii="Times New Roman" w:hAnsi="Times New Roman" w:cs="Times New Roman"/>
+          <w:color w:val="000000" w:themeColor="text1"/>
+          <w:sz w:val="24"/>
+        </w:rPr>
         <w:t xml:space="preserve"> </w:t>
       </w:r>
       <w:r>
         <w:rPr>
           <w:rFonts w:ascii="Times New Roman" w:hAnsi="Times New Roman" w:cs="Times New Roman"/>
-          <w:sz w:val="24"/>
-        </w:rPr>
-        <w:tab/>
-        <w:t xml:space="preserve"> </w:t>
-      </w:r>
-      <w:r>
-        <w:rPr>
-          <w:rFonts w:ascii="Times New Roman" w:hAnsi="Times New Roman" w:cs="Times New Roman"/>
-          <w:sz w:val="24"/>
-        </w:rPr>
-        <w:tab/>
-        <w:t xml:space="preserve"> </w:t>
-      </w:r>
-      <w:r>
-        <w:rPr>
-          <w:rFonts w:ascii="Times New Roman" w:hAnsi="Times New Roman" w:cs="Times New Roman"/>
-          <w:sz w:val="24"/>
-        </w:rPr>
-        <w:tab/>
-        <w:t xml:space="preserve"> </w:t>
-      </w:r>
-      <w:r>
-        <w:rPr>
-          <w:rFonts w:ascii="Times New Roman" w:hAnsi="Times New Roman" w:cs="Times New Roman"/>
-          <w:sz w:val="24"/>
-        </w:rPr>
-        <w:tab/>
-        <w:t xml:space="preserve"> </w:t>
-      </w:r>
-      <w:r>
-        <w:rPr>
-          <w:rFonts w:ascii="Times New Roman" w:hAnsi="Times New Roman" w:cs="Times New Roman"/>
-          <w:sz w:val="24"/>
-        </w:rPr>
-        <w:tab/>
-        <w:t xml:space="preserve"> </w:t>
-      </w:r>
-      <w:r>
-        <w:rPr>
-          <w:rFonts w:ascii="Times New Roman" w:hAnsi="Times New Roman" w:cs="Times New Roman"/>
-          <w:sz w:val="24"/>
-        </w:rPr>
-        <w:tab/>
-        <w:t xml:space="preserve"> </w:t>
-      </w:r>
-      <w:r>
-        <w:rPr>
-          <w:rFonts w:ascii="Times New Roman" w:hAnsi="Times New Roman" w:cs="Times New Roman"/>
-          <w:sz w:val="24"/>
-        </w:rPr>
-        <w:tab/>
-      </w:r>
-      <w:proofErr w:type="gramStart"/>
-      <w:r>
-        <w:rPr>
-          <w:rFonts w:ascii="Times New Roman" w:hAnsi="Times New Roman" w:cs="Times New Roman"/>
-          <w:sz w:val="24"/>
-        </w:rPr>
-        <w:t>{{</w:t>
-      </w:r>
-      <w:r>
-        <w:rPr>
-          <w:rFonts w:ascii="Times New Roman" w:hAnsi="Times New Roman" w:cs="Times New Roman"/>
-          <w:sz w:val="24"/>
-        </w:rPr>
-        <w:t xml:space="preserve"> </w:t>
-      </w:r>
-      <w:r>
-        <w:rPr>
-          <w:rFonts w:ascii="Times New Roman" w:hAnsi="Times New Roman" w:cs="Times New Roman"/>
-          <w:sz w:val="24"/>
-        </w:rPr>
-        <w:t>users</w:t>
-      </w:r>
-      <w:proofErr w:type="gramEnd"/>
-      <w:r>
-        <w:rPr>
-          <w:rFonts w:ascii="Times New Roman" w:hAnsi="Times New Roman" w:cs="Times New Roman"/>
-          <w:sz w:val="24"/>
-        </w:rPr>
-        <w:t>[0</w:t>
-      </w:r>
-      <w:proofErr w:type="gramStart"/>
-      <w:r>
-        <w:rPr>
-          <w:rFonts w:ascii="Times New Roman" w:hAnsi="Times New Roman" w:cs="Times New Roman"/>
-          <w:sz w:val="24"/>
-        </w:rPr>
-        <w:t>].signature</w:t>
-      </w:r>
-      <w:proofErr w:type="gramEnd"/>
-      <w:r>
-        <w:rPr>
-          <w:rFonts w:ascii="Times New Roman" w:hAnsi="Times New Roman" w:cs="Times New Roman"/>
-          <w:sz w:val="24"/>
-        </w:rPr>
-        <w:t xml:space="preserve"> </w:t>
-      </w:r>
-      <w:proofErr w:type="gramStart"/>
-      <w:r>
-        <w:rPr>
-          <w:rFonts w:ascii="Times New Roman" w:hAnsi="Times New Roman" w:cs="Times New Roman"/>
+          <w:color w:val="000000" w:themeColor="text1"/>
           <w:sz w:val="24"/>
         </w:rPr>
         <w:t>}</w:t>
@@ -1603,47 +1589,25 @@
       <w:r>
         <w:rPr>
           <w:rFonts w:ascii="Times New Roman" w:hAnsi="Times New Roman" w:cs="Times New Roman"/>
+          <w:color w:val="000000" w:themeColor="text1"/>
           <w:sz w:val="24"/>
         </w:rPr>
         <w:t>}</w:t>
       </w:r>
-      <w:r>
-        <w:rPr>
-          <w:rFonts w:ascii="Poppins" w:eastAsia="Poppins" w:hAnsi="Poppins" w:cs="Poppins"/>
-          <w:i/>
-          <w:sz w:val="18"/>
-        </w:rPr>
-        <w:t xml:space="preserve"> </w:t>
-      </w:r>
-      <w:r>
-        <w:rPr>
-          <w:rFonts w:ascii="Poppins" w:eastAsia="Poppins" w:hAnsi="Poppins" w:cs="Poppins"/>
-          <w:i/>
-          <w:sz w:val="18"/>
-        </w:rPr>
-        <w:t xml:space="preserve">  </w:t>
-      </w:r>
-      <w:proofErr w:type="gramEnd"/>
-      <w:r>
-        <w:rPr>
-          <w:rFonts w:ascii="Poppins" w:eastAsia="Poppins" w:hAnsi="Poppins" w:cs="Poppins"/>
-          <w:i/>
-          <w:sz w:val="18"/>
-        </w:rPr>
-        <w:t xml:space="preserve">                                                     </w:t>
-      </w:r>
-      <w:proofErr w:type="gramStart"/>
-      <w:r>
-        <w:rPr>
-          <w:rFonts w:ascii="Poppins" w:eastAsia="Poppins" w:hAnsi="Poppins" w:cs="Poppins"/>
-          <w:i/>
-          <w:sz w:val="18"/>
-        </w:rPr>
-        <w:t xml:space="preserve">   </w:t>
-      </w:r>
-      <w:r>
-        <w:rPr>
-          <w:rFonts w:ascii="Times New Roman" w:hAnsi="Times New Roman" w:cs="Times New Roman"/>
+    </w:p>
+    <w:p>
+      <w:pPr>
+        <w:rPr>
+          <w:rFonts w:ascii="Times New Roman" w:hAnsi="Times New Roman" w:cs="Times New Roman"/>
+          <w:color w:val="000000" w:themeColor="text1"/>
+          <w:sz w:val="24"/>
+        </w:rPr>
+      </w:pPr>
+      <w:proofErr w:type="gramStart"/>
+      <w:r>
+        <w:rPr>
+          <w:rFonts w:ascii="Times New Roman" w:hAnsi="Times New Roman" w:cs="Times New Roman"/>
+          <w:color w:val="000000" w:themeColor="text1"/>
           <w:sz w:val="24"/>
         </w:rPr>
         <w:t>{{ users</w:t>
@@ -1652,6 +1616,7 @@
       <w:r>
         <w:rPr>
           <w:rFonts w:ascii="Times New Roman" w:hAnsi="Times New Roman" w:cs="Times New Roman"/>
+          <w:color w:val="000000" w:themeColor="text1"/>
           <w:sz w:val="24"/>
         </w:rPr>
         <w:t>[0].</w:t>
@@ -1661,6 +1626,7 @@
       <w:r>
         <w:rPr>
           <w:rFonts w:ascii="Times New Roman" w:hAnsi="Times New Roman" w:cs="Times New Roman"/>
+          <w:color w:val="000000" w:themeColor="text1"/>
           <w:sz w:val="24"/>
         </w:rPr>
         <w:t>name.full</w:t>
@@ -1670,6 +1636,7 @@
       <w:r>
         <w:rPr>
           <w:rFonts w:ascii="Times New Roman" w:hAnsi="Times New Roman" w:cs="Times New Roman"/>
+          <w:color w:val="000000" w:themeColor="text1"/>
           <w:sz w:val="24"/>
         </w:rPr>
         <w:t>(</w:t>
@@ -1678,6 +1645,7 @@
       <w:r>
         <w:rPr>
           <w:rFonts w:ascii="Times New Roman" w:hAnsi="Times New Roman" w:cs="Times New Roman"/>
+          <w:color w:val="000000" w:themeColor="text1"/>
           <w:sz w:val="24"/>
         </w:rPr>
         <w:t>)</w:t>
@@ -1685,6 +1653,7 @@
       <w:r>
         <w:rPr>
           <w:rFonts w:ascii="Times New Roman" w:hAnsi="Times New Roman" w:cs="Times New Roman"/>
+          <w:color w:val="000000" w:themeColor="text1"/>
           <w:sz w:val="24"/>
         </w:rPr>
         <w:t xml:space="preserve"> }</w:t>
@@ -1693,6 +1662,7 @@
       <w:r>
         <w:rPr>
           <w:rFonts w:ascii="Times New Roman" w:hAnsi="Times New Roman" w:cs="Times New Roman"/>
+          <w:color w:val="000000" w:themeColor="text1"/>
           <w:sz w:val="24"/>
         </w:rPr>
         <w:t>}</w:t>
@@ -2107,9 +2077,9 @@
   <w:style w:type="paragraph" w:default="1" w:styleId="Normal">
     <w:name w:val="Normal"/>
     <w:qFormat/>
+    <w:rsid w:val="00F26554"/>
     <w:pPr>
-      <w:spacing w:after="226" w:line="249" w:lineRule="auto"/>
-      <w:ind w:left="5770" w:hanging="10"/>
+      <w:spacing w:after="0" w:line="240" w:lineRule="auto"/>
     </w:pPr>
     <w:rPr>
       <w:rFonts w:ascii="Garamond" w:eastAsia="Garamond" w:hAnsi="Garamond" w:cs="Garamond"/>

--- a/docassemble/MLHUtilityShutoffPreventionLetter/data/templates/utility_shutoff_prevention_form.docx
+++ b/docassemble/MLHUtilityShutoffPreventionLetter/data/templates/utility_shutoff_prevention_form.docx
@@ -10,13 +10,23 @@
           <w:sz w:val="24"/>
         </w:rPr>
       </w:pPr>
-      <w:r>
-        <w:rPr>
-          <w:rFonts w:ascii="Times New Roman" w:hAnsi="Times New Roman" w:cs="Times New Roman"/>
-          <w:color w:val="000000" w:themeColor="text1"/>
-          <w:sz w:val="24"/>
-        </w:rPr>
-        <w:t>{{ users[0].</w:t>
+      <w:proofErr w:type="gramStart"/>
+      <w:r>
+        <w:rPr>
+          <w:rFonts w:ascii="Times New Roman" w:hAnsi="Times New Roman" w:cs="Times New Roman"/>
+          <w:color w:val="000000" w:themeColor="text1"/>
+          <w:sz w:val="24"/>
+        </w:rPr>
+        <w:t>{{ users</w:t>
+      </w:r>
+      <w:proofErr w:type="gramEnd"/>
+      <w:r>
+        <w:rPr>
+          <w:rFonts w:ascii="Times New Roman" w:hAnsi="Times New Roman" w:cs="Times New Roman"/>
+          <w:color w:val="000000" w:themeColor="text1"/>
+          <w:sz w:val="24"/>
+        </w:rPr>
+        <w:t>[0].</w:t>
       </w:r>
       <w:proofErr w:type="spellStart"/>
       <w:proofErr w:type="gramStart"/>
@@ -570,13 +580,23 @@
           <w:sz w:val="24"/>
         </w:rPr>
       </w:pPr>
-      <w:r>
-        <w:rPr>
-          <w:rFonts w:ascii="Times New Roman" w:hAnsi="Times New Roman" w:cs="Times New Roman"/>
-          <w:color w:val="000000" w:themeColor="text1"/>
-          <w:sz w:val="24"/>
-        </w:rPr>
-        <w:t>{{ plaintiffs[</w:t>
+      <w:proofErr w:type="gramStart"/>
+      <w:r>
+        <w:rPr>
+          <w:rFonts w:ascii="Times New Roman" w:hAnsi="Times New Roman" w:cs="Times New Roman"/>
+          <w:color w:val="000000" w:themeColor="text1"/>
+          <w:sz w:val="24"/>
+        </w:rPr>
+        <w:t>{{ plaintiffs</w:t>
+      </w:r>
+      <w:proofErr w:type="gramEnd"/>
+      <w:r>
+        <w:rPr>
+          <w:rFonts w:ascii="Times New Roman" w:hAnsi="Times New Roman" w:cs="Times New Roman"/>
+          <w:color w:val="000000" w:themeColor="text1"/>
+          <w:sz w:val="24"/>
+        </w:rPr>
+        <w:t>[</w:t>
       </w:r>
       <w:r>
         <w:rPr>
@@ -651,13 +671,23 @@
           <w:sz w:val="24"/>
         </w:rPr>
       </w:pPr>
-      <w:r>
-        <w:rPr>
-          <w:rFonts w:ascii="Times New Roman" w:hAnsi="Times New Roman" w:cs="Times New Roman"/>
-          <w:color w:val="000000" w:themeColor="text1"/>
-          <w:sz w:val="24"/>
-        </w:rPr>
-        <w:t>{{ plaintiffs[0</w:t>
+      <w:proofErr w:type="gramStart"/>
+      <w:r>
+        <w:rPr>
+          <w:rFonts w:ascii="Times New Roman" w:hAnsi="Times New Roman" w:cs="Times New Roman"/>
+          <w:color w:val="000000" w:themeColor="text1"/>
+          <w:sz w:val="24"/>
+        </w:rPr>
+        <w:t>{{ plaintiffs</w:t>
+      </w:r>
+      <w:proofErr w:type="gramEnd"/>
+      <w:r>
+        <w:rPr>
+          <w:rFonts w:ascii="Times New Roman" w:hAnsi="Times New Roman" w:cs="Times New Roman"/>
+          <w:color w:val="000000" w:themeColor="text1"/>
+          <w:sz w:val="24"/>
+        </w:rPr>
+        <w:t>[0</w:t>
       </w:r>
       <w:proofErr w:type="gramStart"/>
       <w:r>
@@ -1666,6 +1696,104 @@
           <w:sz w:val="24"/>
         </w:rPr>
         <w:t>}</w:t>
+      </w:r>
+    </w:p>
+    <w:p>
+      <w:pPr>
+        <w:rPr>
+          <w:rFonts w:ascii="Times New Roman" w:hAnsi="Times New Roman" w:cs="Times New Roman"/>
+          <w:color w:val="000000" w:themeColor="text1"/>
+          <w:sz w:val="24"/>
+        </w:rPr>
+      </w:pPr>
+      <w:proofErr w:type="gramStart"/>
+      <w:r>
+        <w:rPr>
+          <w:rFonts w:ascii="Times New Roman" w:hAnsi="Times New Roman" w:cs="Times New Roman"/>
+          <w:color w:val="000000" w:themeColor="text1"/>
+          <w:sz w:val="24"/>
+        </w:rPr>
+        <w:t>{{ users</w:t>
+      </w:r>
+      <w:proofErr w:type="gramEnd"/>
+      <w:r>
+        <w:rPr>
+          <w:rFonts w:ascii="Times New Roman" w:hAnsi="Times New Roman" w:cs="Times New Roman"/>
+          <w:color w:val="000000" w:themeColor="text1"/>
+          <w:sz w:val="24"/>
+        </w:rPr>
+        <w:t>[0</w:t>
+      </w:r>
+      <w:proofErr w:type="gramStart"/>
+      <w:r>
+        <w:rPr>
+          <w:rFonts w:ascii="Times New Roman" w:hAnsi="Times New Roman" w:cs="Times New Roman"/>
+          <w:color w:val="000000" w:themeColor="text1"/>
+          <w:sz w:val="24"/>
+        </w:rPr>
+        <w:t>].</w:t>
+      </w:r>
+      <w:proofErr w:type="spellStart"/>
+      <w:r>
+        <w:rPr>
+          <w:rFonts w:ascii="Times New Roman" w:hAnsi="Times New Roman" w:cs="Times New Roman"/>
+          <w:color w:val="000000" w:themeColor="text1"/>
+          <w:sz w:val="24"/>
+        </w:rPr>
+        <w:t>mobile</w:t>
+      </w:r>
+      <w:proofErr w:type="gramEnd"/>
+      <w:r>
+        <w:rPr>
+          <w:rFonts w:ascii="Times New Roman" w:hAnsi="Times New Roman" w:cs="Times New Roman"/>
+          <w:color w:val="000000" w:themeColor="text1"/>
+          <w:sz w:val="24"/>
+        </w:rPr>
+        <w:t>_</w:t>
+      </w:r>
+      <w:proofErr w:type="gramStart"/>
+      <w:r>
+        <w:rPr>
+          <w:rFonts w:ascii="Times New Roman" w:hAnsi="Times New Roman" w:cs="Times New Roman"/>
+          <w:color w:val="000000" w:themeColor="text1"/>
+          <w:sz w:val="24"/>
+        </w:rPr>
+        <w:t>number</w:t>
+      </w:r>
+      <w:proofErr w:type="spellEnd"/>
+      <w:r>
+        <w:rPr>
+          <w:rFonts w:ascii="Times New Roman" w:hAnsi="Times New Roman" w:cs="Times New Roman"/>
+          <w:color w:val="000000" w:themeColor="text1"/>
+          <w:sz w:val="24"/>
+        </w:rPr>
+        <w:t xml:space="preserve"> }</w:t>
+      </w:r>
+      <w:proofErr w:type="gramEnd"/>
+      <w:r>
+        <w:rPr>
+          <w:rFonts w:ascii="Times New Roman" w:hAnsi="Times New Roman" w:cs="Times New Roman"/>
+          <w:color w:val="000000" w:themeColor="text1"/>
+          <w:sz w:val="24"/>
+        </w:rPr>
+        <w:t>}</w:t>
+      </w:r>
+    </w:p>
+    <w:p>
+      <w:pPr>
+        <w:rPr>
+          <w:rFonts w:ascii="Times New Roman" w:hAnsi="Times New Roman" w:cs="Times New Roman"/>
+          <w:color w:val="000000" w:themeColor="text1"/>
+          <w:sz w:val="24"/>
+        </w:rPr>
+      </w:pPr>
+      <w:r>
+        <w:rPr>
+          <w:rFonts w:ascii="Times New Roman" w:hAnsi="Times New Roman" w:cs="Times New Roman"/>
+          <w:color w:val="000000" w:themeColor="text1"/>
+          <w:sz w:val="24"/>
+        </w:rPr>
+        <w:t xml:space="preserve">{{ users[0].email }} </w:t>
       </w:r>
     </w:p>
     <w:sectPr>

--- a/docassemble/MLHUtilityShutoffPreventionLetter/data/templates/utility_shutoff_prevention_form.docx
+++ b/docassemble/MLHUtilityShutoffPreventionLetter/data/templates/utility_shutoff_prevention_form.docx
@@ -751,17 +751,6 @@
         </w:rPr>
         <w:t>}</w:t>
       </w:r>
-    </w:p>
-    <w:p>
-      <w:pPr>
-        <w:spacing w:after="28"/>
-        <w:ind w:right="-2" w:firstLine="720"/>
-        <w:rPr>
-          <w:rFonts w:ascii="Times New Roman" w:hAnsi="Times New Roman" w:cs="Times New Roman"/>
-          <w:color w:val="000000" w:themeColor="text1"/>
-          <w:sz w:val="24"/>
-        </w:rPr>
-      </w:pPr>
     </w:p>
     <w:p>
       <w:pPr>
@@ -789,39 +778,34 @@
           <w:color w:val="000000" w:themeColor="text1"/>
           <w:sz w:val="24"/>
         </w:rPr>
-        <w:t xml:space="preserve">Account </w:t>
-      </w:r>
-      <w:r>
-        <w:rPr>
-          <w:rFonts w:ascii="Times New Roman" w:hAnsi="Times New Roman" w:cs="Times New Roman"/>
-          <w:color w:val="000000" w:themeColor="text1"/>
-          <w:sz w:val="24"/>
-        </w:rPr>
-        <w:t>n</w:t>
-      </w:r>
-      <w:r>
-        <w:rPr>
-          <w:rFonts w:ascii="Times New Roman" w:hAnsi="Times New Roman" w:cs="Times New Roman"/>
-          <w:color w:val="000000" w:themeColor="text1"/>
-          <w:sz w:val="24"/>
-        </w:rPr>
-        <w:t>umber:</w:t>
-      </w:r>
-      <w:r>
-        <w:rPr>
-          <w:rFonts w:ascii="Times New Roman" w:hAnsi="Times New Roman" w:cs="Times New Roman"/>
-          <w:color w:val="000000" w:themeColor="text1"/>
-          <w:sz w:val="24"/>
-        </w:rPr>
-        <w:t xml:space="preserve"> </w:t>
-      </w:r>
-      <w:r>
-        <w:rPr>
-          <w:rFonts w:ascii="Times New Roman" w:hAnsi="Times New Roman" w:cs="Times New Roman"/>
-          <w:color w:val="000000" w:themeColor="text1"/>
-          <w:sz w:val="24"/>
-        </w:rPr>
-        <w:t>{{ plaintiffs[0].</w:t>
+        <w:t xml:space="preserve">{% if </w:t>
+      </w:r>
+      <w:proofErr w:type="gramStart"/>
+      <w:r>
+        <w:rPr>
+          <w:rFonts w:ascii="Times New Roman" w:hAnsi="Times New Roman" w:cs="Times New Roman"/>
+          <w:color w:val="000000" w:themeColor="text1"/>
+          <w:sz w:val="24"/>
+        </w:rPr>
+        <w:t>plaintiffs[</w:t>
+      </w:r>
+      <w:proofErr w:type="gramEnd"/>
+      <w:r>
+        <w:rPr>
+          <w:rFonts w:ascii="Times New Roman" w:hAnsi="Times New Roman" w:cs="Times New Roman"/>
+          <w:color w:val="000000" w:themeColor="text1"/>
+          <w:sz w:val="24"/>
+        </w:rPr>
+        <w:t>0</w:t>
+      </w:r>
+      <w:proofErr w:type="gramStart"/>
+      <w:r>
+        <w:rPr>
+          <w:rFonts w:ascii="Times New Roman" w:hAnsi="Times New Roman" w:cs="Times New Roman"/>
+          <w:color w:val="000000" w:themeColor="text1"/>
+          <w:sz w:val="24"/>
+        </w:rPr>
+        <w:t>].</w:t>
       </w:r>
       <w:proofErr w:type="spellStart"/>
       <w:r>
@@ -832,21 +816,14 @@
         </w:rPr>
         <w:t>account</w:t>
       </w:r>
-      <w:r>
-        <w:rPr>
-          <w:rFonts w:ascii="Times New Roman" w:hAnsi="Times New Roman" w:cs="Times New Roman"/>
-          <w:color w:val="000000" w:themeColor="text1"/>
-          <w:sz w:val="24"/>
-        </w:rPr>
-        <w:t>_</w:t>
-      </w:r>
-      <w:r>
-        <w:rPr>
-          <w:rFonts w:ascii="Times New Roman" w:hAnsi="Times New Roman" w:cs="Times New Roman"/>
-          <w:color w:val="000000" w:themeColor="text1"/>
-          <w:sz w:val="24"/>
-        </w:rPr>
-        <w:t>number</w:t>
+      <w:proofErr w:type="gramEnd"/>
+      <w:r>
+        <w:rPr>
+          <w:rFonts w:ascii="Times New Roman" w:hAnsi="Times New Roman" w:cs="Times New Roman"/>
+          <w:color w:val="000000" w:themeColor="text1"/>
+          <w:sz w:val="24"/>
+        </w:rPr>
+        <w:t>_number</w:t>
       </w:r>
       <w:proofErr w:type="spellEnd"/>
       <w:r>
@@ -855,19 +832,14 @@
           <w:color w:val="000000" w:themeColor="text1"/>
           <w:sz w:val="24"/>
         </w:rPr>
-        <w:t xml:space="preserve"> </w:t>
-      </w:r>
-      <w:r>
-        <w:rPr>
-          <w:rFonts w:ascii="Times New Roman" w:hAnsi="Times New Roman" w:cs="Times New Roman"/>
-          <w:color w:val="000000" w:themeColor="text1"/>
-          <w:sz w:val="24"/>
-        </w:rPr>
-        <w:t>}}</w:t>
+        <w:t xml:space="preserve"> %}</w:t>
       </w:r>
     </w:p>
     <w:p>
       <w:pPr>
+        <w:tabs>
+          <w:tab w:val="center" w:pos="450"/>
+        </w:tabs>
         <w:ind w:right="-2"/>
         <w:rPr>
           <w:rFonts w:ascii="Times New Roman" w:hAnsi="Times New Roman" w:cs="Times New Roman"/>
@@ -875,6 +847,107 @@
           <w:sz w:val="24"/>
         </w:rPr>
       </w:pPr>
+      <w:r>
+        <w:rPr>
+          <w:rFonts w:ascii="Times New Roman" w:hAnsi="Times New Roman" w:cs="Times New Roman"/>
+          <w:color w:val="000000" w:themeColor="text1"/>
+          <w:sz w:val="24"/>
+        </w:rPr>
+        <w:t xml:space="preserve">Account number: </w:t>
+      </w:r>
+      <w:proofErr w:type="gramStart"/>
+      <w:r>
+        <w:rPr>
+          <w:rFonts w:ascii="Times New Roman" w:hAnsi="Times New Roman" w:cs="Times New Roman"/>
+          <w:color w:val="000000" w:themeColor="text1"/>
+          <w:sz w:val="24"/>
+        </w:rPr>
+        <w:t>{{ plaintiffs</w:t>
+      </w:r>
+      <w:proofErr w:type="gramEnd"/>
+      <w:r>
+        <w:rPr>
+          <w:rFonts w:ascii="Times New Roman" w:hAnsi="Times New Roman" w:cs="Times New Roman"/>
+          <w:color w:val="000000" w:themeColor="text1"/>
+          <w:sz w:val="24"/>
+        </w:rPr>
+        <w:t>[0</w:t>
+      </w:r>
+      <w:proofErr w:type="gramStart"/>
+      <w:r>
+        <w:rPr>
+          <w:rFonts w:ascii="Times New Roman" w:hAnsi="Times New Roman" w:cs="Times New Roman"/>
+          <w:color w:val="000000" w:themeColor="text1"/>
+          <w:sz w:val="24"/>
+        </w:rPr>
+        <w:t>].</w:t>
+      </w:r>
+      <w:proofErr w:type="spellStart"/>
+      <w:r>
+        <w:rPr>
+          <w:rFonts w:ascii="Times New Roman" w:hAnsi="Times New Roman" w:cs="Times New Roman"/>
+          <w:color w:val="000000" w:themeColor="text1"/>
+          <w:sz w:val="24"/>
+        </w:rPr>
+        <w:t>account</w:t>
+      </w:r>
+      <w:proofErr w:type="gramEnd"/>
+      <w:r>
+        <w:rPr>
+          <w:rFonts w:ascii="Times New Roman" w:hAnsi="Times New Roman" w:cs="Times New Roman"/>
+          <w:color w:val="000000" w:themeColor="text1"/>
+          <w:sz w:val="24"/>
+        </w:rPr>
+        <w:t>_</w:t>
+      </w:r>
+      <w:proofErr w:type="gramStart"/>
+      <w:r>
+        <w:rPr>
+          <w:rFonts w:ascii="Times New Roman" w:hAnsi="Times New Roman" w:cs="Times New Roman"/>
+          <w:color w:val="000000" w:themeColor="text1"/>
+          <w:sz w:val="24"/>
+        </w:rPr>
+        <w:t>number</w:t>
+      </w:r>
+      <w:proofErr w:type="spellEnd"/>
+      <w:r>
+        <w:rPr>
+          <w:rFonts w:ascii="Times New Roman" w:hAnsi="Times New Roman" w:cs="Times New Roman"/>
+          <w:color w:val="000000" w:themeColor="text1"/>
+          <w:sz w:val="24"/>
+        </w:rPr>
+        <w:t xml:space="preserve"> }</w:t>
+      </w:r>
+      <w:proofErr w:type="gramEnd"/>
+      <w:r>
+        <w:rPr>
+          <w:rFonts w:ascii="Times New Roman" w:hAnsi="Times New Roman" w:cs="Times New Roman"/>
+          <w:color w:val="000000" w:themeColor="text1"/>
+          <w:sz w:val="24"/>
+        </w:rPr>
+        <w:t>}</w:t>
+      </w:r>
+    </w:p>
+    <w:p>
+      <w:pPr>
+        <w:tabs>
+          <w:tab w:val="center" w:pos="450"/>
+        </w:tabs>
+        <w:ind w:right="-2"/>
+        <w:rPr>
+          <w:rFonts w:ascii="Times New Roman" w:hAnsi="Times New Roman" w:cs="Times New Roman"/>
+          <w:color w:val="000000" w:themeColor="text1"/>
+          <w:sz w:val="24"/>
+        </w:rPr>
+      </w:pPr>
+      <w:r>
+        <w:rPr>
+          <w:rFonts w:ascii="Times New Roman" w:hAnsi="Times New Roman" w:cs="Times New Roman"/>
+          <w:color w:val="000000" w:themeColor="text1"/>
+          <w:sz w:val="24"/>
+        </w:rPr>
+        <w:t>{% endif %}</w:t>
+      </w:r>
     </w:p>
     <w:p>
       <w:pPr>
@@ -1099,14 +1172,6 @@
           <w:color w:val="000000" w:themeColor="text1"/>
           <w:sz w:val="24"/>
         </w:rPr>
-        <w:t>(n)</w:t>
-      </w:r>
-      <w:r>
-        <w:rPr>
-          <w:rFonts w:ascii="Times New Roman" w:hAnsi="Times New Roman" w:cs="Times New Roman"/>
-          <w:color w:val="000000" w:themeColor="text1"/>
-          <w:sz w:val="24"/>
-        </w:rPr>
         <w:t xml:space="preserve"> </w:t>
       </w:r>
       <w:proofErr w:type="gramStart"/>
@@ -1387,7 +1452,87 @@
           <w:color w:val="000000" w:themeColor="text1"/>
           <w:sz w:val="24"/>
         </w:rPr>
-        <w:t xml:space="preserve">suffers from a serious and chronic illness and requires continuous utility services for their health and well-being. </w:t>
+        <w:t>suffers from a</w:t>
+      </w:r>
+      <w:r>
+        <w:rPr>
+          <w:rFonts w:ascii="Times New Roman" w:hAnsi="Times New Roman" w:cs="Times New Roman"/>
+          <w:color w:val="000000" w:themeColor="text1"/>
+          <w:sz w:val="24"/>
+        </w:rPr>
+        <w:t xml:space="preserve"> </w:t>
+      </w:r>
+      <w:proofErr w:type="gramStart"/>
+      <w:r>
+        <w:rPr>
+          <w:rFonts w:ascii="Times New Roman" w:hAnsi="Times New Roman" w:cs="Times New Roman"/>
+          <w:color w:val="000000" w:themeColor="text1"/>
+          <w:sz w:val="24"/>
+        </w:rPr>
+        <w:t xml:space="preserve">{{ </w:t>
+      </w:r>
+      <w:proofErr w:type="spellStart"/>
+      <w:r>
+        <w:rPr>
+          <w:rFonts w:ascii="Times New Roman" w:hAnsi="Times New Roman" w:cs="Times New Roman"/>
+          <w:color w:val="000000" w:themeColor="text1"/>
+          <w:sz w:val="24"/>
+        </w:rPr>
+        <w:t>illness</w:t>
+      </w:r>
+      <w:proofErr w:type="gramEnd"/>
+      <w:r>
+        <w:rPr>
+          <w:rFonts w:ascii="Times New Roman" w:hAnsi="Times New Roman" w:cs="Times New Roman"/>
+          <w:color w:val="000000" w:themeColor="text1"/>
+          <w:sz w:val="24"/>
+        </w:rPr>
+        <w:t>_</w:t>
+      </w:r>
+      <w:proofErr w:type="gramStart"/>
+      <w:r>
+        <w:rPr>
+          <w:rFonts w:ascii="Times New Roman" w:hAnsi="Times New Roman" w:cs="Times New Roman"/>
+          <w:color w:val="000000" w:themeColor="text1"/>
+          <w:sz w:val="24"/>
+        </w:rPr>
+        <w:t>type.lower</w:t>
+      </w:r>
+      <w:proofErr w:type="spellEnd"/>
+      <w:proofErr w:type="gramEnd"/>
+      <w:r>
+        <w:rPr>
+          <w:rFonts w:ascii="Times New Roman" w:hAnsi="Times New Roman" w:cs="Times New Roman"/>
+          <w:color w:val="000000" w:themeColor="text1"/>
+          <w:sz w:val="24"/>
+        </w:rPr>
+        <w:t>(</w:t>
+      </w:r>
+      <w:proofErr w:type="gramStart"/>
+      <w:r>
+        <w:rPr>
+          <w:rFonts w:ascii="Times New Roman" w:hAnsi="Times New Roman" w:cs="Times New Roman"/>
+          <w:color w:val="000000" w:themeColor="text1"/>
+          <w:sz w:val="24"/>
+        </w:rPr>
+        <w:t>) }</w:t>
+      </w:r>
+      <w:proofErr w:type="gramEnd"/>
+      <w:r>
+        <w:rPr>
+          <w:rFonts w:ascii="Times New Roman" w:hAnsi="Times New Roman" w:cs="Times New Roman"/>
+          <w:color w:val="000000" w:themeColor="text1"/>
+          <w:sz w:val="24"/>
+        </w:rPr>
+        <w:t>}</w:t>
+      </w:r>
+      <w:r>
+        <w:rPr>
+          <w:rFonts w:ascii="Times New Roman" w:hAnsi="Times New Roman" w:cs="Times New Roman"/>
+          <w:color w:val="000000" w:themeColor="text1"/>
+          <w:sz w:val="24"/>
+        </w:rPr>
+        <w:t xml:space="preserve"> and requires continuous utility services for their health and well-being. </w:t>
       </w:r>
       <w:r>
         <w:rPr>
@@ -1397,26 +1542,15 @@
         </w:rPr>
         <w:t xml:space="preserve">Pursuant to Massachusetts General Laws Chapter 164 §124A and 220 CMR 25.00, discontinuing utility service at this address would endanger the patient’s health and safety. </w:t>
       </w:r>
-      <w:proofErr w:type="gramStart"/>
-      <w:r>
-        <w:rPr>
-          <w:rFonts w:ascii="Times New Roman" w:hAnsi="Times New Roman" w:cs="Times New Roman"/>
-          <w:color w:val="000000" w:themeColor="text1"/>
-          <w:sz w:val="24"/>
-        </w:rPr>
-        <w:t>{{ plaintiffs</w:t>
-      </w:r>
-      <w:proofErr w:type="gramEnd"/>
-      <w:r>
-        <w:rPr>
-          <w:rFonts w:ascii="Times New Roman" w:hAnsi="Times New Roman" w:cs="Times New Roman"/>
-          <w:color w:val="000000" w:themeColor="text1"/>
-          <w:sz w:val="24"/>
-        </w:rPr>
-        <w:t>[0].</w:t>
+      <w:r>
+        <w:rPr>
+          <w:rFonts w:ascii="Times New Roman" w:hAnsi="Times New Roman" w:cs="Times New Roman"/>
+          <w:color w:val="000000" w:themeColor="text1"/>
+          <w:sz w:val="24"/>
+        </w:rPr>
+        <w:t>{{ plaintiffs[0].</w:t>
       </w:r>
       <w:proofErr w:type="spellStart"/>
-      <w:proofErr w:type="gramStart"/>
       <w:r>
         <w:rPr>
           <w:rFonts w:ascii="Times New Roman" w:hAnsi="Times New Roman" w:cs="Times New Roman"/>
@@ -1426,7 +1560,6 @@
         <w:t>name.full</w:t>
       </w:r>
       <w:proofErr w:type="spellEnd"/>
-      <w:proofErr w:type="gramEnd"/>
       <w:r>
         <w:rPr>
           <w:rFonts w:ascii="Times New Roman" w:hAnsi="Times New Roman" w:cs="Times New Roman"/>
@@ -1441,15 +1574,31 @@
           <w:color w:val="000000" w:themeColor="text1"/>
           <w:sz w:val="24"/>
         </w:rPr>
-        <w:t xml:space="preserve"> </w:t>
-      </w:r>
-      <w:r>
-        <w:rPr>
-          <w:rFonts w:ascii="Times New Roman" w:hAnsi="Times New Roman" w:cs="Times New Roman"/>
-          <w:color w:val="000000" w:themeColor="text1"/>
-          <w:sz w:val="24"/>
-        </w:rPr>
-        <w:t>has a serious or chronic illness within the meaning of these statutes, and I request that the utility company refrain from terminating service and extend all applicable medical protections under Massachusetts law.</w:t>
+        <w:t xml:space="preserve">’s </w:t>
+      </w:r>
+      <w:r>
+        <w:rPr>
+          <w:rFonts w:ascii="Times New Roman" w:hAnsi="Times New Roman" w:cs="Times New Roman"/>
+          <w:color w:val="000000" w:themeColor="text1"/>
+          <w:sz w:val="24"/>
+        </w:rPr>
+        <w:t>illness</w:t>
+      </w:r>
+      <w:r>
+        <w:rPr>
+          <w:rFonts w:ascii="Times New Roman" w:hAnsi="Times New Roman" w:cs="Times New Roman"/>
+          <w:color w:val="000000" w:themeColor="text1"/>
+          <w:sz w:val="24"/>
+        </w:rPr>
+        <w:t xml:space="preserve"> falls</w:t>
+      </w:r>
+      <w:r>
+        <w:rPr>
+          <w:rFonts w:ascii="Times New Roman" w:hAnsi="Times New Roman" w:cs="Times New Roman"/>
+          <w:color w:val="000000" w:themeColor="text1"/>
+          <w:sz w:val="24"/>
+        </w:rPr>
+        <w:t xml:space="preserve"> within the meaning of these statutes, and I request that the utility company refrain from terminating service and extend all applicable medical protections under Massachusetts law.</w:t>
       </w:r>
     </w:p>
     <w:p>
